--- a/CommunityConstructionPaper.docx
+++ b/CommunityConstructionPaper.docx
@@ -18,7 +18,21 @@
         <w:rPr>
           <w:rFonts w:ascii="Times" w:hAnsi="Times"/>
         </w:rPr>
-        <w:t xml:space="preserve"> Construction of a DNA distinguishable community</w:t>
+        <w:t xml:space="preserve"> </w:t>
+      </w:r>
+      <w:proofErr w:type="spellStart"/>
+      <w:r>
+        <w:rPr>
+          <w:rFonts w:ascii="Times" w:hAnsi="Times"/>
+        </w:rPr>
+        <w:t>DISCo</w:t>
+      </w:r>
+      <w:proofErr w:type="spellEnd"/>
+      <w:r>
+        <w:rPr>
+          <w:rFonts w:ascii="Times" w:hAnsi="Times"/>
+        </w:rPr>
+        <w:t>: Design of an identifiable synthetic community</w:t>
       </w:r>
     </w:p>
     <w:p>
@@ -64,13 +78,38 @@
         <w:rPr>
           <w:rFonts w:ascii="Times" w:hAnsi="Times"/>
         </w:rPr>
-        <w:t>, Dale A. Pelletier</w:t>
+        <w:t xml:space="preserve">, </w:t>
+      </w:r>
+      <w:r>
+        <w:rPr>
+          <w:rFonts w:ascii="Times" w:hAnsi="Times"/>
+        </w:rPr>
+        <w:t>Alyssa A. Carrell</w:t>
       </w:r>
       <w:r>
         <w:rPr>
           <w:rFonts w:ascii="Times" w:hAnsi="Times"/>
           <w:vertAlign w:val="superscript"/>
         </w:rPr>
+        <w:t>2</w:t>
+      </w:r>
+      <w:r>
+        <w:rPr>
+          <w:rFonts w:ascii="Times" w:hAnsi="Times"/>
+        </w:rPr>
+        <w:t xml:space="preserve">, </w:t>
+      </w:r>
+      <w:r>
+        <w:rPr>
+          <w:rFonts w:ascii="Times" w:hAnsi="Times"/>
+        </w:rPr>
+        <w:t>Dale A. Pelletier</w:t>
+      </w:r>
+      <w:r>
+        <w:rPr>
+          <w:rFonts w:ascii="Times" w:hAnsi="Times"/>
+          <w:vertAlign w:val="superscript"/>
+        </w:rPr>
         <w:t>1</w:t>
       </w:r>
       <w:r>
@@ -103,7 +142,7 @@
     <w:p>
       <w:pPr>
         <w:rPr>
-          <w:rFonts w:ascii="Times" w:hAnsi="Times"/>
+          <w:rFonts w:ascii="Times" w:hAnsi="Times" w:cs="Times New Roman"/>
         </w:rPr>
       </w:pPr>
       <w:r>
@@ -129,6 +168,45 @@
     <w:p>
       <w:pPr>
         <w:rPr>
+          <w:rFonts w:ascii="Times New Roman" w:eastAsia="Times New Roman" w:hAnsi="Times New Roman" w:cs="Times New Roman"/>
+        </w:rPr>
+      </w:pPr>
+      <w:r>
+        <w:rPr>
+          <w:rFonts w:ascii="Times" w:hAnsi="Times" w:cs="Times New Roman"/>
+          <w:vertAlign w:val="superscript"/>
+        </w:rPr>
+        <w:t>2</w:t>
+      </w:r>
+      <w:r>
+        <w:rPr>
+          <w:rFonts w:ascii="Times" w:hAnsi="Times" w:cs="Times New Roman"/>
+        </w:rPr>
+        <w:t xml:space="preserve"> </w:t>
+      </w:r>
+      <w:r>
+        <w:rPr>
+          <w:rFonts w:ascii="Times New Roman" w:eastAsia="Times New Roman" w:hAnsi="Times New Roman" w:cs="Times New Roman"/>
+        </w:rPr>
+        <w:t>Bredesen Center for Interdisciplinary Research and Graduate Education, University of Tennessee, Knoxville, T</w:t>
+      </w:r>
+      <w:r>
+        <w:rPr>
+          <w:rFonts w:ascii="Times New Roman" w:eastAsia="Times New Roman" w:hAnsi="Times New Roman" w:cs="Times New Roman"/>
+        </w:rPr>
+        <w:t>N, USA</w:t>
+      </w:r>
+    </w:p>
+    <w:p>
+      <w:pPr>
+        <w:rPr>
+          <w:rFonts w:ascii="Times" w:hAnsi="Times"/>
+        </w:rPr>
+      </w:pPr>
+    </w:p>
+    <w:p>
+      <w:pPr>
+        <w:rPr>
           <w:rFonts w:ascii="Times" w:hAnsi="Times"/>
         </w:rPr>
       </w:pPr>
@@ -169,7 +247,139 @@
         <w:rPr>
           <w:rFonts w:ascii="Times" w:hAnsi="Times"/>
         </w:rPr>
-        <w:t>Multicellular eukaryotes are associated with complex communities of microorganisms. These host associated communities provide many beneficial functions for the host organism including, nutrient acquisition, pathogen defense, and buffering against abiotic stresses. Although, sequencing based approaches have given insight into determining who is present in the community and functional potential, interpretation of these results may be extremely difficult. Some researchers have shifted approaches to synthetic or construct</w:t>
+        <w:t xml:space="preserve">Multicellular eukaryotes are associated with complex communities of microorganisms. These host associated communities provide many beneficial functions for the host organism including, nutrient acquisition, pathogen defense, and </w:t>
+      </w:r>
+      <w:r>
+        <w:rPr>
+          <w:rFonts w:ascii="Times" w:hAnsi="Times"/>
+        </w:rPr>
+        <w:t xml:space="preserve">moderate </w:t>
+      </w:r>
+      <w:r>
+        <w:rPr>
+          <w:rFonts w:ascii="Times" w:hAnsi="Times"/>
+        </w:rPr>
+        <w:t>abiotic stress</w:t>
+      </w:r>
+      <w:r>
+        <w:rPr>
+          <w:rFonts w:ascii="Times" w:hAnsi="Times"/>
+        </w:rPr>
+        <w:t>es</w:t>
+      </w:r>
+      <w:r>
+        <w:rPr>
+          <w:rFonts w:ascii="Times" w:hAnsi="Times"/>
+        </w:rPr>
+        <w:t xml:space="preserve">. Although, </w:t>
+      </w:r>
+      <w:r>
+        <w:rPr>
+          <w:rFonts w:ascii="Times" w:hAnsi="Times"/>
+        </w:rPr>
+        <w:t xml:space="preserve">DNA </w:t>
+      </w:r>
+      <w:r>
+        <w:rPr>
+          <w:rFonts w:ascii="Times" w:hAnsi="Times"/>
+        </w:rPr>
+        <w:t>sequencing</w:t>
+      </w:r>
+      <w:r>
+        <w:rPr>
+          <w:rFonts w:ascii="Times" w:hAnsi="Times"/>
+        </w:rPr>
+        <w:t>-</w:t>
+      </w:r>
+      <w:r>
+        <w:rPr>
+          <w:rFonts w:ascii="Times" w:hAnsi="Times"/>
+        </w:rPr>
+        <w:t xml:space="preserve">based approaches have given insight into determining </w:t>
+      </w:r>
+      <w:r>
+        <w:rPr>
+          <w:rFonts w:ascii="Times" w:hAnsi="Times"/>
+        </w:rPr>
+        <w:t>taxonomically who</w:t>
+      </w:r>
+      <w:r>
+        <w:rPr>
+          <w:rFonts w:ascii="Times" w:hAnsi="Times"/>
+        </w:rPr>
+        <w:t xml:space="preserve"> is present in the community and functional potential</w:t>
+      </w:r>
+      <w:r>
+        <w:rPr>
+          <w:rFonts w:ascii="Times" w:hAnsi="Times"/>
+        </w:rPr>
+        <w:t xml:space="preserve"> of that community</w:t>
+      </w:r>
+      <w:r>
+        <w:rPr>
+          <w:rFonts w:ascii="Times" w:hAnsi="Times"/>
+        </w:rPr>
+        <w:t xml:space="preserve"> but</w:t>
+      </w:r>
+      <w:r>
+        <w:rPr>
+          <w:rFonts w:ascii="Times" w:hAnsi="Times"/>
+        </w:rPr>
+        <w:t xml:space="preserve"> interpretation</w:t>
+      </w:r>
+      <w:r>
+        <w:rPr>
+          <w:rFonts w:ascii="Times" w:hAnsi="Times"/>
+        </w:rPr>
+        <w:t xml:space="preserve"> and </w:t>
+      </w:r>
+      <w:r>
+        <w:rPr>
+          <w:rFonts w:ascii="Times" w:hAnsi="Times"/>
+        </w:rPr>
+        <w:t xml:space="preserve">reconciling </w:t>
+      </w:r>
+      <w:r>
+        <w:rPr>
+          <w:rFonts w:ascii="Times" w:hAnsi="Times"/>
+        </w:rPr>
+        <w:t>of these results</w:t>
+      </w:r>
+      <w:r>
+        <w:rPr>
+          <w:rFonts w:ascii="Times" w:hAnsi="Times"/>
+        </w:rPr>
+        <w:t xml:space="preserve"> can</w:t>
+      </w:r>
+      <w:r>
+        <w:rPr>
+          <w:rFonts w:ascii="Times" w:hAnsi="Times"/>
+        </w:rPr>
+        <w:t xml:space="preserve"> be extremely difficult. </w:t>
+      </w:r>
+      <w:r>
+        <w:rPr>
+          <w:rFonts w:ascii="Times" w:hAnsi="Times"/>
+        </w:rPr>
+        <w:t>For this reason</w:t>
+      </w:r>
+      <w:r>
+        <w:rPr>
+          <w:rFonts w:ascii="Times" w:hAnsi="Times"/>
+        </w:rPr>
+        <w:t>,</w:t>
+      </w:r>
+      <w:r>
+        <w:rPr>
+          <w:rFonts w:ascii="Times" w:hAnsi="Times"/>
+        </w:rPr>
+        <w:t xml:space="preserve"> s</w:t>
+      </w:r>
+      <w:r>
+        <w:rPr>
+          <w:rFonts w:ascii="Times" w:hAnsi="Times"/>
+        </w:rPr>
+        <w:t>ome researchers have shifted approaches to synthetic or construct</w:t>
       </w:r>
       <w:r>
         <w:rPr>
@@ -213,13 +423,544 @@
         </w:rPr>
         <w:t>ravel host-microorganism interactions. This method involves adding known microbial strains to a host organism</w:t>
       </w:r>
-    </w:p>
-    <w:p>
-      <w:pPr>
-        <w:rPr>
-          <w:rFonts w:ascii="Times" w:hAnsi="Times"/>
-        </w:rPr>
-      </w:pPr>
+      <w:r>
+        <w:rPr>
+          <w:rFonts w:ascii="Times" w:hAnsi="Times"/>
+        </w:rPr>
+        <w:t xml:space="preserve"> </w:t>
+      </w:r>
+      <w:r>
+        <w:rPr>
+          <w:rFonts w:ascii="Times" w:hAnsi="Times"/>
+        </w:rPr>
+        <w:t xml:space="preserve">allowing for an easier interpretation of colonization, shifts in community structure, microbe-microbe interactions and with genomic information of the </w:t>
+      </w:r>
+      <w:r>
+        <w:rPr>
+          <w:rFonts w:ascii="Times" w:hAnsi="Times"/>
+        </w:rPr>
+        <w:t>strain’s</w:t>
+      </w:r>
+      <w:r>
+        <w:rPr>
+          <w:rFonts w:ascii="Times" w:hAnsi="Times"/>
+        </w:rPr>
+        <w:t xml:space="preserve"> potential functions. </w:t>
+      </w:r>
+      <w:r>
+        <w:rPr>
+          <w:rFonts w:ascii="Times" w:hAnsi="Times"/>
+        </w:rPr>
+        <w:t>However, there is no clear method f</w:t>
+      </w:r>
+      <w:r>
+        <w:rPr>
+          <w:rFonts w:ascii="Times" w:hAnsi="Times"/>
+        </w:rPr>
+        <w:t>or how to</w:t>
+      </w:r>
+      <w:r>
+        <w:rPr>
+          <w:rFonts w:ascii="Times" w:hAnsi="Times"/>
+        </w:rPr>
+        <w:t xml:space="preserve"> design a reproducible microbial community</w:t>
+      </w:r>
+      <w:r>
+        <w:rPr>
+          <w:rFonts w:ascii="Times" w:hAnsi="Times"/>
+        </w:rPr>
+        <w:t xml:space="preserve"> for these experiments</w:t>
+      </w:r>
+      <w:r>
+        <w:rPr>
+          <w:rFonts w:ascii="Times" w:hAnsi="Times"/>
+        </w:rPr>
+        <w:t xml:space="preserve">. </w:t>
+      </w:r>
+    </w:p>
+    <w:p>
+      <w:pPr>
+        <w:rPr>
+          <w:rFonts w:ascii="Times" w:hAnsi="Times"/>
+        </w:rPr>
+      </w:pPr>
+    </w:p>
+    <w:p>
+      <w:pPr>
+        <w:rPr>
+          <w:rFonts w:ascii="Times" w:hAnsi="Times"/>
+        </w:rPr>
+      </w:pPr>
+      <w:r>
+        <w:rPr>
+          <w:rFonts w:ascii="Times" w:hAnsi="Times"/>
+        </w:rPr>
+        <w:t xml:space="preserve">Designing of a microbial community can be carried out by many methods. Some researchers, primarily in microbial engineering have focused on functional assets of the microbes in order to engineer specific microbial outputs. </w:t>
+      </w:r>
+      <w:r>
+        <w:rPr>
+          <w:rFonts w:ascii="Times" w:hAnsi="Times"/>
+        </w:rPr>
+        <w:t xml:space="preserve">While this method works well for bio-engineering purposes it may not be as informative for microbiome studies. </w:t>
+      </w:r>
+      <w:r>
+        <w:rPr>
+          <w:rFonts w:ascii="Times" w:hAnsi="Times"/>
+        </w:rPr>
+        <w:t>Host associated synthetic communities have primarily consisted a very few strains and confirmed through re-isolation, limiting the extrapolation and interpretation in more diverse communities. Designing a diverse community that is reproducible and can be distinguished through cheaper sequencing technologies has been extremely difficult without strong co</w:t>
+      </w:r>
+      <w:r>
+        <w:rPr>
+          <w:rFonts w:ascii="Times" w:hAnsi="Times"/>
+        </w:rPr>
+        <w:t>mputational</w:t>
+      </w:r>
+      <w:r>
+        <w:rPr>
+          <w:rFonts w:ascii="Times" w:hAnsi="Times"/>
+        </w:rPr>
+        <w:t xml:space="preserve"> abilities. </w:t>
+      </w:r>
+    </w:p>
+    <w:p>
+      <w:pPr>
+        <w:rPr>
+          <w:rFonts w:ascii="Times" w:hAnsi="Times"/>
+        </w:rPr>
+      </w:pPr>
+    </w:p>
+    <w:p>
+      <w:pPr>
+        <w:rPr>
+          <w:rFonts w:ascii="Times" w:hAnsi="Times"/>
+        </w:rPr>
+      </w:pPr>
+      <w:r>
+        <w:rPr>
+          <w:rFonts w:ascii="Times" w:hAnsi="Times"/>
+        </w:rPr>
+        <w:t>In this paper, we describe a</w:t>
+      </w:r>
+      <w:r>
+        <w:rPr>
+          <w:rFonts w:ascii="Times" w:hAnsi="Times"/>
+        </w:rPr>
+        <w:t>n</w:t>
+      </w:r>
+      <w:r>
+        <w:rPr>
+          <w:rFonts w:ascii="Times" w:hAnsi="Times"/>
+        </w:rPr>
+        <w:t xml:space="preserve"> </w:t>
+      </w:r>
+      <w:r>
+        <w:rPr>
+          <w:rFonts w:ascii="Times" w:hAnsi="Times"/>
+        </w:rPr>
+        <w:t xml:space="preserve">easy to use </w:t>
+      </w:r>
+      <w:r>
+        <w:rPr>
+          <w:rFonts w:ascii="Times" w:hAnsi="Times"/>
+        </w:rPr>
+        <w:t xml:space="preserve">command-line </w:t>
+      </w:r>
+      <w:r>
+        <w:rPr>
+          <w:rFonts w:ascii="Times" w:hAnsi="Times"/>
+        </w:rPr>
+        <w:t xml:space="preserve">software program, </w:t>
+      </w:r>
+      <w:proofErr w:type="spellStart"/>
+      <w:r>
+        <w:rPr>
+          <w:rFonts w:ascii="Times" w:hAnsi="Times"/>
+        </w:rPr>
+        <w:t>DISCo</w:t>
+      </w:r>
+      <w:proofErr w:type="spellEnd"/>
+      <w:r>
+        <w:rPr>
+          <w:rFonts w:ascii="Times" w:hAnsi="Times"/>
+        </w:rPr>
+        <w:t xml:space="preserve">, </w:t>
+      </w:r>
+      <w:r>
+        <w:rPr>
+          <w:rFonts w:ascii="Times" w:hAnsi="Times"/>
+        </w:rPr>
+        <w:t>for the</w:t>
+      </w:r>
+      <w:r>
+        <w:rPr>
+          <w:rFonts w:ascii="Times" w:hAnsi="Times"/>
+        </w:rPr>
+        <w:t xml:space="preserve"> creat</w:t>
+      </w:r>
+      <w:r>
+        <w:rPr>
+          <w:rFonts w:ascii="Times" w:hAnsi="Times"/>
+        </w:rPr>
+        <w:t>ion of</w:t>
+      </w:r>
+      <w:r>
+        <w:rPr>
+          <w:rFonts w:ascii="Times" w:hAnsi="Times"/>
+        </w:rPr>
+        <w:t xml:space="preserve"> a </w:t>
+      </w:r>
+      <w:r>
+        <w:rPr>
+          <w:rFonts w:ascii="Times" w:hAnsi="Times"/>
+        </w:rPr>
+        <w:t xml:space="preserve">reproducible </w:t>
+      </w:r>
+      <w:r>
+        <w:rPr>
+          <w:rFonts w:ascii="Times" w:hAnsi="Times"/>
+        </w:rPr>
+        <w:t>diverse community of organisms that can be distinguished through DNA sequencing technology</w:t>
+      </w:r>
+      <w:r>
+        <w:rPr>
+          <w:rFonts w:ascii="Times" w:hAnsi="Times"/>
+        </w:rPr>
+        <w:t>. Currently this program will take an input alignment of sequences and create the most diverse community possible at a specified sequence difference level. The program</w:t>
+      </w:r>
+      <w:r>
+        <w:rPr>
+          <w:rFonts w:ascii="Times" w:hAnsi="Times"/>
+        </w:rPr>
+        <w:t xml:space="preserve"> can either start with no previous knowledge or with an initial input community of organisms of interest. The program can also take into account the number of strains wanted in the final community or the proportions of taxonomic groups through a </w:t>
+      </w:r>
+      <w:r>
+        <w:rPr>
+          <w:rFonts w:ascii="Times" w:hAnsi="Times"/>
+        </w:rPr>
+        <w:t>sub setting</w:t>
+      </w:r>
+      <w:r>
+        <w:rPr>
+          <w:rFonts w:ascii="Times" w:hAnsi="Times"/>
+        </w:rPr>
+        <w:t xml:space="preserve"> procedure. </w:t>
+      </w:r>
+      <w:proofErr w:type="spellStart"/>
+      <w:r>
+        <w:rPr>
+          <w:rFonts w:ascii="Times" w:hAnsi="Times"/>
+        </w:rPr>
+        <w:t>DISCo</w:t>
+      </w:r>
+      <w:proofErr w:type="spellEnd"/>
+      <w:r>
+        <w:rPr>
+          <w:rFonts w:ascii="Times" w:hAnsi="Times"/>
+        </w:rPr>
+        <w:t xml:space="preserve"> also has error correcting ability for DNA sequences for interpretation after synthetic community experimentation. </w:t>
+      </w:r>
+      <w:r>
+        <w:rPr>
+          <w:rFonts w:ascii="Times" w:hAnsi="Times"/>
+        </w:rPr>
+        <w:t xml:space="preserve">While this program was initial designed for bacterial community construction, any DNA alignment can be used and thus users are not restricted to specific organismal group. </w:t>
+      </w:r>
+      <w:r>
+        <w:rPr>
+          <w:rFonts w:ascii="Times" w:hAnsi="Times"/>
+        </w:rPr>
+        <w:t xml:space="preserve">This program is implemented in python and is available through </w:t>
+      </w:r>
+      <w:proofErr w:type="spellStart"/>
+      <w:r>
+        <w:rPr>
+          <w:rFonts w:ascii="Times" w:hAnsi="Times"/>
+        </w:rPr>
+        <w:t>github</w:t>
+      </w:r>
+      <w:proofErr w:type="spellEnd"/>
+      <w:r>
+        <w:rPr>
+          <w:rFonts w:ascii="Times" w:hAnsi="Times"/>
+        </w:rPr>
+        <w:t xml:space="preserve">, </w:t>
+      </w:r>
+      <w:proofErr w:type="spellStart"/>
+      <w:r>
+        <w:rPr>
+          <w:rFonts w:ascii="Times" w:hAnsi="Times"/>
+        </w:rPr>
+        <w:t>conda</w:t>
+      </w:r>
+      <w:proofErr w:type="spellEnd"/>
+      <w:r>
+        <w:rPr>
+          <w:rFonts w:ascii="Times" w:hAnsi="Times"/>
+        </w:rPr>
+        <w:t xml:space="preserve"> or pip installation. </w:t>
+      </w:r>
+    </w:p>
+    <w:p>
+      <w:pPr>
+        <w:rPr>
+          <w:rFonts w:ascii="Times" w:hAnsi="Times"/>
+        </w:rPr>
+      </w:pPr>
+    </w:p>
+    <w:p>
+      <w:pPr>
+        <w:rPr>
+          <w:rFonts w:ascii="Times" w:hAnsi="Times"/>
+        </w:rPr>
+      </w:pPr>
+      <w:r>
+        <w:rPr>
+          <w:rFonts w:ascii="Times" w:hAnsi="Times"/>
+        </w:rPr>
+        <w:lastRenderedPageBreak/>
+        <w:t>Implementation:</w:t>
+      </w:r>
+    </w:p>
+    <w:p>
+      <w:pPr>
+        <w:rPr>
+          <w:rFonts w:ascii="Times" w:hAnsi="Times"/>
+        </w:rPr>
+      </w:pPr>
+      <w:r>
+        <w:rPr>
+          <w:rFonts w:ascii="Times" w:hAnsi="Times"/>
+        </w:rPr>
+        <w:t>FIGURE 1 (Diagram of workflow)</w:t>
+      </w:r>
+    </w:p>
+    <w:p>
+      <w:pPr>
+        <w:rPr>
+          <w:rFonts w:ascii="Times" w:hAnsi="Times"/>
+        </w:rPr>
+      </w:pPr>
+    </w:p>
+    <w:p>
+      <w:pPr>
+        <w:rPr>
+          <w:rFonts w:ascii="Times" w:hAnsi="Times"/>
+        </w:rPr>
+      </w:pPr>
+      <w:r>
+        <w:rPr>
+          <w:rFonts w:ascii="Times" w:hAnsi="Times"/>
+        </w:rPr>
+        <w:t>Results and Discussion:</w:t>
+      </w:r>
+    </w:p>
+    <w:p>
+      <w:pPr>
+        <w:rPr>
+          <w:rFonts w:ascii="Times" w:hAnsi="Times"/>
+        </w:rPr>
+      </w:pPr>
+      <w:r>
+        <w:rPr>
+          <w:rFonts w:ascii="Times" w:hAnsi="Times"/>
+        </w:rPr>
+        <w:t>FIGURE 2 (Community diversity)</w:t>
+      </w:r>
+    </w:p>
+    <w:p>
+      <w:pPr>
+        <w:rPr>
+          <w:rFonts w:ascii="Times" w:hAnsi="Times"/>
+        </w:rPr>
+      </w:pPr>
+      <w:r>
+        <w:rPr>
+          <w:rFonts w:ascii="Times" w:hAnsi="Times"/>
+        </w:rPr>
+        <w:t>FIGURE 3 (Error correction accuracy)</w:t>
+      </w:r>
+    </w:p>
+    <w:p>
+      <w:pPr>
+        <w:rPr>
+          <w:rFonts w:ascii="Times" w:hAnsi="Times"/>
+        </w:rPr>
+      </w:pPr>
+    </w:p>
+    <w:p>
+      <w:pPr>
+        <w:rPr>
+          <w:rFonts w:ascii="Times" w:hAnsi="Times"/>
+        </w:rPr>
+      </w:pPr>
+      <w:r>
+        <w:rPr>
+          <w:rFonts w:ascii="Times" w:hAnsi="Times"/>
+        </w:rPr>
+        <w:t>References:</w:t>
+      </w:r>
+    </w:p>
+    <w:p>
+      <w:pPr>
+        <w:rPr>
+          <w:rFonts w:ascii="Times" w:hAnsi="Times"/>
+        </w:rPr>
+      </w:pPr>
+    </w:p>
+    <w:p>
+      <w:pPr>
+        <w:rPr>
+          <w:rFonts w:ascii="Times" w:hAnsi="Times"/>
+        </w:rPr>
+      </w:pPr>
+      <w:r>
+        <w:rPr>
+          <w:rFonts w:ascii="Times" w:hAnsi="Times"/>
+        </w:rPr>
+        <w:t>Availability and requirements</w:t>
+      </w:r>
+    </w:p>
+    <w:p>
+      <w:pPr>
+        <w:rPr>
+          <w:rFonts w:ascii="Times" w:hAnsi="Times"/>
+          <w:highlight w:val="yellow"/>
+        </w:rPr>
+      </w:pPr>
+    </w:p>
+    <w:p>
+      <w:pPr>
+        <w:rPr>
+          <w:rFonts w:ascii="Times" w:hAnsi="Times"/>
+        </w:rPr>
+      </w:pPr>
+      <w:r>
+        <w:rPr>
+          <w:rFonts w:ascii="Times" w:hAnsi="Times"/>
+        </w:rPr>
+        <w:t xml:space="preserve">Project name: </w:t>
+      </w:r>
+      <w:proofErr w:type="spellStart"/>
+      <w:r>
+        <w:rPr>
+          <w:rFonts w:ascii="Times" w:hAnsi="Times"/>
+        </w:rPr>
+        <w:t>DISCo</w:t>
+      </w:r>
+      <w:proofErr w:type="spellEnd"/>
+      <w:r>
+        <w:rPr>
+          <w:rFonts w:ascii="Times" w:hAnsi="Times"/>
+        </w:rPr>
+        <w:t xml:space="preserve">: Design of an identifiable synthetic </w:t>
+      </w:r>
+      <w:proofErr w:type="spellStart"/>
+      <w:r>
+        <w:rPr>
+          <w:rFonts w:ascii="Times" w:hAnsi="Times"/>
+        </w:rPr>
+        <w:t>community</w:t>
+      </w:r>
+      <w:proofErr w:type="spellEnd"/>
+    </w:p>
+    <w:p>
+      <w:pPr>
+        <w:rPr>
+          <w:rFonts w:ascii="Times" w:hAnsi="Times"/>
+        </w:rPr>
+      </w:pPr>
+      <w:r>
+        <w:rPr>
+          <w:rFonts w:ascii="Times" w:hAnsi="Times"/>
+        </w:rPr>
+        <w:t xml:space="preserve">Project home page: </w:t>
+      </w:r>
+      <w:hyperlink r:id="rId7" w:history="1">
+        <w:r>
+          <w:rPr>
+            <w:rStyle w:val="Hyperlink"/>
+            <w:rFonts w:ascii="Times" w:hAnsi="Times"/>
+          </w:rPr>
+          <w:t>https://github.com/dlcarper/DISCo-Design-of-an-identifiable-synthetic-community.git</w:t>
+        </w:r>
+      </w:hyperlink>
+    </w:p>
+    <w:p>
+      <w:pPr>
+        <w:rPr>
+          <w:rFonts w:ascii="Times" w:hAnsi="Times"/>
+        </w:rPr>
+      </w:pPr>
+      <w:r>
+        <w:rPr>
+          <w:rFonts w:ascii="Times" w:hAnsi="Times"/>
+        </w:rPr>
+        <w:t>Operating system(s): Platform independent</w:t>
+      </w:r>
+    </w:p>
+    <w:p>
+      <w:pPr>
+        <w:rPr>
+          <w:rFonts w:ascii="Times" w:hAnsi="Times"/>
+        </w:rPr>
+      </w:pPr>
+      <w:r>
+        <w:rPr>
+          <w:rFonts w:ascii="Times" w:hAnsi="Times"/>
+        </w:rPr>
+        <w:t xml:space="preserve">Programming language: </w:t>
+      </w:r>
+      <w:r>
+        <w:rPr>
+          <w:rFonts w:ascii="Times" w:hAnsi="Times"/>
+        </w:rPr>
+        <w:t>Python</w:t>
+      </w:r>
+    </w:p>
+    <w:p>
+      <w:pPr>
+        <w:rPr>
+          <w:rFonts w:ascii="Times" w:hAnsi="Times"/>
+        </w:rPr>
+      </w:pPr>
+      <w:r>
+        <w:rPr>
+          <w:rFonts w:ascii="Times" w:hAnsi="Times"/>
+        </w:rPr>
+        <w:t xml:space="preserve">Other requirements: </w:t>
+      </w:r>
+      <w:r>
+        <w:rPr>
+          <w:rFonts w:ascii="Times" w:hAnsi="Times"/>
+        </w:rPr>
+        <w:t>None</w:t>
+      </w:r>
+    </w:p>
+    <w:p>
+      <w:pPr>
+        <w:rPr>
+          <w:rFonts w:ascii="Times" w:hAnsi="Times"/>
+        </w:rPr>
+      </w:pPr>
+      <w:r>
+        <w:rPr>
+          <w:rFonts w:ascii="Times" w:hAnsi="Times"/>
+        </w:rPr>
+        <w:t>License:</w:t>
+      </w:r>
+    </w:p>
+    <w:p>
+      <w:pPr>
+        <w:rPr>
+          <w:rFonts w:ascii="Times" w:hAnsi="Times"/>
+        </w:rPr>
+      </w:pPr>
+      <w:r>
+        <w:rPr>
+          <w:rFonts w:ascii="Times" w:hAnsi="Times"/>
+        </w:rPr>
+        <w:t xml:space="preserve">  </w:t>
+      </w:r>
     </w:p>
     <w:p>
       <w:pPr>
@@ -229,278 +970,6 @@
       </w:pPr>
       <w:bookmarkStart w:id="0" w:name="_GoBack"/>
       <w:bookmarkEnd w:id="0"/>
-    </w:p>
-    <w:p>
-      <w:pPr>
-        <w:rPr>
-          <w:rFonts w:ascii="Times" w:hAnsi="Times"/>
-        </w:rPr>
-      </w:pPr>
-      <w:r>
-        <w:rPr>
-          <w:rFonts w:ascii="Times" w:hAnsi="Times"/>
-        </w:rPr>
-        <w:t xml:space="preserve">In this paper, we describe a new software program, </w:t>
-      </w:r>
-      <w:r>
-        <w:rPr>
-          <w:rFonts w:ascii="Times" w:hAnsi="Times"/>
-          <w:highlight w:val="yellow"/>
-        </w:rPr>
-        <w:t>NAME</w:t>
-      </w:r>
-      <w:r>
-        <w:rPr>
-          <w:rFonts w:ascii="Times" w:hAnsi="Times"/>
-        </w:rPr>
-        <w:t xml:space="preserve">, which will create a diverse community of organisms that can be distinguished through DNA sequencing technology. </w:t>
-      </w:r>
-    </w:p>
-    <w:p>
-      <w:pPr>
-        <w:rPr>
-          <w:rFonts w:ascii="Times" w:hAnsi="Times"/>
-        </w:rPr>
-      </w:pPr>
-    </w:p>
-    <w:p>
-      <w:pPr>
-        <w:rPr>
-          <w:rFonts w:ascii="Times" w:hAnsi="Times"/>
-        </w:rPr>
-      </w:pPr>
-      <w:r>
-        <w:rPr>
-          <w:rFonts w:ascii="Times" w:hAnsi="Times"/>
-        </w:rPr>
-        <w:t>Implementation:</w:t>
-      </w:r>
-    </w:p>
-    <w:p>
-      <w:pPr>
-        <w:rPr>
-          <w:rFonts w:ascii="Times" w:hAnsi="Times"/>
-        </w:rPr>
-      </w:pPr>
-    </w:p>
-    <w:p>
-      <w:pPr>
-        <w:rPr>
-          <w:rFonts w:ascii="Times" w:hAnsi="Times"/>
-        </w:rPr>
-      </w:pPr>
-      <w:r>
-        <w:rPr>
-          <w:rFonts w:ascii="Times" w:hAnsi="Times"/>
-        </w:rPr>
-        <w:t>Results and Discussion:</w:t>
-      </w:r>
-    </w:p>
-    <w:p>
-      <w:pPr>
-        <w:rPr>
-          <w:rFonts w:ascii="Times" w:hAnsi="Times"/>
-        </w:rPr>
-      </w:pPr>
-    </w:p>
-    <w:p>
-      <w:pPr>
-        <w:rPr>
-          <w:rFonts w:ascii="Times" w:hAnsi="Times"/>
-        </w:rPr>
-      </w:pPr>
-      <w:r>
-        <w:rPr>
-          <w:rFonts w:ascii="Times" w:hAnsi="Times"/>
-        </w:rPr>
-        <w:t>References:</w:t>
-      </w:r>
-    </w:p>
-    <w:p>
-      <w:pPr>
-        <w:rPr>
-          <w:rFonts w:ascii="Times" w:hAnsi="Times"/>
-        </w:rPr>
-      </w:pPr>
-    </w:p>
-    <w:p>
-      <w:pPr>
-        <w:rPr>
-          <w:rFonts w:ascii="Times" w:hAnsi="Times"/>
-        </w:rPr>
-      </w:pPr>
-      <w:r>
-        <w:rPr>
-          <w:rFonts w:ascii="Times" w:hAnsi="Times"/>
-        </w:rPr>
-        <w:t>Availability and requirements</w:t>
-      </w:r>
-    </w:p>
-    <w:p>
-      <w:pPr>
-        <w:rPr>
-          <w:rFonts w:ascii="Times" w:hAnsi="Times"/>
-          <w:highlight w:val="yellow"/>
-        </w:rPr>
-      </w:pPr>
-      <w:r>
-        <w:rPr>
-          <w:rFonts w:ascii="Times" w:hAnsi="Times"/>
-          <w:highlight w:val="yellow"/>
-        </w:rPr>
-        <w:t>Lists the following:</w:t>
-      </w:r>
-    </w:p>
-    <w:p>
-      <w:pPr>
-        <w:rPr>
-          <w:rFonts w:ascii="Times" w:hAnsi="Times"/>
-          <w:highlight w:val="yellow"/>
-        </w:rPr>
-      </w:pPr>
-    </w:p>
-    <w:p>
-      <w:pPr>
-        <w:rPr>
-          <w:rFonts w:ascii="Times" w:hAnsi="Times"/>
-          <w:highlight w:val="yellow"/>
-        </w:rPr>
-      </w:pPr>
-      <w:r>
-        <w:rPr>
-          <w:rFonts w:ascii="Times" w:hAnsi="Times"/>
-          <w:highlight w:val="yellow"/>
-        </w:rPr>
-        <w:t xml:space="preserve">     Project name: e.g. My bioinformatics </w:t>
-      </w:r>
-      <w:proofErr w:type="gramStart"/>
-      <w:r>
-        <w:rPr>
-          <w:rFonts w:ascii="Times" w:hAnsi="Times"/>
-          <w:highlight w:val="yellow"/>
-        </w:rPr>
-        <w:t>project</w:t>
-      </w:r>
-      <w:proofErr w:type="gramEnd"/>
-    </w:p>
-    <w:p>
-      <w:pPr>
-        <w:rPr>
-          <w:rFonts w:ascii="Times" w:hAnsi="Times"/>
-          <w:highlight w:val="yellow"/>
-        </w:rPr>
-      </w:pPr>
-      <w:r>
-        <w:rPr>
-          <w:rFonts w:ascii="Times" w:hAnsi="Times"/>
-          <w:highlight w:val="yellow"/>
-        </w:rPr>
-        <w:t xml:space="preserve">     Project home page: e.g. http://sourceforge.net/projects/mged</w:t>
-      </w:r>
-    </w:p>
-    <w:p>
-      <w:pPr>
-        <w:rPr>
-          <w:rFonts w:ascii="Times" w:hAnsi="Times"/>
-          <w:highlight w:val="yellow"/>
-        </w:rPr>
-      </w:pPr>
-      <w:r>
-        <w:rPr>
-          <w:rFonts w:ascii="Times" w:hAnsi="Times"/>
-          <w:highlight w:val="yellow"/>
-        </w:rPr>
-        <w:t xml:space="preserve">     Operating system(s): e.g. Platform independent</w:t>
-      </w:r>
-    </w:p>
-    <w:p>
-      <w:pPr>
-        <w:rPr>
-          <w:rFonts w:ascii="Times" w:hAnsi="Times"/>
-          <w:highlight w:val="yellow"/>
-        </w:rPr>
-      </w:pPr>
-      <w:r>
-        <w:rPr>
-          <w:rFonts w:ascii="Times" w:hAnsi="Times"/>
-          <w:highlight w:val="yellow"/>
-        </w:rPr>
-        <w:t xml:space="preserve">     Programming language: e.g. Java</w:t>
-      </w:r>
-    </w:p>
-    <w:p>
-      <w:pPr>
-        <w:rPr>
-          <w:rFonts w:ascii="Times" w:hAnsi="Times"/>
-          <w:highlight w:val="yellow"/>
-        </w:rPr>
-      </w:pPr>
-      <w:r>
-        <w:rPr>
-          <w:rFonts w:ascii="Times" w:hAnsi="Times"/>
-          <w:highlight w:val="yellow"/>
-        </w:rPr>
-        <w:t xml:space="preserve">     Other requirements: e.g. Java 1.3.1 or higher, Tomcat 4.0 or higher</w:t>
-      </w:r>
-    </w:p>
-    <w:p>
-      <w:pPr>
-        <w:rPr>
-          <w:rFonts w:ascii="Times" w:hAnsi="Times"/>
-          <w:highlight w:val="yellow"/>
-        </w:rPr>
-      </w:pPr>
-      <w:r>
-        <w:rPr>
-          <w:rFonts w:ascii="Times" w:hAnsi="Times"/>
-          <w:highlight w:val="yellow"/>
-        </w:rPr>
-        <w:t xml:space="preserve">     License: e.g. GNU GPL, FreeBSD etc.</w:t>
-      </w:r>
-    </w:p>
-    <w:p>
-      <w:pPr>
-        <w:rPr>
-          <w:rFonts w:ascii="Times" w:hAnsi="Times"/>
-        </w:rPr>
-      </w:pPr>
-      <w:r>
-        <w:rPr>
-          <w:rFonts w:ascii="Times" w:hAnsi="Times"/>
-          <w:highlight w:val="yellow"/>
-        </w:rPr>
-        <w:t xml:space="preserve">     Any restrictions to use by non-academics: e.g. </w:t>
-      </w:r>
-      <w:proofErr w:type="spellStart"/>
-      <w:r>
-        <w:rPr>
-          <w:rFonts w:ascii="Times" w:hAnsi="Times"/>
-          <w:highlight w:val="yellow"/>
-        </w:rPr>
-        <w:t>licence</w:t>
-      </w:r>
-      <w:proofErr w:type="spellEnd"/>
-      <w:r>
-        <w:rPr>
-          <w:rFonts w:ascii="Times" w:hAnsi="Times"/>
-          <w:highlight w:val="yellow"/>
-        </w:rPr>
-        <w:t xml:space="preserve"> needed</w:t>
-      </w:r>
-    </w:p>
-    <w:p>
-      <w:pPr>
-        <w:rPr>
-          <w:rFonts w:ascii="Times" w:hAnsi="Times"/>
-        </w:rPr>
-      </w:pPr>
-    </w:p>
-    <w:p>
-      <w:pPr>
-        <w:rPr>
-          <w:rFonts w:ascii="Times" w:hAnsi="Times"/>
-        </w:rPr>
-      </w:pPr>
       <w:r>
         <w:rPr>
           <w:rFonts w:ascii="Times" w:hAnsi="Times"/>
@@ -542,6 +1011,8 @@
       </w:r>
     </w:p>
     <w:sectPr>
+      <w:footerReference w:type="even" r:id="rId8"/>
+      <w:footerReference w:type="default" r:id="rId9"/>
       <w:pgSz w:w="12240" w:h="15840"/>
       <w:pgMar w:top="1440" w:right="1440" w:bottom="1440" w:left="1440" w:header="720" w:footer="720" w:gutter="0"/>
       <w:cols w:space="720"/>
@@ -549,6 +1020,161 @@
     </w:sectPr>
   </w:body>
 </w:document>
+</file>
+
+<file path=word/endnotes.xml><?xml version="1.0" encoding="utf-8"?>
+<w:endnotes xmlns:wpc="http://schemas.microsoft.com/office/word/2010/wordprocessingCanvas" xmlns:cx="http://schemas.microsoft.com/office/drawing/2014/chartex" xmlns:cx1="http://schemas.microsoft.com/office/drawing/2015/9/8/chartex" xmlns:cx2="http://schemas.microsoft.com/office/drawing/2015/10/21/chartex" xmlns:cx3="http://schemas.microsoft.com/office/drawing/2016/5/9/chartex" xmlns:cx4="http://schemas.microsoft.com/office/drawing/2016/5/10/chartex" xmlns:cx5="http://schemas.microsoft.com/office/drawing/2016/5/11/chartex" xmlns:cx6="http://schemas.microsoft.com/office/drawing/2016/5/12/chartex" xmlns:cx7="http://schemas.microsoft.com/office/drawing/2016/5/13/chartex" xmlns:cx8="http://schemas.microsoft.com/office/drawing/2016/5/14/chartex" xmlns:mc="http://schemas.openxmlformats.org/markup-compatibility/2006" xmlns:aink="http://schemas.microsoft.com/office/drawing/2016/ink" xmlns:am3d="http://schemas.microsoft.com/office/drawing/2017/model3d" xmlns:o="urn:schemas-microsoft-com:office:office" xmlns:r="http://schemas.openxmlformats.org/officeDocument/2006/relationships" xmlns:m="http://schemas.openxmlformats.org/officeDocument/2006/math" xmlns:v="urn:schemas-microsoft-com:vml" xmlns:wp14="http://schemas.microsoft.com/office/word/2010/wordprocessingDrawing" xmlns:wp="http://schemas.openxmlformats.org/drawingml/2006/wordprocessingDrawing" xmlns:w10="urn:schemas-microsoft-com:office:word" xmlns:w="http://schemas.openxmlformats.org/wordprocessingml/2006/main" xmlns:w14="http://schemas.microsoft.com/office/word/2010/wordml" xmlns:w15="http://schemas.microsoft.com/office/word/2012/wordml" xmlns:w16cid="http://schemas.microsoft.com/office/word/2016/wordml/cid" xmlns:w16se="http://schemas.microsoft.com/office/word/2015/wordml/symex" xmlns:wpg="http://schemas.microsoft.com/office/word/2010/wordprocessingGroup" xmlns:wpi="http://schemas.microsoft.com/office/word/2010/wordprocessingInk" xmlns:wne="http://schemas.microsoft.com/office/word/2006/wordml" xmlns:wps="http://schemas.microsoft.com/office/word/2010/wordprocessingShape" mc:Ignorable="w14 w15 w16se w16cid wp14">
+  <w:endnote w:type="separator" w:id="-1">
+    <w:p>
+      <w:r>
+        <w:separator/>
+      </w:r>
+    </w:p>
+  </w:endnote>
+  <w:endnote w:type="continuationSeparator" w:id="0">
+    <w:p>
+      <w:r>
+        <w:continuationSeparator/>
+      </w:r>
+    </w:p>
+  </w:endnote>
+</w:endnotes>
+</file>
+
+<file path=word/footer1.xml><?xml version="1.0" encoding="utf-8"?>
+<w:ftr xmlns:wpc="http://schemas.microsoft.com/office/word/2010/wordprocessingCanvas" xmlns:cx="http://schemas.microsoft.com/office/drawing/2014/chartex" xmlns:cx1="http://schemas.microsoft.com/office/drawing/2015/9/8/chartex" xmlns:cx2="http://schemas.microsoft.com/office/drawing/2015/10/21/chartex" xmlns:cx3="http://schemas.microsoft.com/office/drawing/2016/5/9/chartex" xmlns:cx4="http://schemas.microsoft.com/office/drawing/2016/5/10/chartex" xmlns:cx5="http://schemas.microsoft.com/office/drawing/2016/5/11/chartex" xmlns:cx6="http://schemas.microsoft.com/office/drawing/2016/5/12/chartex" xmlns:cx7="http://schemas.microsoft.com/office/drawing/2016/5/13/chartex" xmlns:cx8="http://schemas.microsoft.com/office/drawing/2016/5/14/chartex" xmlns:mc="http://schemas.openxmlformats.org/markup-compatibility/2006" xmlns:aink="http://schemas.microsoft.com/office/drawing/2016/ink" xmlns:am3d="http://schemas.microsoft.com/office/drawing/2017/model3d" xmlns:o="urn:schemas-microsoft-com:office:office" xmlns:r="http://schemas.openxmlformats.org/officeDocument/2006/relationships" xmlns:m="http://schemas.openxmlformats.org/officeDocument/2006/math" xmlns:v="urn:schemas-microsoft-com:vml" xmlns:wp14="http://schemas.microsoft.com/office/word/2010/wordprocessingDrawing" xmlns:wp="http://schemas.openxmlformats.org/drawingml/2006/wordprocessingDrawing" xmlns:w10="urn:schemas-microsoft-com:office:word" xmlns:w="http://schemas.openxmlformats.org/wordprocessingml/2006/main" xmlns:w14="http://schemas.microsoft.com/office/word/2010/wordml" xmlns:w15="http://schemas.microsoft.com/office/word/2012/wordml" xmlns:w16cid="http://schemas.microsoft.com/office/word/2016/wordml/cid" xmlns:w16se="http://schemas.microsoft.com/office/word/2015/wordml/symex" xmlns:wpg="http://schemas.microsoft.com/office/word/2010/wordprocessingGroup" xmlns:wpi="http://schemas.microsoft.com/office/word/2010/wordprocessingInk" xmlns:wne="http://schemas.microsoft.com/office/word/2006/wordml" xmlns:wps="http://schemas.microsoft.com/office/word/2010/wordprocessingShape" mc:Ignorable="w14 w15 w16se w16cid wp14">
+  <w:sdt>
+    <w:sdtPr>
+      <w:rPr>
+        <w:rStyle w:val="PageNumber"/>
+      </w:rPr>
+      <w:id w:val="1702824500"/>
+      <w:docPartObj>
+        <w:docPartGallery w:val="Page Numbers (Bottom of Page)"/>
+        <w:docPartUnique/>
+      </w:docPartObj>
+    </w:sdtPr>
+    <w:sdtContent>
+      <w:p>
+        <w:pPr>
+          <w:pStyle w:val="Footer"/>
+          <w:framePr w:wrap="none" w:vAnchor="text" w:hAnchor="margin" w:xAlign="right" w:y="1"/>
+          <w:rPr>
+            <w:rStyle w:val="PageNumber"/>
+          </w:rPr>
+        </w:pPr>
+        <w:r>
+          <w:rPr>
+            <w:rStyle w:val="PageNumber"/>
+          </w:rPr>
+          <w:fldChar w:fldCharType="begin"/>
+        </w:r>
+        <w:r>
+          <w:rPr>
+            <w:rStyle w:val="PageNumber"/>
+          </w:rPr>
+          <w:instrText xml:space="preserve"> PAGE </w:instrText>
+        </w:r>
+        <w:r>
+          <w:rPr>
+            <w:rStyle w:val="PageNumber"/>
+          </w:rPr>
+          <w:fldChar w:fldCharType="end"/>
+        </w:r>
+      </w:p>
+    </w:sdtContent>
+  </w:sdt>
+  <w:p>
+    <w:pPr>
+      <w:pStyle w:val="Footer"/>
+      <w:ind w:right="360"/>
+    </w:pPr>
+  </w:p>
+</w:ftr>
+</file>
+
+<file path=word/footer2.xml><?xml version="1.0" encoding="utf-8"?>
+<w:ftr xmlns:wpc="http://schemas.microsoft.com/office/word/2010/wordprocessingCanvas" xmlns:cx="http://schemas.microsoft.com/office/drawing/2014/chartex" xmlns:cx1="http://schemas.microsoft.com/office/drawing/2015/9/8/chartex" xmlns:cx2="http://schemas.microsoft.com/office/drawing/2015/10/21/chartex" xmlns:cx3="http://schemas.microsoft.com/office/drawing/2016/5/9/chartex" xmlns:cx4="http://schemas.microsoft.com/office/drawing/2016/5/10/chartex" xmlns:cx5="http://schemas.microsoft.com/office/drawing/2016/5/11/chartex" xmlns:cx6="http://schemas.microsoft.com/office/drawing/2016/5/12/chartex" xmlns:cx7="http://schemas.microsoft.com/office/drawing/2016/5/13/chartex" xmlns:cx8="http://schemas.microsoft.com/office/drawing/2016/5/14/chartex" xmlns:mc="http://schemas.openxmlformats.org/markup-compatibility/2006" xmlns:aink="http://schemas.microsoft.com/office/drawing/2016/ink" xmlns:am3d="http://schemas.microsoft.com/office/drawing/2017/model3d" xmlns:o="urn:schemas-microsoft-com:office:office" xmlns:r="http://schemas.openxmlformats.org/officeDocument/2006/relationships" xmlns:m="http://schemas.openxmlformats.org/officeDocument/2006/math" xmlns:v="urn:schemas-microsoft-com:vml" xmlns:wp14="http://schemas.microsoft.com/office/word/2010/wordprocessingDrawing" xmlns:wp="http://schemas.openxmlformats.org/drawingml/2006/wordprocessingDrawing" xmlns:w10="urn:schemas-microsoft-com:office:word" xmlns:w="http://schemas.openxmlformats.org/wordprocessingml/2006/main" xmlns:w14="http://schemas.microsoft.com/office/word/2010/wordml" xmlns:w15="http://schemas.microsoft.com/office/word/2012/wordml" xmlns:w16cid="http://schemas.microsoft.com/office/word/2016/wordml/cid" xmlns:w16se="http://schemas.microsoft.com/office/word/2015/wordml/symex" xmlns:wpg="http://schemas.microsoft.com/office/word/2010/wordprocessingGroup" xmlns:wpi="http://schemas.microsoft.com/office/word/2010/wordprocessingInk" xmlns:wne="http://schemas.microsoft.com/office/word/2006/wordml" xmlns:wps="http://schemas.microsoft.com/office/word/2010/wordprocessingShape" mc:Ignorable="w14 w15 w16se w16cid wp14">
+  <w:sdt>
+    <w:sdtPr>
+      <w:rPr>
+        <w:rStyle w:val="PageNumber"/>
+      </w:rPr>
+      <w:id w:val="-754433126"/>
+      <w:docPartObj>
+        <w:docPartGallery w:val="Page Numbers (Bottom of Page)"/>
+        <w:docPartUnique/>
+      </w:docPartObj>
+    </w:sdtPr>
+    <w:sdtContent>
+      <w:p>
+        <w:pPr>
+          <w:pStyle w:val="Footer"/>
+          <w:framePr w:wrap="none" w:vAnchor="text" w:hAnchor="margin" w:xAlign="right" w:y="1"/>
+          <w:rPr>
+            <w:rStyle w:val="PageNumber"/>
+          </w:rPr>
+        </w:pPr>
+        <w:r>
+          <w:rPr>
+            <w:rStyle w:val="PageNumber"/>
+          </w:rPr>
+          <w:fldChar w:fldCharType="begin"/>
+        </w:r>
+        <w:r>
+          <w:rPr>
+            <w:rStyle w:val="PageNumber"/>
+          </w:rPr>
+          <w:instrText xml:space="preserve"> PAGE </w:instrText>
+        </w:r>
+        <w:r>
+          <w:rPr>
+            <w:rStyle w:val="PageNumber"/>
+          </w:rPr>
+          <w:fldChar w:fldCharType="separate"/>
+        </w:r>
+        <w:r>
+          <w:rPr>
+            <w:rStyle w:val="PageNumber"/>
+            <w:noProof/>
+          </w:rPr>
+          <w:t>1</w:t>
+        </w:r>
+        <w:r>
+          <w:rPr>
+            <w:rStyle w:val="PageNumber"/>
+          </w:rPr>
+          <w:fldChar w:fldCharType="end"/>
+        </w:r>
+      </w:p>
+    </w:sdtContent>
+  </w:sdt>
+  <w:p>
+    <w:pPr>
+      <w:pStyle w:val="Footer"/>
+      <w:ind w:right="360"/>
+    </w:pPr>
+  </w:p>
+</w:ftr>
+</file>
+
+<file path=word/footnotes.xml><?xml version="1.0" encoding="utf-8"?>
+<w:footnotes xmlns:wpc="http://schemas.microsoft.com/office/word/2010/wordprocessingCanvas" xmlns:cx="http://schemas.microsoft.com/office/drawing/2014/chartex" xmlns:cx1="http://schemas.microsoft.com/office/drawing/2015/9/8/chartex" xmlns:cx2="http://schemas.microsoft.com/office/drawing/2015/10/21/chartex" xmlns:cx3="http://schemas.microsoft.com/office/drawing/2016/5/9/chartex" xmlns:cx4="http://schemas.microsoft.com/office/drawing/2016/5/10/chartex" xmlns:cx5="http://schemas.microsoft.com/office/drawing/2016/5/11/chartex" xmlns:cx6="http://schemas.microsoft.com/office/drawing/2016/5/12/chartex" xmlns:cx7="http://schemas.microsoft.com/office/drawing/2016/5/13/chartex" xmlns:cx8="http://schemas.microsoft.com/office/drawing/2016/5/14/chartex" xmlns:mc="http://schemas.openxmlformats.org/markup-compatibility/2006" xmlns:aink="http://schemas.microsoft.com/office/drawing/2016/ink" xmlns:am3d="http://schemas.microsoft.com/office/drawing/2017/model3d" xmlns:o="urn:schemas-microsoft-com:office:office" xmlns:r="http://schemas.openxmlformats.org/officeDocument/2006/relationships" xmlns:m="http://schemas.openxmlformats.org/officeDocument/2006/math" xmlns:v="urn:schemas-microsoft-com:vml" xmlns:wp14="http://schemas.microsoft.com/office/word/2010/wordprocessingDrawing" xmlns:wp="http://schemas.openxmlformats.org/drawingml/2006/wordprocessingDrawing" xmlns:w10="urn:schemas-microsoft-com:office:word" xmlns:w="http://schemas.openxmlformats.org/wordprocessingml/2006/main" xmlns:w14="http://schemas.microsoft.com/office/word/2010/wordml" xmlns:w15="http://schemas.microsoft.com/office/word/2012/wordml" xmlns:w16cid="http://schemas.microsoft.com/office/word/2016/wordml/cid" xmlns:w16se="http://schemas.microsoft.com/office/word/2015/wordml/symex" xmlns:wpg="http://schemas.microsoft.com/office/word/2010/wordprocessingGroup" xmlns:wpi="http://schemas.microsoft.com/office/word/2010/wordprocessingInk" xmlns:wne="http://schemas.microsoft.com/office/word/2006/wordml" xmlns:wps="http://schemas.microsoft.com/office/word/2010/wordprocessingShape" mc:Ignorable="w14 w15 w16se w16cid wp14">
+  <w:footnote w:type="separator" w:id="-1">
+    <w:p>
+      <w:r>
+        <w:separator/>
+      </w:r>
+    </w:p>
+  </w:footnote>
+  <w:footnote w:type="continuationSeparator" w:id="0">
+    <w:p>
+      <w:r>
+        <w:continuationSeparator/>
+      </w:r>
+    </w:p>
+  </w:footnote>
+</w:footnotes>
 </file>
 
 <file path=word/styles.xml><?xml version="1.0" encoding="utf-8"?>
@@ -973,6 +1599,58 @@
     <w:semiHidden/>
     <w:unhideWhenUsed/>
   </w:style>
+  <w:style w:type="paragraph" w:styleId="Footer">
+    <w:name w:val="footer"/>
+    <w:basedOn w:val="Normal"/>
+    <w:link w:val="FooterChar"/>
+    <w:uiPriority w:val="99"/>
+    <w:unhideWhenUsed/>
+    <w:rsid w:val="001E553F"/>
+    <w:pPr>
+      <w:tabs>
+        <w:tab w:val="center" w:pos="4680"/>
+        <w:tab w:val="right" w:pos="9360"/>
+      </w:tabs>
+    </w:pPr>
+  </w:style>
+  <w:style w:type="character" w:customStyle="1" w:styleId="FooterChar">
+    <w:name w:val="Footer Char"/>
+    <w:basedOn w:val="DefaultParagraphFont"/>
+    <w:link w:val="Footer"/>
+    <w:uiPriority w:val="99"/>
+    <w:rsid w:val="001E553F"/>
+  </w:style>
+  <w:style w:type="character" w:styleId="PageNumber">
+    <w:name w:val="page number"/>
+    <w:basedOn w:val="DefaultParagraphFont"/>
+    <w:uiPriority w:val="99"/>
+    <w:semiHidden/>
+    <w:unhideWhenUsed/>
+    <w:rsid w:val="001E553F"/>
+  </w:style>
+  <w:style w:type="character" w:styleId="Hyperlink">
+    <w:name w:val="Hyperlink"/>
+    <w:basedOn w:val="DefaultParagraphFont"/>
+    <w:uiPriority w:val="99"/>
+    <w:unhideWhenUsed/>
+    <w:rsid w:val="001E553F"/>
+    <w:rPr>
+      <w:color w:val="0563C1" w:themeColor="hyperlink"/>
+      <w:u w:val="single"/>
+    </w:rPr>
+  </w:style>
+  <w:style w:type="character" w:styleId="UnresolvedMention">
+    <w:name w:val="Unresolved Mention"/>
+    <w:basedOn w:val="DefaultParagraphFont"/>
+    <w:uiPriority w:val="99"/>
+    <w:semiHidden/>
+    <w:unhideWhenUsed/>
+    <w:rsid w:val="001E553F"/>
+    <w:rPr>
+      <w:color w:val="605E5C"/>
+      <w:shd w:val="clear" w:color="auto" w:fill="E1DFDD"/>
+    </w:rPr>
+  </w:style>
 </w:styles>
 </file>
 
@@ -1276,7 +1954,7 @@
 </file>
 
 <file path=customXml/itemProps1.xml><?xml version="1.0" encoding="utf-8"?>
-<ds:datastoreItem xmlns:ds="http://schemas.openxmlformats.org/officeDocument/2006/customXml" ds:itemID="{8D53419A-AA69-8747-A21D-391A21949C48}">
+<ds:datastoreItem xmlns:ds="http://schemas.openxmlformats.org/officeDocument/2006/customXml" ds:itemID="{364AA859-07B0-8C45-AEB5-F6C138ECCBD8}">
   <ds:schemaRefs>
     <ds:schemaRef ds:uri="http://schemas.openxmlformats.org/officeDocument/2006/bibliography"/>
   </ds:schemaRefs>

--- a/CommunityConstructionPaper.docx
+++ b/CommunityConstructionPaper.docx
@@ -208,11 +208,15 @@
       <w:pPr>
         <w:rPr>
           <w:rFonts w:ascii="Times" w:hAnsi="Times"/>
-        </w:rPr>
-      </w:pPr>
-      <w:r>
-        <w:rPr>
-          <w:rFonts w:ascii="Times" w:hAnsi="Times"/>
+          <w:b/>
+          <w:bCs/>
+        </w:rPr>
+      </w:pPr>
+      <w:r>
+        <w:rPr>
+          <w:rFonts w:ascii="Times" w:hAnsi="Times"/>
+          <w:b/>
+          <w:bCs/>
         </w:rPr>
         <w:t>Abstract:</w:t>
       </w:r>
@@ -223,13 +227,6 @@
           <w:rFonts w:ascii="Times" w:hAnsi="Times"/>
         </w:rPr>
       </w:pPr>
-    </w:p>
-    <w:p>
-      <w:pPr>
-        <w:rPr>
-          <w:rFonts w:ascii="Times" w:hAnsi="Times"/>
-        </w:rPr>
-      </w:pPr>
       <w:r>
         <w:rPr>
           <w:rFonts w:ascii="Times" w:hAnsi="Times"/>
@@ -243,6 +240,219 @@
           <w:rFonts w:ascii="Times" w:hAnsi="Times"/>
         </w:rPr>
       </w:pPr>
+    </w:p>
+    <w:p>
+      <w:pPr>
+        <w:rPr>
+          <w:rFonts w:ascii="Times" w:hAnsi="Times"/>
+        </w:rPr>
+      </w:pPr>
+    </w:p>
+    <w:p>
+      <w:pPr>
+        <w:rPr>
+          <w:rFonts w:ascii="Times" w:hAnsi="Times"/>
+        </w:rPr>
+      </w:pPr>
+      <w:r>
+        <w:rPr>
+          <w:rFonts w:ascii="Times" w:hAnsi="Times"/>
+        </w:rPr>
+        <w:t>Results:</w:t>
+      </w:r>
+    </w:p>
+    <w:p>
+      <w:pPr>
+        <w:rPr>
+          <w:rFonts w:ascii="Times" w:hAnsi="Times"/>
+        </w:rPr>
+      </w:pPr>
+      <w:r>
+        <w:rPr>
+          <w:rFonts w:ascii="Times" w:hAnsi="Times"/>
+        </w:rPr>
+        <w:t xml:space="preserve">We describe </w:t>
+      </w:r>
+      <w:proofErr w:type="spellStart"/>
+      <w:r>
+        <w:rPr>
+          <w:rFonts w:ascii="Times" w:hAnsi="Times"/>
+        </w:rPr>
+        <w:t>DISCo</w:t>
+      </w:r>
+      <w:proofErr w:type="spellEnd"/>
+      <w:r>
+        <w:rPr>
+          <w:rFonts w:ascii="Times" w:hAnsi="Times"/>
+        </w:rPr>
+        <w:t>, a program for the des</w:t>
+      </w:r>
+      <w:r>
+        <w:rPr>
+          <w:rFonts w:ascii="Times" w:hAnsi="Times"/>
+        </w:rPr>
+        <w:t>ign of an identifiable synthetic community</w:t>
+      </w:r>
+      <w:r>
+        <w:rPr>
+          <w:rFonts w:ascii="Times" w:hAnsi="Times"/>
+        </w:rPr>
+        <w:t xml:space="preserve">. The </w:t>
+      </w:r>
+      <w:r>
+        <w:rPr>
+          <w:rFonts w:ascii="Times" w:hAnsi="Times"/>
+        </w:rPr>
+        <w:t xml:space="preserve">program is broken up into three modules; (1) create, to generate a high diverse community from an input DNA sequence alignment, (2) correct, to correct sequencing errors using the designed community as a reference and (3) subset, to create a subset from the original diverse community either by the number of strains or by a taxonomic proportion. </w:t>
+      </w:r>
+    </w:p>
+    <w:p>
+      <w:pPr>
+        <w:rPr>
+          <w:rFonts w:ascii="Times" w:hAnsi="Times"/>
+        </w:rPr>
+      </w:pPr>
+    </w:p>
+    <w:p>
+      <w:pPr>
+        <w:rPr>
+          <w:rFonts w:ascii="Times" w:hAnsi="Times"/>
+        </w:rPr>
+      </w:pPr>
+      <w:r>
+        <w:rPr>
+          <w:rFonts w:ascii="Times" w:hAnsi="Times"/>
+        </w:rPr>
+        <w:t>Conclusions:</w:t>
+      </w:r>
+    </w:p>
+    <w:p>
+      <w:pPr>
+        <w:rPr>
+          <w:rFonts w:ascii="Times" w:hAnsi="Times"/>
+        </w:rPr>
+      </w:pPr>
+      <w:proofErr w:type="spellStart"/>
+      <w:r>
+        <w:rPr>
+          <w:rFonts w:ascii="Times" w:hAnsi="Times"/>
+        </w:rPr>
+        <w:t>DISCo</w:t>
+      </w:r>
+      <w:proofErr w:type="spellEnd"/>
+      <w:r>
+        <w:rPr>
+          <w:rFonts w:ascii="Times" w:hAnsi="Times"/>
+        </w:rPr>
+        <w:t xml:space="preserve"> can create a highly diverse community of microbes that can be distinguished through 16S rRNA sequencing with the ability to correct sequencing errors to identify the original community members. Although designed for bacteria, the program allows for any alignment input from any organism group allowing for broad application. The program</w:t>
+      </w:r>
+      <w:r>
+        <w:rPr>
+          <w:rFonts w:ascii="Times" w:hAnsi="Times"/>
+        </w:rPr>
+        <w:t xml:space="preserve"> and data from this paper</w:t>
+      </w:r>
+      <w:r>
+        <w:rPr>
+          <w:rFonts w:ascii="Times" w:hAnsi="Times"/>
+        </w:rPr>
+        <w:t xml:space="preserve"> </w:t>
+      </w:r>
+      <w:r>
+        <w:rPr>
+          <w:rFonts w:ascii="Times" w:hAnsi="Times"/>
+        </w:rPr>
+        <w:t>are</w:t>
+      </w:r>
+      <w:r>
+        <w:rPr>
+          <w:rFonts w:ascii="Times" w:hAnsi="Times"/>
+        </w:rPr>
+        <w:t xml:space="preserve"> freely available through </w:t>
+      </w:r>
+      <w:proofErr w:type="spellStart"/>
+      <w:r>
+        <w:rPr>
+          <w:rFonts w:ascii="Times" w:hAnsi="Times"/>
+        </w:rPr>
+        <w:t>github</w:t>
+      </w:r>
+      <w:proofErr w:type="spellEnd"/>
+      <w:r>
+        <w:rPr>
+          <w:rFonts w:ascii="Times" w:hAnsi="Times"/>
+        </w:rPr>
+        <w:t xml:space="preserve"> (</w:t>
+      </w:r>
+      <w:r>
+        <w:rPr>
+          <w:rFonts w:ascii="Times" w:hAnsi="Times"/>
+        </w:rPr>
+        <w:t>https://github.com/dlcarper/DISCo-Design-of-an-identifiable-synthetic-community</w:t>
+      </w:r>
+      <w:r>
+        <w:rPr>
+          <w:rFonts w:ascii="Times" w:hAnsi="Times"/>
+        </w:rPr>
+        <w:t>)</w:t>
+      </w:r>
+      <w:r>
+        <w:rPr>
+          <w:rFonts w:ascii="Times" w:hAnsi="Times"/>
+        </w:rPr>
+        <w:t xml:space="preserve">, </w:t>
+      </w:r>
+      <w:proofErr w:type="spellStart"/>
+      <w:r>
+        <w:rPr>
+          <w:rFonts w:ascii="Times" w:hAnsi="Times"/>
+        </w:rPr>
+        <w:t>conda</w:t>
+      </w:r>
+      <w:proofErr w:type="spellEnd"/>
+      <w:r>
+        <w:rPr>
+          <w:rFonts w:ascii="Times" w:hAnsi="Times"/>
+        </w:rPr>
+        <w:t xml:space="preserve"> or pip installation</w:t>
+      </w:r>
+      <w:r>
+        <w:rPr>
+          <w:rFonts w:ascii="Times" w:hAnsi="Times"/>
+        </w:rPr>
+        <w:t>.</w:t>
+      </w:r>
+    </w:p>
+    <w:p>
+      <w:pPr>
+        <w:rPr>
+          <w:rFonts w:ascii="Times" w:hAnsi="Times"/>
+        </w:rPr>
+      </w:pPr>
+    </w:p>
+    <w:p>
+      <w:pPr>
+        <w:rPr>
+          <w:rFonts w:ascii="Times" w:hAnsi="Times"/>
+          <w:b/>
+          <w:bCs/>
+        </w:rPr>
+      </w:pPr>
+      <w:r>
+        <w:rPr>
+          <w:rFonts w:ascii="Times" w:hAnsi="Times"/>
+          <w:b/>
+          <w:bCs/>
+        </w:rPr>
+        <w:t>Background:</w:t>
+      </w:r>
+    </w:p>
+    <w:p>
+      <w:pPr>
+        <w:rPr>
+          <w:rFonts w:ascii="Times" w:hAnsi="Times"/>
+        </w:rPr>
+      </w:pPr>
       <w:r>
         <w:rPr>
           <w:rFonts w:ascii="Times" w:hAnsi="Times"/>
@@ -507,7 +717,14 @@
         <w:rPr>
           <w:rFonts w:ascii="Times" w:hAnsi="Times"/>
         </w:rPr>
-        <w:t>Host associated synthetic communities have primarily consisted a very few strains and confirmed through re-isolation, limiting the extrapolation and interpretation in more diverse communities. Designing a diverse community that is reproducible and can be distinguished through cheaper sequencing technologies has been extremely difficult without strong co</w:t>
+        <w:t xml:space="preserve">Host associated synthetic communities have primarily consisted a very few strains and confirmed through re-isolation, limiting the </w:t>
+      </w:r>
+      <w:r>
+        <w:rPr>
+          <w:rFonts w:ascii="Times" w:hAnsi="Times"/>
+        </w:rPr>
+        <w:lastRenderedPageBreak/>
+        <w:t>extrapolation and interpretation in more diverse communities. Designing a diverse community that is reproducible and can be distinguished through cheaper sequencing technologies has been extremely difficult without strong co</w:t>
       </w:r>
       <w:r>
         <w:rPr>
@@ -625,31 +842,593 @@
         <w:rPr>
           <w:rFonts w:ascii="Times" w:hAnsi="Times"/>
         </w:rPr>
-        <w:t>. Currently this program will take an input alignment of sequences and create the most diverse community possible at a specified sequence difference level. The program</w:t>
-      </w:r>
-      <w:r>
-        <w:rPr>
-          <w:rFonts w:ascii="Times" w:hAnsi="Times"/>
-        </w:rPr>
-        <w:t xml:space="preserve"> can either start with no previous knowledge or with an initial input community of organisms of interest. The program can also take into account the number of strains wanted in the final community or the proportions of taxonomic groups through a </w:t>
-      </w:r>
-      <w:r>
-        <w:rPr>
-          <w:rFonts w:ascii="Times" w:hAnsi="Times"/>
-        </w:rPr>
-        <w:t>sub setting</w:t>
-      </w:r>
-      <w:r>
-        <w:rPr>
-          <w:rFonts w:ascii="Times" w:hAnsi="Times"/>
-        </w:rPr>
-        <w:t xml:space="preserve"> procedure. </w:t>
+        <w:t>. Currently</w:t>
+      </w:r>
+      <w:r>
+        <w:rPr>
+          <w:rFonts w:ascii="Times" w:hAnsi="Times"/>
+        </w:rPr>
+        <w:t>,</w:t>
+      </w:r>
+      <w:r>
+        <w:rPr>
+          <w:rFonts w:ascii="Times" w:hAnsi="Times"/>
+        </w:rPr>
+        <w:t xml:space="preserve"> this program </w:t>
+      </w:r>
+      <w:r>
+        <w:rPr>
+          <w:rFonts w:ascii="Times" w:hAnsi="Times"/>
+        </w:rPr>
+        <w:t xml:space="preserve">operates in three modules; (1) create, (2) correct and (3) subset. The create module </w:t>
+      </w:r>
+      <w:r>
+        <w:rPr>
+          <w:rFonts w:ascii="Times" w:hAnsi="Times"/>
+        </w:rPr>
+        <w:t>will take an input alignment of sequences and create the most diverse community possible at a specified sequence difference level. The program</w:t>
+      </w:r>
+      <w:r>
+        <w:rPr>
+          <w:rFonts w:ascii="Times" w:hAnsi="Times"/>
+        </w:rPr>
+        <w:t xml:space="preserve"> can either start with no previous knowledge or with an initial input community of organisms of interest. </w:t>
+      </w:r>
+      <w:r>
+        <w:rPr>
+          <w:rFonts w:ascii="Times" w:hAnsi="Times"/>
+        </w:rPr>
+        <w:t xml:space="preserve">The correct module </w:t>
+      </w:r>
+      <w:r>
+        <w:rPr>
+          <w:rFonts w:ascii="Times" w:hAnsi="Times"/>
+        </w:rPr>
+        <w:t xml:space="preserve">has </w:t>
+      </w:r>
+      <w:r>
+        <w:rPr>
+          <w:rFonts w:ascii="Times" w:hAnsi="Times"/>
+        </w:rPr>
+        <w:t xml:space="preserve">sequence </w:t>
+      </w:r>
+      <w:r>
+        <w:rPr>
+          <w:rFonts w:ascii="Times" w:hAnsi="Times"/>
+        </w:rPr>
+        <w:t xml:space="preserve">error correcting ability for DNA sequences for interpretation after synthetic community experimentation. </w:t>
+      </w:r>
+      <w:r>
+        <w:rPr>
+          <w:rFonts w:ascii="Times" w:hAnsi="Times"/>
+        </w:rPr>
+        <w:t>The subset module will output a subset of the community either by user specification of the number of strains or</w:t>
+      </w:r>
+      <w:r>
+        <w:rPr>
+          <w:rFonts w:ascii="Times" w:hAnsi="Times"/>
+        </w:rPr>
+        <w:t xml:space="preserve"> by user specified</w:t>
+      </w:r>
+      <w:r>
+        <w:rPr>
+          <w:rFonts w:ascii="Times" w:hAnsi="Times"/>
+        </w:rPr>
+        <w:t xml:space="preserve"> proportions of taxonomic group. </w:t>
+      </w:r>
+      <w:r>
+        <w:rPr>
+          <w:rFonts w:ascii="Times" w:hAnsi="Times"/>
+        </w:rPr>
+        <w:t xml:space="preserve">While this program was initial designed for bacterial community construction, any DNA alignment can be used and thus users are not restricted to specific organismal group. </w:t>
+      </w:r>
+      <w:r>
+        <w:rPr>
+          <w:rFonts w:ascii="Times" w:hAnsi="Times"/>
+        </w:rPr>
+        <w:t xml:space="preserve">This program is implemented in python and is available through </w:t>
       </w:r>
       <w:proofErr w:type="spellStart"/>
       <w:r>
         <w:rPr>
           <w:rFonts w:ascii="Times" w:hAnsi="Times"/>
         </w:rPr>
+        <w:t>github</w:t>
+      </w:r>
+      <w:proofErr w:type="spellEnd"/>
+      <w:r>
+        <w:rPr>
+          <w:rFonts w:ascii="Times" w:hAnsi="Times"/>
+        </w:rPr>
+        <w:t xml:space="preserve">, </w:t>
+      </w:r>
+      <w:proofErr w:type="spellStart"/>
+      <w:r>
+        <w:rPr>
+          <w:rFonts w:ascii="Times" w:hAnsi="Times"/>
+        </w:rPr>
+        <w:t>conda</w:t>
+      </w:r>
+      <w:proofErr w:type="spellEnd"/>
+      <w:r>
+        <w:rPr>
+          <w:rFonts w:ascii="Times" w:hAnsi="Times"/>
+        </w:rPr>
+        <w:t xml:space="preserve"> or pip installation. </w:t>
+      </w:r>
+    </w:p>
+    <w:p>
+      <w:pPr>
+        <w:rPr>
+          <w:rFonts w:ascii="Times" w:hAnsi="Times"/>
+        </w:rPr>
+      </w:pPr>
+    </w:p>
+    <w:p>
+      <w:pPr>
+        <w:rPr>
+          <w:rFonts w:ascii="Times" w:hAnsi="Times"/>
+        </w:rPr>
+      </w:pPr>
+      <w:r>
+        <w:rPr>
+          <w:rFonts w:ascii="Times" w:hAnsi="Times"/>
+        </w:rPr>
+        <w:t>Implementation:</w:t>
+      </w:r>
+    </w:p>
+    <w:p>
+      <w:pPr>
+        <w:rPr>
+          <w:rFonts w:ascii="Times" w:hAnsi="Times"/>
+        </w:rPr>
+      </w:pPr>
+    </w:p>
+    <w:p>
+      <w:pPr>
+        <w:rPr>
+          <w:rFonts w:ascii="Times" w:hAnsi="Times"/>
+        </w:rPr>
+      </w:pPr>
+      <w:r>
+        <w:rPr>
+          <w:rFonts w:ascii="Times" w:hAnsi="Times"/>
+        </w:rPr>
+        <w:t>FIGURE 1 (Diagram of workflow)</w:t>
+      </w:r>
+    </w:p>
+    <w:p>
+      <w:pPr>
+        <w:rPr>
+          <w:rFonts w:ascii="Times" w:hAnsi="Times"/>
+        </w:rPr>
+      </w:pPr>
+    </w:p>
+    <w:p>
+      <w:pPr>
+        <w:rPr>
+          <w:rFonts w:ascii="Times" w:hAnsi="Times"/>
+        </w:rPr>
+      </w:pPr>
+      <w:r>
+        <w:rPr>
+          <w:rFonts w:ascii="Times" w:hAnsi="Times"/>
+        </w:rPr>
+        <w:t>Results and Discussion:</w:t>
+      </w:r>
+    </w:p>
+    <w:p>
+      <w:pPr>
+        <w:rPr>
+          <w:rFonts w:ascii="Times" w:hAnsi="Times"/>
+        </w:rPr>
+      </w:pPr>
+      <w:r>
+        <w:rPr>
+          <w:rFonts w:ascii="Times" w:hAnsi="Times"/>
+        </w:rPr>
+        <w:t>As an example</w:t>
+      </w:r>
+      <w:r>
+        <w:rPr>
+          <w:rFonts w:ascii="Times" w:hAnsi="Times"/>
+        </w:rPr>
+        <w:t>,</w:t>
+      </w:r>
+      <w:r>
+        <w:rPr>
+          <w:rFonts w:ascii="Times" w:hAnsi="Times"/>
+        </w:rPr>
+        <w:t xml:space="preserve"> the R</w:t>
+      </w:r>
+      <w:r>
+        <w:rPr>
+          <w:rFonts w:ascii="Times" w:hAnsi="Times"/>
+        </w:rPr>
+        <w:t>ibosomal</w:t>
+      </w:r>
+      <w:r>
+        <w:rPr>
+          <w:rFonts w:ascii="Times" w:hAnsi="Times"/>
+        </w:rPr>
+        <w:t xml:space="preserve"> database</w:t>
+      </w:r>
+      <w:r>
+        <w:rPr>
+          <w:rFonts w:ascii="Times" w:hAnsi="Times"/>
+        </w:rPr>
+        <w:t xml:space="preserve"> project </w:t>
+      </w:r>
+      <w:r>
+        <w:rPr>
+          <w:rFonts w:ascii="Times" w:hAnsi="Times"/>
+        </w:rPr>
+        <w:fldChar w:fldCharType="begin" w:fldLock="1"/>
+      </w:r>
+      <w:r>
+        <w:rPr>
+          <w:rFonts w:ascii="Times" w:hAnsi="Times"/>
+        </w:rPr>
+        <w:instrText>ADDIN CSL_CITATION {"citationItems":[{"id":"ITEM-1","itemData":{"DOI":"10.1093/nar/gkt1244","ISSN":"03051048","abstract":"Ribosomal Database Project (RDP; http://rdp.cme.msu.edu/) provides the research community with aligned and annotated rRNA gene sequence data, along with tools to allow researchers to analyze their own rRNA gene sequences in the RDP framework. RDP data and tools are utilized in fields as diverse as human health, microbial ecology, environmental microbiology, nucleic acid chemistry, taxonomy and phylogenetics. In addition to aligned and annotated collections of bacterial and archaeal small subunit rRNA genes, RDP now includes a collection of fungal large subunit rRNA genes. RDP tools, including Classifier and Aligner, have been updated to work with this new fungal collection. The use of high-throughput sequencing to characterize environmental microbial populations has exploded in the past several years, and as sequence technologies have improved, the sizes of environmental datasets have increased. With release 11, RDP is providing an expanded set of tools to facilitate analysis of high-throughput data, including both single-stranded and paired-end reads. In addition, most tools are now available as open source packages for download and local use by researchers with high-volume needs or who would like to develop custom analysis pipelines.","author":[{"dropping-particle":"","family":"Cole","given":"James R.","non-dropping-particle":"","parse-names":false,"suffix":""},{"dropping-particle":"","family":"Wang","given":"Qiong","non-dropping-particle":"","parse-names":false,"suffix":""},{"dropping-particle":"","family":"Fish","given":"Jordan A.","non-dropping-particle":"","parse-names":false,"suffix":""},{"dropping-particle":"","family":"Chai","given":"Benli","non-dropping-particle":"","parse-names":false,"suffix":""},{"dropping-particle":"","family":"McGarrell","given":"Donna M.","non-dropping-particle":"","parse-names":false,"suffix":""},{"dropping-particle":"","family":"Sun","given":"Yanni","non-dropping-particle":"","parse-names":false,"suffix":""},{"dropping-particle":"","family":"Brown","given":"C. Titus","non-dropping-particle":"","parse-names":false,"suffix":""},{"dropping-particle":"","family":"Porras-Alfaro","given":"Andrea","non-dropping-particle":"","parse-names":false,"suffix":""},{"dropping-particle":"","family":"Kuske","given":"Cheryl R.","non-dropping-particle":"","parse-names":false,"suffix":""},{"dropping-particle":"","family":"Tiedje","given":"James M.","non-dropping-particle":"","parse-names":false,"suffix":""}],"container-title":"Nucleic Acids Research","id":"ITEM-1","issue":"D1","issued":{"date-parts":[["2014"]]},"page":"633-642","title":"Ribosomal Database Project: Data and tools for high throughput rRNA analysis","type":"article-journal","volume":"42"},"uris":["http://www.mendeley.com/documents/?uuid=887388c7-6d5d-45ef-9a06-280f6dba28a6"]}],"mendeley":{"formattedCitation":"[1]","plainTextFormattedCitation":"[1]","previouslyFormattedCitation":"[1]"},"properties":{"noteIndex":0},"schema":"https://github.com/citation-style-language/schema/raw/master/csl-citation.json"}</w:instrText>
+      </w:r>
+      <w:r>
+        <w:rPr>
+          <w:rFonts w:ascii="Times" w:hAnsi="Times"/>
+        </w:rPr>
+        <w:fldChar w:fldCharType="separate"/>
+      </w:r>
+      <w:r>
+        <w:rPr>
+          <w:rFonts w:ascii="Times" w:hAnsi="Times"/>
+          <w:noProof/>
+        </w:rPr>
+        <w:t>[1]</w:t>
+      </w:r>
+      <w:r>
+        <w:rPr>
+          <w:rFonts w:ascii="Times" w:hAnsi="Times"/>
+        </w:rPr>
+        <w:fldChar w:fldCharType="end"/>
+      </w:r>
+      <w:r>
+        <w:rPr>
+          <w:rFonts w:ascii="Times" w:hAnsi="Times"/>
+        </w:rPr>
+        <w:t xml:space="preserve"> file</w:t>
+      </w:r>
+      <w:r>
+        <w:rPr>
+          <w:rFonts w:ascii="Times" w:hAnsi="Times"/>
+        </w:rPr>
+        <w:t xml:space="preserve"> of aligned 16S rRNA was downloaded and uncultured strains were filtered using </w:t>
+      </w:r>
+      <w:proofErr w:type="spellStart"/>
+      <w:r>
+        <w:rPr>
+          <w:rFonts w:ascii="Times" w:hAnsi="Times"/>
+        </w:rPr>
+        <w:t>fasgrep</w:t>
+      </w:r>
+      <w:proofErr w:type="spellEnd"/>
+      <w:r>
+        <w:rPr>
+          <w:rFonts w:ascii="Times" w:hAnsi="Times"/>
+        </w:rPr>
+        <w:t xml:space="preserve"> </w:t>
+      </w:r>
+      <w:r>
+        <w:rPr>
+          <w:rFonts w:ascii="Times" w:hAnsi="Times"/>
+        </w:rPr>
+        <w:fldChar w:fldCharType="begin" w:fldLock="1"/>
+      </w:r>
+      <w:r>
+        <w:rPr>
+          <w:rFonts w:ascii="Times" w:hAnsi="Times"/>
+        </w:rPr>
+        <w:instrText>ADDIN CSL_CITATION {"citationItems":[{"id":"ITEM-1","itemData":{"DOI":"10.3389/fgene.2015.00172","ISSN":"1664-8021","abstract":"FAST (FAST Analysis of Sequences Toolbox) provides simple, powerful open source command-line tools to filter, transform, annotate and analyze biological sequence data. Modeled after the GNU (GNU’s Not Unix) Textutils such as grep, cut, and tr, FAST tools such as fasgrep, fascut, and fastr make it easy to rapidly prototype expressive bioinformatic workflows in a compact and generic command vocabulary. Compact combinatorial encoding of data workflows with FAST commands can simplify the documentation and reproducibility of bioinformatic protocols, supporting better transparency in biological data science. Interface self-consistency and conformity with conventions of GNU, Matlab, Perl, BioPerl, R and GenBank help make FAST easy and rewarding to learn. FAST automates numerical, taxonomic, and text-based sorting, selection and transformation of sequence records and alignment sites based on content, index ranges, descriptive tags, annotated features, and in-line calculated analytics, including composition and codon usage. Automated content- and feature-based extraction of sites and support for molecular population genetic statistics makes FAST useful for molecular evolutionary analysis. FAST is portable, easy to install and secure thanks to the relative maturity of its Perl and BioPerl foundations, with stable releases posted to CPAN. Development as well as a publicly accessible Cookbook and Wiki are available on the FAST GitHub repository at https://github.com/tlawrence3/FAST. The default data exchange format in FAST is Multi-FastA (specifically, a restriction of BioPerl FastA format). Sanger and Illumina 1.8+ FastQ formatted files are also supported. FAST makes it easier for non-programmer biologists to interactively investigate and control biological data at the speed of thought.","author":[{"dropping-particle":"","family":"Lawrence","given":"Travis J.","non-dropping-particle":"","parse-names":false,"suffix":""},{"dropping-particle":"","family":"Kauffman","given":"Kyle T.","non-dropping-particle":"","parse-names":false,"suffix":""},{"dropping-particle":"","family":"Amrine","given":"Katherine C H","non-dropping-particle":"","parse-names":false,"suffix":""},{"dropping-particle":"","family":"Carper","given":"Dana L.","non-dropping-particle":"","parse-names":false,"suffix":""},{"dropping-particle":"","family":"Lee","given":"Raymond S.","non-dropping-particle":"","parse-names":false,"suffix":""},{"dropping-particle":"","family":"Becich","given":"Peter J.","non-dropping-particle":"","parse-names":false,"suffix":""},{"dropping-particle":"","family":"Canales","given":"Claudia J.","non-dropping-particle":"","parse-names":false,"suffix":""},{"dropping-particle":"","family":"Ardell","given":"David H.","non-dropping-particle":"","parse-names":false,"suffix":""}],"container-title":"Frontiers in Genetics","id":"ITEM-1","issue":"MAY","issued":{"date-parts":[["2015","5","19"]]},"title":"FAST: FAST Analysis of Sequences Toolbox","type":"article-journal","volume":"6"},"uris":["http://www.mendeley.com/documents/?uuid=e862ab9e-f1bc-4365-8877-099d928d30b4"]}],"mendeley":{"formattedCitation":"[2]","plainTextFormattedCitation":"[2]","previouslyFormattedCitation":"[2]"},"properties":{"noteIndex":0},"schema":"https://github.com/citation-style-language/schema/raw/master/csl-citation.json"}</w:instrText>
+      </w:r>
+      <w:r>
+        <w:rPr>
+          <w:rFonts w:ascii="Times" w:hAnsi="Times"/>
+        </w:rPr>
+        <w:fldChar w:fldCharType="separate"/>
+      </w:r>
+      <w:r>
+        <w:rPr>
+          <w:rFonts w:ascii="Times" w:hAnsi="Times"/>
+          <w:noProof/>
+        </w:rPr>
+        <w:t>[2]</w:t>
+      </w:r>
+      <w:r>
+        <w:rPr>
+          <w:rFonts w:ascii="Times" w:hAnsi="Times"/>
+        </w:rPr>
+        <w:fldChar w:fldCharType="end"/>
+      </w:r>
+      <w:r>
+        <w:rPr>
+          <w:rFonts w:ascii="Times" w:hAnsi="Times"/>
+        </w:rPr>
+        <w:t xml:space="preserve">. </w:t>
+      </w:r>
+      <w:r>
+        <w:rPr>
+          <w:rFonts w:ascii="Times" w:hAnsi="Times"/>
+        </w:rPr>
+        <w:t>The alignment was trimmed to the V4 region which is commonly used region for next generation sequencing of bacterial communities</w:t>
+      </w:r>
+      <w:r>
+        <w:rPr>
+          <w:rFonts w:ascii="Times" w:hAnsi="Times"/>
+        </w:rPr>
+        <w:t xml:space="preserve"> </w:t>
+      </w:r>
+      <w:r>
+        <w:rPr>
+          <w:rFonts w:ascii="Times" w:hAnsi="Times"/>
+        </w:rPr>
+        <w:fldChar w:fldCharType="begin" w:fldLock="1"/>
+      </w:r>
+      <w:r>
+        <w:rPr>
+          <w:rFonts w:ascii="Times" w:hAnsi="Times"/>
+        </w:rPr>
+        <w:instrText>ADDIN CSL_CITATION {"citationItems":[{"id":"ITEM-1","itemData":{"DOI":"10.1038/nature24621","ISBN":"1476-4687 (Electronic) 0028-0836 (Linking)","ISSN":"14764687","PMID":"29088705","abstract":"In this meta-analysis of studies from the Earth Microbiome Project, Luke Thompson et al. have developed a standardized collection, curation and analysis pipeline to examine 16S ribosomal RNA (rRNA) tag sequences of more than 27,000 samples (representing soil, water, animal-associated and plant-associated habitats), providing global context for the basic structure and drivers of bacterial and archaeal distribution. The work not only provides an important reference database and framework for future studies in microbial ecology, but also reveals patterns in community composition as well as the global distribution of particular organisms. These findings provide a deeper understanding of dispersal and niche colonization.","author":[{"dropping-particle":"","family":"Thompson","given":"Luke R.","non-dropping-particle":"","parse-names":false,"suffix":""},{"dropping-particle":"","family":"Sanders","given":"Jon G.","non-dropping-particle":"","parse-names":false,"suffix":""},{"dropping-particle":"","family":"McDonald","given":"Daniel","non-dropping-particle":"","parse-names":false,"suffix":""},{"dropping-particle":"","family":"Amir","given":"Amnon","non-dropping-particle":"","parse-names":false,"suffix":""},{"dropping-particle":"","family":"Ladau","given":"Joshua","non-dropping-particle":"","parse-names":false,"suffix":""},{"dropping-particle":"","family":"Locey","given":"Kenneth J.","non-dropping-particle":"","parse-names":false,"suffix":""},{"dropping-particle":"","family":"Prill","given":"Robert J.","non-dropping-particle":"","parse-names":false,"suffix":""},{"dropping-particle":"","family":"Tripathi","given":"Anupriya","non-dropping-particle":"","parse-names":false,"suffix":""},{"dropping-particle":"","family":"Gibbons","given":"Sean M.","non-dropping-particle":"","parse-names":false,"suffix":""},{"dropping-particle":"","family":"Ackermann","given":"Gail","non-dropping-particle":"","parse-names":false,"suffix":""},{"dropping-particle":"","family":"Navas-Molina","given":"Jose A.","non-dropping-particle":"","parse-names":false,"suffix":""},{"dropping-particle":"","family":"Janssen","given":"Stefan","non-dropping-particle":"","parse-names":false,"suffix":""},{"dropping-particle":"","family":"Kopylova","given":"Evguenia","non-dropping-particle":"","parse-names":false,"suffix":""},{"dropping-particle":"","family":"Vázquez-Baeza","given":"Yoshiki","non-dropping-particle":"","parse-names":false,"suffix":""},{"dropping-particle":"","family":"González","given":"Antonio","non-dropping-particle":"","parse-names":false,"suffix":""},{"dropping-particle":"","family":"Morton","given":"James T.","non-dropping-particle":"","parse-names":false,"suffix":""},{"dropping-particle":"","family":"Mirarab","given":"Siavash","non-dropping-particle":"","parse-names":false,"suffix":""},{"dropping-particle":"","family":"Xu","given":"Zhenjiang Zech","non-dropping-particle":"","parse-names":false,"suffix":""},{"dropping-particle":"","family":"Jiang","given":"Lingjing","non-dropping-particle":"","parse-names":false,"suffix":""},{"dropping-particle":"","family":"Haroon","given":"Mohamed F.","non-dropping-particle":"","parse-names":false,"suffix":""},{"dropping-particle":"","family":"Kanbar","given":"Jad","non-dropping-particle":"","parse-names":false,"suffix":""},{"dropping-particle":"","family":"Zhu","given":"Qiyun","non-dropping-particle":"","parse-names":false,"suffix":""},{"dropping-particle":"","family":"Song","given":"Se Jin","non-dropping-particle":"","parse-names":false,"suffix":""},{"dropping-particle":"","family":"Kosciolek","given":"Tomasz","non-dropping-particle":"","parse-names":false,"suffix":""},{"dropping-particle":"","family":"Bokulich","given":"Nicholas A.","non-dropping-particle":"","parse-names":false,"suffix":""},{"dropping-particle":"","family":"Lefler","given":"Joshua","non-dropping-particle":"","parse-names":false,"suffix":""},{"dropping-particle":"","family":"Brislawn","given":"Colin J.","non-dropping-particle":"","parse-names":false,"suffix":""},{"dropping-particle":"","family":"Humphrey","given":"Gregory","non-dropping-particle":"","parse-names":false,"suffix":""},{"dropping-particle":"","family":"Owens","given":"Sarah M.","non-dropping-particle":"","parse-names":false,"suffix":""},{"dropping-particle":"","family":"Hampton-Marcell","given":"Jarrad","non-dropping-particle":"","parse-names":false,"suffix":""},{"dropping-particle":"","family":"Berg-Lyons","given":"Donna","non-dropping-particle":"","parse-names":false,"suffix":""},{"dropping-particle":"","family":"McKenzie","given":"Valerie","non-dropping-particle":"","parse-names":false,"suffix":""},{"dropping-particle":"","family":"Fierer","given":"Noah","non-dropping-particle":"","parse-names":false,"suffix":""},{"dropping-particle":"","family":"Fuhrman","given":"Jed A.","non-dropping-particle":"","parse-names":false,"suffix":""},{"dropping-particle":"","family":"Clauset","given":"Aaron","non-dropping-particle":"","parse-names":false,"suffix":""},{"dropping-particle":"","family":"Stevens","given":"Rick L.","non-dropping-particle":"","parse-names":false,"suffix":""},{"dropping-particle":"","family":"Shade","given":"Ashley","non-dropping-particle":"","parse-names":false,"suffix":""},{"dropping-particle":"","family":"Pollard","given":"Katherine S.","non-dropping-particle":"","parse-names":false,"suffix":""},{"dropping-particle":"","family":"Goodwin","given":"Kelly D.","non-dropping-particle":"","parse-names":false,"suffix":""},{"dropping-particle":"","family":"Jansson","given":"Janet K.","non-dropping-particle":"","parse-names":false,"suffix":""},{"dropping-particle":"","family":"Gilbert","given":"Jack A.","non-dropping-particle":"","parse-names":false,"suffix":""},{"dropping-particle":"","family":"Knight","given":"Rob","non-dropping-particle":"","parse-names":false,"suffix":""},{"dropping-particle":"","family":"Agosto Rivera","given":"Jose L.","non-dropping-particle":"","parse-names":false,"suffix":""},{"dropping-particle":"","family":"Al-Moosawi","given":"Lisa","non-dropping-particle":"","parse-names":false,"suffix":""},{"dropping-particle":"","family":"Alverdy","given":"John","non-dropping-particle":"","parse-names":false,"suffix":""},{"dropping-particle":"","family":"Amato","given":"Katherine R.","non-dropping-particle":"","parse-names":false,"suffix":""},{"dropping-particle":"","family":"Andras","given":"Jason","non-dropping-particle":"","parse-names":false,"suffix":""},{"dropping-particle":"","family":"Angenent","given":"Largus T.","non-dropping-particle":"","parse-names":false,"suffix":""},{"dropping-particle":"","family":"Antonopoulos","given":"Dionysios A.","non-dropping-particle":"","parse-names":false,"suffix":""},{"dropping-particle":"","family":"Apprill","given":"Amy","non-dropping-particle":"","parse-names":false,"suffix":""},{"dropping-particle":"","family":"Armitage","given":"David","non-dropping-particle":"","parse-names":false,"suffix":""},{"dropping-particle":"","family":"Ballantine","given":"Kate","non-dropping-particle":"","parse-names":false,"suffix":""},{"dropping-particle":"","family":"Bárta","given":"Jiří","non-dropping-particle":"","parse-names":false,"suffix":""},{"dropping-particle":"","family":"Baum","given":"Julia K.","non-dropping-particle":"","parse-names":false,"suffix":""},{"dropping-particle":"","family":"Berry","given":"Allison","non-dropping-particle":"","parse-names":false,"suffix":""},{"dropping-particle":"","family":"Bhatnagar","given":"Ashish","non-dropping-particle":"","parse-names":false,"suffix":""},{"dropping-particle":"","family":"Bhatnagar","given":"Monica","non-dropping-particle":"","parse-names":false,"suffix":""},{"dropping-particle":"","family":"Biddle","given":"Jennifer F.","non-dropping-particle":"","parse-names":false,"suffix":""},{"dropping-particle":"","family":"Bittner","given":"Lucie","non-dropping-particle":"","parse-names":false,"suffix":""},{"dropping-particle":"","family":"Boldgiv","given":"Bazartseren","non-dropping-particle":"","parse-names":false,"suffix":""},{"dropping-particle":"","family":"Bottos","given":"Eric","non-dropping-particle":"","parse-names":false,"suffix":""},{"dropping-particle":"","family":"Boyer","given":"Donal M.","non-dropping-particle":"","parse-names":false,"suffix":""},{"dropping-particle":"","family":"Braun","given":"Josephine","non-dropping-particle":"","parse-names":false,"suffix":""},{"dropping-particle":"","family":"Brazelton","given":"William","non-dropping-particle":"","parse-names":false,"suffix":""},{"dropping-particle":"","family":"Brearley","given":"Francis Q.","non-dropping-particle":"","parse-names":false,"suffix":""},{"dropping-particle":"","family":"Campbell","given":"Alexandra H.","non-dropping-particle":"","parse-names":false,"suffix":""},{"dropping-particle":"","family":"Caporaso","given":"J. Gregory","non-dropping-particle":"","parse-names":false,"suffix":""},{"dropping-particle":"","family":"Cardona","given":"Cesar","non-dropping-particle":"","parse-names":false,"suffix":""},{"dropping-particle":"","family":"Carroll","given":"Jo Lynn","non-dropping-particle":"","parse-names":false,"suffix":""},{"dropping-particle":"","family":"Cary","given":"S. Craig","non-dropping-particle":"","parse-names":false,"suffix":""},{"dropping-particle":"","family":"Casper","given":"Brenda B.","non-dropping-particle":"","parse-names":false,"suffix":""},{"dropping-particle":"","family":"Charles","given":"Trevor C.","non-dropping-particle":"","parse-names":false,"suffix":""},{"dropping-particle":"","family":"Chu","given":"Haiyan","non-dropping-particle":"","parse-names":false,"suffix":""},{"dropping-particle":"","family":"Claar","given":"Danielle C.","non-dropping-particle":"","parse-names":false,"suffix":""},{"dropping-particle":"","family":"Clark","given":"Robert G.","non-dropping-particle":"","parse-names":false,"suffix":""},{"dropping-particle":"","family":"Clayton","given":"Jonathan B.","non-dropping-particle":"","parse-names":false,"suffix":""},{"dropping-particle":"","family":"Clemente","given":"Jose C.","non-dropping-particle":"","parse-names":false,"suffix":""},{"dropping-particle":"","family":"Cochran","given":"Alyssa","non-dropping-particle":"","parse-names":false,"suffix":""},{"dropping-particle":"","family":"Coleman","given":"Maureen L.","non-dropping-particle":"","parse-names":false,"suffix":""},{"dropping-particle":"","family":"Collins","given":"Gavin","non-dropping-particle":"","parse-names":false,"suffix":""},{"dropping-particle":"","family":"Colwell","given":"Rita R.","non-dropping-particle":"","parse-names":false,"suffix":""},{"dropping-particle":"","family":"Contreras","given":"Mónica","non-dropping-particle":"","parse-names":false,"suffix":""},{"dropping-particle":"","family":"Crary","given":"Benjamin B.","non-dropping-particle":"","parse-names":false,"suffix":""},{"dropping-particle":"","family":"Creer","given":"Simon","non-dropping-particle":"","parse-names":false,"suffix":""},{"dropping-particle":"","family":"Cristol","given":"Daniel A.","non-dropping-particle":"","parse-names":false,"suffix":""},{"dropping-particle":"","family":"Crump","given":"Byron C.","non-dropping-particle":"","parse-names":false,"suffix":""},{"dropping-particle":"","family":"Cui","given":"Duoying","non-dropping-particle":"","parse-names":false,"suffix":""},{"dropping-particle":"","family":"Daly","given":"Sarah E.","non-dropping-particle":"","parse-names":false,"suffix":""},{"dropping-particle":"","family":"Davalos","given":"Liliana","non-dropping-particle":"","parse-names":false,"suffix":""},{"dropping-particle":"","family":"Dawson","given":"Russell D.","non-dropping-particle":"","parse-names":false,"suffix":""},{"dropping-particle":"","family":"Defazio","given":"Jennifer","non-dropping-particle":"","parse-names":false,"suffix":""},{"dropping-particle":"","family":"Delsuc","given":"Frédéric","non-dropping-particle":"","parse-names":false,"suffix":""},{"dropping-particle":"","family":"Dionisi","given":"Hebe M.","non-dropping-particle":"","parse-names":false,"suffix":""},{"dropping-particle":"","family":"Dominguez-Bello","given":"Maria Gloria","non-dropping-particle":"","parse-names":false,"suffix":""},{"dropping-particle":"","family":"Dowell","given":"Robin","non-dropping-particle":"","parse-names":false,"suffix":""},{"dropping-particle":"","family":"Dubinsky","given":"Eric A.","non-dropping-particle":"","parse-names":false,"suffix":""},{"dropping-particle":"","family":"Dunn","given":"Peter O.","non-dropping-particle":"","parse-names":false,"suffix":""},{"dropping-particle":"","family":"Ercolini","given":"Danilo","non-dropping-particle":"","parse-names":false,"suffix":""},{"dropping-particle":"","family":"Espinoza","given":"Robert E.","non-dropping-particle":"","parse-names":false,"suffix":""},{"dropping-particle":"","family":"Ezenwa","given":"Vanessa","non-dropping-particle":"","parse-names":false,"suffix":""},{"dropping-particle":"","family":"Fenner","given":"Nathalie","non-dropping-particle":"","parse-names":false,"suffix":""},{"dropping-particle":"","family":"Findlay","given":"Helen S.","non-dropping-particle":"","parse-names":false,"suffix":""},{"dropping-particle":"","family":"Fleming","given":"Irma D.","non-dropping-particle":"","parse-names":false,"suffix":""},{"dropping-particle":"","family":"Fogliano","given":"Vincenzo","non-dropping-particle":"","parse-names":false,"suffix":""},{"dropping-particle":"","family":"Forsman","given":"Anna","non-dropping-particle":"","parse-names":false,"suffix":""},{"dropping-particle":"","family":"Freeman","given":"Chris","non-dropping-particle":"","parse-names":false,"suffix":""},{"dropping-particle":"","family":"Friedman","given":"Elliot S.","non-dropping-particle":"","parse-names":false,"suffix":""},{"dropping-particle":"","family":"Galindo","given":"Giancarlo","non-dropping-particle":"","parse-names":false,"suffix":""},{"dropping-particle":"","family":"Garcia","given":"Liza","non-dropping-particle":"","parse-names":false,"suffix":""},{"dropping-particle":"","family":"Garcia-Amado","given":"Maria Alexandra","non-dropping-particle":"","parse-names":false,"suffix":""},{"dropping-particle":"","family":"Garshelis","given":"David","non-dropping-particle":"","parse-names":false,"suffix":""},{"dropping-particle":"","family":"Gasser","given":"Robin B.","non-dropping-particle":"","parse-names":false,"suffix":""},{"dropping-particle":"","family":"Gerdts","given":"Gunnar","non-dropping-particle":"","parse-names":false,"suffix":""},{"dropping-particle":"","family":"Gibson","given":"Molly K.","non-dropping-particle":"","parse-names":false,"suffix":""},{"dropping-particle":"","family":"Gifford","given":"Isaac","non-dropping-particle":"","parse-names":false,"suffix":""},{"dropping-particle":"","family":"Gill","given":"Ryan T.","non-dropping-particle":"","parse-names":false,"suffix":""},{"dropping-particle":"","family":"Giray","given":"Tugrul","non-dropping-particle":"","parse-names":false,"suffix":""},{"dropping-particle":"","family":"Gittel","given":"Antje","non-dropping-particle":"","parse-names":false,"suffix":""},{"dropping-particle":"","family":"Golyshin","given":"Peter","non-dropping-particle":"","parse-names":false,"suffix":""},{"dropping-particle":"","family":"Gong","given":"Donglai","non-dropping-particle":"","parse-names":false,"suffix":""},{"dropping-particle":"","family":"Grossart","given":"Hans Peter","non-dropping-particle":"","parse-names":false,"suffix":""},{"dropping-particle":"","family":"Guyton","given":"Kristina","non-dropping-particle":"","parse-names":false,"suffix":""},{"dropping-particle":"","family":"Haig","given":"Sarah Jane","non-dropping-particle":"","parse-names":false,"suffix":""},{"dropping-particle":"","family":"Hale","given":"Vanessa","non-dropping-particle":"","parse-names":false,"suffix":""},{"dropping-particle":"","family":"Hall","given":"Ross Stephen","non-dropping-particle":"","parse-names":false,"suffix":""},{"dropping-particle":"","family":"Hallam","given":"Steven J.","non-dropping-particle":"","parse-names":false,"suffix":""},{"dropping-particle":"","family":"Handley","given":"Kim M.","non-dropping-particle":"","parse-names":false,"suffix":""},{"dropping-particle":"","family":"Hasan","given":"Nur A.","non-dropping-particle":"","parse-names":false,"suffix":""},{"dropping-particle":"","family":"Haydon","given":"Shane R.","non-dropping-particle":"","parse-names":false,"suffix":""},{"dropping-particle":"","family":"Hickman","given":"Jonathan E.","non-dropping-particle":"","parse-names":false,"suffix":""},{"dropping-particle":"","family":"Hidalgo","given":"Glida","non-dropping-particle":"","parse-names":false,"suffix":""},{"dropping-particle":"","family":"Hofmockel","given":"Kirsten S.","non-dropping-particle":"","parse-names":false,"suffix":""},{"dropping-particle":"","family":"Hooker","given":"Jeff","non-dropping-particle":"","parse-names":false,"suffix":""},{"dropping-particle":"","family":"Hulth","given":"Stefan","non-dropping-particle":"","parse-names":false,"suffix":""},{"dropping-particle":"","family":"Hultman","given":"Jenni","non-dropping-particle":"","parse-names":false,"suffix":""},{"dropping-particle":"","family":"Hyde","given":"Embriette","non-dropping-particle":"","parse-names":false,"suffix":""},{"dropping-particle":"","family":"Ibáñez-Álamo","given":"Juan Diego","non-dropping-particle":"","parse-names":false,"suffix":""},{"dropping-particle":"","family":"Jastrow","given":"Julie D.","non-dropping-particle":"","parse-names":false,"suffix":""},{"dropping-particle":"","family":"Jex","given":"Aaron R.","non-dropping-particle":"","parse-names":false,"suffix":""},{"dropping-particle":"","family":"Johnson","given":"L. Scott","non-dropping-particle":"","parse-names":false,"suffix":""},{"dropping-particle":"","family":"Johnston","given":"Eric R.","non-dropping-particle":"","parse-names":false,"suffix":""},{"dropping-particle":"","family":"Joseph","given":"Stephen","non-dropping-particle":"","parse-names":false,"suffix":""},{"dropping-particle":"","family":"Jurburg","given":"Stephanie D.","non-dropping-particle":"","parse-names":false,"suffix":""},{"dropping-particle":"","family":"Jurelevicius","given":"Diogo","non-dropping-particle":"","parse-names":false,"suffix":""},{"dropping-particle":"","family":"Karlsson","given":"Anders","non-dropping-particle":"","parse-names":false,"suffix":""},{"dropping-particle":"","family":"Karlsson","given":"Roger","non-dropping-particle":"","parse-names":false,"suffix":""},{"dropping-particle":"","family":"Kauppinen","given":"Seth","non-dropping-particle":"","parse-names":false,"suffix":""},{"dropping-particle":"","family":"Kellogg","given":"Colleen T.E.","non-dropping-particle":"","parse-names":false,"suffix":""},{"dropping-particle":"","family":"Kennedy","given":"Suzanne J.","non-dropping-particle":"","parse-names":false,"suffix":""},{"dropping-particle":"","family":"Kerkhof","given":"Lee J.","non-dropping-particle":"","parse-names":false,"suffix":""},{"dropping-particle":"","family":"King","given":"Gary M.","non-dropping-particle":"","parse-names":false,"suffix":""},{"dropping-particle":"","family":"Kling","given":"George W.","non-dropping-particle":"","parse-names":false,"suffix":""},{"dropping-particle":"V.","family":"Koehler","given":"Anson","non-dropping-particle":"","parse-names":false,"suffix":""},{"dropping-particle":"","family":"Krezalek","given":"Monika","non-dropping-particle":"","parse-names":false,"suffix":""},{"dropping-particle":"","family":"Kueneman","given":"Jordan","non-dropping-particle":"","parse-names":false,"suffix":""},{"dropping-particle":"","family":"Lamendella","given":"Regina","non-dropping-particle":"","parse-names":false,"suffix":""},{"dropping-particle":"","family":"Landon","given":"Emily M.","non-dropping-particle":"","parse-names":false,"suffix":""},{"dropping-particle":"","family":"Lanede Graaf","given":"Kelly","non-dropping-particle":"","parse-names":false,"suffix":""},{"dropping-particle":"","family":"LaRoche","given":"Julie","non-dropping-particle":"","parse-names":false,"suffix":""},{"dropping-particle":"","family":"Larsen","given":"Peter","non-dropping-particle":"","parse-names":false,"suffix":""},{"dropping-particle":"","family":"Laverock","given":"Bonnie","non-dropping-particle":"","parse-names":false,"suffix":""},{"dropping-particle":"","family":"Lax","given":"Simon","non-dropping-particle":"","parse-names":false,"suffix":""},{"dropping-particle":"","family":"Lentino","given":"Miguel","non-dropping-particle":"","parse-names":false,"suffix":""},{"dropping-particle":"","family":"Levin","given":"Iris I.","non-dropping-particle":"","parse-names":false,"suffix":""},{"dropping-particle":"","family":"Liancourt","given":"Pierre","non-dropping-particle":"","parse-names":false,"suffix":""},{"dropping-particle":"","family":"Liang","given":"Wenju","non-dropping-particle":"","parse-names":false,"suffix":""},{"dropping-particle":"","family":"Linz","given":"Alexandra M.","non-dropping-particle":"","parse-names":false,"suffix":""},{"dropping-particle":"","family":"Lipson","given":"David A.","non-dropping-particle":"","parse-names":false,"suffix":""},{"dropping-particle":"","family":"Liu","given":"Yongqin","non-dropping-particle":"","parse-names":false,"suffix":""},{"dropping-particle":"","family":"Lladser","given":"Manuel E.","non-dropping-particle":"","parse-names":false,"suffix":""},{"dropping-particle":"","family":"Lozada","given":"Mariana","non-dropping-particle":"","parse-names":false,"suffix":""},{"dropping-particle":"","family":"Spirito","given":"Catherine M.","non-dropping-particle":"","parse-names":false,"suffix":""},{"dropping-particle":"","family":"MacCormack","given":"Walter P.","non-dropping-particle":"","parse-names":false,"suffix":""},{"dropping-particle":"","family":"MacRae-Crerar","given":"Aurora","non-dropping-particle":"","parse-names":false,"suffix":""},{"dropping-particle":"","family":"Magris","given":"Magda","non-dropping-particle":"","parse-names":false,"suffix":""},{"dropping-particle":"","family":"Martín-Platero","given":"Antonio M.","non-dropping-particle":"","parse-names":false,"suffix":""},{"dropping-particle":"","family":"Martín-Vivaldi","given":"Manuel","non-dropping-particle":"","parse-names":false,"suffix":""},{"dropping-particle":"","family":"Martínez","given":"L. Margarita","non-dropping-particle":"","parse-names":false,"suffix":""},{"dropping-particle":"","family":"Martínez-Bueno","given":"Manuel","non-dropping-particle":"","parse-names":false,"suffix":""},{"dropping-particle":"","family":"Marzinelli","given":"Ezequiel M.","non-dropping-particle":"","parse-names":false,"suffix":""},{"dropping-particle":"","family":"Mason","given":"Olivia U.","non-dropping-particle":"","parse-names":false,"suffix":""},{"dropping-particle":"","family":"Mayer","given":"Gregory D.","non-dropping-particle":"","parse-names":false,"suffix":""},{"dropping-particle":"","family":"McDevitt-Irwin","given":"Jamie M.","non-dropping-particle":"","parse-names":false,"suffix":""},{"dropping-particle":"","family":"McDonald","given":"James E.","non-dropping-particle":"","parse-names":false,"suffix":""},{"dropping-particle":"","family":"McGuire","given":"Krista L.","non-dropping-particle":"","parse-names":false,"suffix":""},{"dropping-particle":"","family":"McMahon","given":"Katherine D.","non-dropping-particle":"","parse-names":false,"suffix":""},{"dropping-particle":"","family":"McMinds","given":"Ryan","non-dropping-particle":"","parse-names":false,"suffix":""},{"dropping-particle":"","family":"Medina","given":"Mónica","non-dropping-particle":"","parse-names":false,"suffix":""},{"dropping-particle":"","family":"Mendelson","given":"Joseph R.","non-dropping-particle":"","parse-names":false,"suffix":""},{"dropping-particle":"","family":"Metcalf","given":"Jessica L.","non-dropping-particle":"","parse-names":false,"suffix":""},{"dropping-particle":"","family":"Meyer","given":"Folker","non-dropping-particle":"","parse-names":false,"suffix":""},{"dropping-particle":"","family":"Michelangeli","given":"Fabian","non-dropping-particle":"","parse-names":false,"suffix":""},{"dropping-particle":"","family":"Miller","given":"Kim","non-dropping-particle":"","parse-names":false,"suffix":""},{"dropping-particle":"","family":"Mills","given":"David A.","non-dropping-particle":"","parse-names":false,"suffix":""},{"dropping-particle":"","family":"Minich","given":"Jeremiah","non-dropping-particle":"","parse-names":false,"suffix":""},{"dropping-particle":"","family":"Mocali","given":"Stefano","non-dropping-particle":"","parse-names":false,"suffix":""},{"dropping-particle":"","family":"Moitinho-Silva","given":"Lucas","non-dropping-particle":"","parse-names":false,"suffix":""},{"dropping-particle":"","family":"Moore","given":"Anni","non-dropping-particle":"","parse-names":false,"suffix":""},{"dropping-particle":"","family":"Morgan-Kiss","given":"Rachael M.","non-dropping-particle":"","parse-names":false,"suffix":""},{"dropping-particle":"","family":"Munroe","given":"Paul","non-dropping-particle":"","parse-names":false,"suffix":""},{"dropping-particle":"","family":"Myrold","given":"David","non-dropping-particle":"","parse-names":false,"suffix":""},{"dropping-particle":"","family":"Neufeld","given":"Josh D.","non-dropping-particle":"","parse-names":false,"suffix":""},{"dropping-particle":"","family":"Ni","given":"Yingying","non-dropping-particle":"","parse-names":false,"suffix":""},{"dropping-particle":"","family":"Nicol","given":"Graeme W.","non-dropping-particle":"","parse-names":false,"suffix":""},{"dropping-particle":"","family":"Nielsen","given":"Shaun","non-dropping-particle":"","parse-names":false,"suffix":""},{"dropping-particle":"","family":"Nissimov","given":"Jozef I.","non-dropping-particle":"","parse-names":false,"suffix":""},{"dropping-particle":"","family":"Niu","given":"Kefeng","non-dropping-particle":"","parse-names":false,"suffix":""},{"dropping-particle":"","family":"Nolan","given":"Matthew J.","non-dropping-particle":"","parse-names":false,"suffix":""},{"dropping-particle":"","family":"Noyce","given":"Karen","non-dropping-particle":"","parse-names":false,"suffix":""},{"dropping-particle":"","family":"O'Brien","given":"Sarah L.","non-dropping-particle":"","parse-names":false,"suffix":""},{"dropping-particle":"","family":"Okamoto","given":"Noriko","non-dropping-particle":"","parse-names":false,"suffix":""},{"dropping-particle":"","family":"Orlando","given":"Ludovic","non-dropping-particle":"","parse-names":false,"suffix":""},{"dropping-particle":"","family":"Castellano","given":"Yadira Ortiz","non-dropping-particle":"","parse-names":false,"suffix":""},{"dropping-particle":"","family":"Osuolale","given":"Olayinka","non-dropping-particle":"","parse-names":false,"suffix":""},{"dropping-particle":"","family":"Oswald","given":"Wyatt","non-dropping-particle":"","parse-names":false,"suffix":""},{"dropping-particle":"","family":"Parnell","given":"Jacob","non-dropping-particle":"","parse-names":false,"suffix":""},{"dropping-particle":"","family":"Peralta-Sánchez","given":"Juan M.","non-dropping-particle":"","parse-names":false,"suffix":""},{"dropping-particle":"","family":"Petraitis","given":"Peter","non-dropping-particle":"","parse-names":false,"suffix":""},{"dropping-particle":"","family":"Pfister","given":"Catherine","non-dropping-particle":"","parse-names":false,"suffix":""},{"dropping-particle":"","family":"Pilon-Smits","given":"Elizabeth","non-dropping-particle":"","parse-names":false,"suffix":""},{"dropping-particle":"","family":"Piombino","given":"Paola","non-dropping-particle":"","parse-names":false,"suffix":""},{"dropping-particle":"","family":"Pointing","given":"Stephen B.","non-dropping-particle":"","parse-names":false,"suffix":""},{"dropping-particle":"","family":"Pollock","given":"F. Joseph","non-dropping-particle":"","parse-names":false,"suffix":""},{"dropping-particle":"","family":"Potter","given":"Caitlin","non-dropping-particle":"","parse-names":false,"suffix":""},{"dropping-particle":"","family":"Prithiviraj","given":"Bharath","non-dropping-particle":"","parse-names":false,"suffix":""},{"dropping-particle":"","family":"Quince","given":"Christopher","non-dropping-particle":"","parse-names":false,"suffix":""},{"dropping-particle":"","family":"Rani","given":"Asha","non-dropping-particle":"","parse-names":false,"suffix":""},{"dropping-particle":"","family":"Ranjan","given":"Ravi","non-dropping-particle":"","parse-names":false,"suffix":""},{"dropping-particle":"","family":"Rao","given":"Subramanya","non-dropping-particle":"","parse-names":false,"suffix":""},{"dropping-particle":"","family":"Rees","given":"Andrew P.","non-dropping-particle":"","parse-names":false,"suffix":""},{"dropping-particle":"","family":"Richardson","given":"Miles","non-dropping-particle":"","parse-names":false,"suffix":""},{"dropping-particle":"","family":"Riebesell","given":"Ulf","non-dropping-particle":"","parse-names":false,"suffix":""},{"dropping-particle":"","family":"Robinson","given":"Carol","non-dropping-particle":"","parse-names":false,"suffix":""},{"dropping-particle":"","family":"Rockne","given":"Karl J.","non-dropping-particle":"","parse-names":false,"suffix":""},{"dropping-particle":"","family":"Rodriguezl","given":"Selena Marie","non-dropping-particle":"","parse-names":false,"suffix":""},{"dropping-particle":"","family":"Rohwer","given":"Forest","non-dropping-particle":"","parse-names":false,"suffix":""},{"dropping-particle":"","family":"Roundstone","given":"Wayne","non-dropping-particle":"","parse-names":false,"suffix":""},{"dropping-particle":"","family":"Safran","given":"Rebecca J.","non-dropping-particle":"","parse-names":false,"suffix":""},{"dropping-particle":"","family":"Sangwan","given":"Naseer","non-dropping-particle":"","parse-names":false,"suffix":""},{"dropping-particle":"","family":"Sanz","given":"Virginia","non-dropping-particle":"","parse-names":false,"suffix":""},{"dropping-particle":"","family":"Schrenk","given":"Matthew","non-dropping-particle":"","parse-names":false,"suffix":""},{"dropping-particle":"","family":"Schrenzel","given":"Mark D.","non-dropping-particle":"","parse-names":false,"suffix":""},{"dropping-particle":"","family":"Scott","given":"Nicole M.","non-dropping-particle":"","parse-names":false,"suffix":""},{"dropping-particle":"","family":"Seger","given":"Rita L.","non-dropping-particle":"","parse-names":false,"suffix":""},{"dropping-particle":"","family":"Seguinorlando","given":"Andaine","non-dropping-particle":"","parse-names":false,"suffix":""},{"dropping-particle":"","family":"Seldin","given":"Lucy","non-dropping-particle":"","parse-names":false,"suffix":""},{"dropping-particle":"","family":"Seyler","given":"Lauren M.","non-dropping-particle":"","parse-names":false,"suffix":""},{"dropping-particle":"","family":"Shakhsheer","given":"Baddr","non-dropping-particle":"","parse-names":false,"suffix":""},{"dropping-particle":"","family":"Sheets","given":"Gabriela M.","non-dropping-particle":"","parse-names":false,"suffix":""},{"dropping-particle":"","family":"Shen","given":"Congcong","non-dropping-particle":"","parse-names":false,"suffix":""},{"dropping-particle":"","family":"Shi","given":"Yu","non-dropping-particle":"","parse-names":false,"suffix":""},{"dropping-particle":"","family":"Shin","given":"Hakdong","non-dropping-particle":"","parse-names":false,"suffix":""},{"dropping-particle":"","family":"Shogan","given":"Benjamin D.","non-dropping-particle":"","parse-names":false,"suffix":""},{"dropping-particle":"","family":"Shutler","given":"Dave","non-dropping-particle":"","parse-names":false,"suffix":""},{"dropping-particle":"","family":"Siegel","given":"Jeffrey","non-dropping-particle":"","parse-names":false,"suffix":""},{"dropping-particle":"","family":"Simmons","given":"Steve","non-dropping-particle":"","parse-names":false,"suffix":""},{"dropping-particle":"","family":"Sjöling","given":"Sara","non-dropping-particle":"","parse-names":false,"suffix":""},{"dropping-particle":"","family":"Smith","given":"Daniel P.","non-dropping-particle":"","parse-names":false,"suffix":""},{"dropping-particle":"","family":"Soler","given":"Juan J.","non-dropping-particle":"","parse-names":false,"suffix":""},{"dropping-particle":"","family":"Sperling","given":"Martin","non-dropping-particle":"","parse-names":false,"suffix":""},{"dropping-particle":"","family":"Steinberg","given":"Peter D.","non-dropping-particle":"","parse-names":false,"suffix":""},{"dropping-particle":"","family":"Stephens","given":"Brent","non-dropping-particle":"","parse-names":false,"suffix":""},{"dropping-particle":"","family":"Stevens","given":"Melita A.","non-dropping-particle":"","parse-names":false,"suffix":""},{"dropping-particle":"","family":"Taghavi","given":"Safiyh","non-dropping-particle":"","parse-names":false,"suffix":""},{"dropping-particle":"","family":"Tai","given":"Vera","non-dropping-particle":"","parse-names":false,"suffix":""},{"dropping-particle":"","family":"Tait","given":"Karen","non-dropping-particle":"","parse-names":false,"suffix":""},{"dropping-particle":"","family":"Tan","given":"Chia L.","non-dropping-particle":"","parse-names":false,"suffix":""},{"dropping-particle":"","family":"Taş","given":"Neslihan","non-dropping-particle":"","parse-names":false,"suffix":""},{"dropping-particle":"","family":"Taylor","given":"D. Lee","non-dropping-particle":"","parse-names":false,"suffix":""},{"dropping-particle":"","family":"Thomas","given":"Torsten","non-dropping-particle":"","parse-names":false,"suffix":""},{"dropping-particle":"","family":"Timling","given":"Ina","non-dropping-particle":"","parse-names":false,"suffix":""},{"dropping-particle":"","family":"Turner","given":"Benjamin L.","non-dropping-particle":"","parse-names":false,"suffix":""},{"dropping-particle":"","family":"Urich","given":"Tim","non-dropping-particle":"","parse-names":false,"suffix":""},{"dropping-particle":"","family":"Ursell","given":"Luke K.","non-dropping-particle":"","parse-names":false,"suffix":""},{"dropping-particle":"","family":"Lelie","given":"Daniel","non-dropping-particle":"Van Der","parse-names":false,"suffix":""},{"dropping-particle":"","family":"Treuren","given":"William","non-dropping-particle":"Van","parse-names":false,"suffix":""},{"dropping-particle":"","family":"Zwieten","given":"Lukas","non-dropping-particle":"Van","parse-names":false,"suffix":""},{"dropping-particle":"","family":"Vargas-Robles","given":"Daniela","non-dropping-particle":"","parse-names":false,"suffix":""},{"dropping-particle":"","family":"Thurber","given":"Rebecca Vega","non-dropping-particle":"","parse-names":false,"suffix":""},{"dropping-particle":"","family":"Vitaglione","given":"Paola","non-dropping-particle":"","parse-names":false,"suffix":""},{"dropping-particle":"","family":"Walker","given":"Donald A.","non-dropping-particle":"","parse-names":false,"suffix":""},{"dropping-particle":"","family":"Walters","given":"William A.","non-dropping-particle":"","parse-names":false,"suffix":""},{"dropping-particle":"","family":"Wang","given":"Shi","non-dropping-particle":"","parse-names":false,"suffix":""},{"dropping-particle":"","family":"Wang","given":"Tao","non-dropping-particle":"","parse-names":false,"suffix":""},{"dropping-particle":"","family":"Weaver","given":"Tom","non-dropping-particle":"","parse-names":false,"suffix":""},{"dropping-particle":"","family":"Webster","given":"Nicole S.","non-dropping-particle":"","parse-names":false,"suffix":""},{"dropping-particle":"","family":"Wehrle","given":"Beck","non-dropping-particle":"","parse-names":false,"suffix":""},{"dropping-particle":"","family":"Weisenhorn","given":"Pamela","non-dropping-particle":"","parse-names":false,"suffix":""},{"dropping-particle":"","family":"Weiss","given":"Sophie","non-dropping-particle":"","parse-names":false,"suffix":""},{"dropping-particle":"","family":"Werner","given":"Jeffrey J.","non-dropping-particle":"","parse-names":false,"suffix":""},{"dropping-particle":"","family":"West","given":"Kristin","non-dropping-particle":"","parse-names":false,"suffix":""},{"dropping-particle":"","family":"Whitehead","given":"Andrew","non-dropping-particle":"","parse-names":false,"suffix":""},{"dropping-particle":"","family":"Whitehead","given":"Susan R.","non-dropping-particle":"","parse-names":false,"suffix":""},{"dropping-particle":"","family":"Whittingham","given":"Linda A.","non-dropping-particle":"","parse-names":false,"suffix":""},{"dropping-particle":"","family":"Willerslev","given":"Eske","non-dropping-particle":"","parse-names":false,"suffix":""},{"dropping-particle":"","family":"Williams","given":"Allison E.","non-dropping-particle":"","parse-names":false,"suffix":""},{"dropping-particle":"","family":"Wood","given":"Stephen A.","non-dropping-particle":"","parse-names":false,"suffix":""},{"dropping-particle":"","family":"Woodhams","given":"Douglas C.","non-dropping-particle":"","parse-names":false,"suffix":""},{"dropping-particle":"","family":"Yang","given":"Yeqin","non-dropping-particle":"","parse-names":false,"suffix":""},{"dropping-particle":"","family":"Zaneveld","given":"Jesse","non-dropping-particle":"","parse-names":false,"suffix":""},{"dropping-particle":"","family":"Zarraonaindia","given":"Iratxe","non-dropping-particle":"","parse-names":false,"suffix":""},{"dropping-particle":"","family":"Zhang","given":"Qikun","non-dropping-particle":"","parse-names":false,"suffix":""},{"dropping-particle":"","family":"Zhao","given":"Hongxia","non-dropping-particle":"","parse-names":false,"suffix":""}],"container-title":"Nature","id":"ITEM-1","issue":"7681","issued":{"date-parts":[["2017"]]},"page":"457-463","title":"A communal catalogue reveals Earth's multiscale microbial diversity","type":"article-journal","volume":"551"},"uris":["http://www.mendeley.com/documents/?uuid=d23f7808-06b6-42e2-8f3e-0503cf1e8870"]}],"mendeley":{"formattedCitation":"[3]","plainTextFormattedCitation":"[3]"},"properties":{"noteIndex":0},"schema":"https://github.com/citation-style-language/schema/raw/master/csl-citation.json"}</w:instrText>
+      </w:r>
+      <w:r>
+        <w:rPr>
+          <w:rFonts w:ascii="Times" w:hAnsi="Times"/>
+        </w:rPr>
+        <w:fldChar w:fldCharType="separate"/>
+      </w:r>
+      <w:r>
+        <w:rPr>
+          <w:rFonts w:ascii="Times" w:hAnsi="Times"/>
+          <w:noProof/>
+        </w:rPr>
+        <w:t>[3]</w:t>
+      </w:r>
+      <w:r>
+        <w:rPr>
+          <w:rFonts w:ascii="Times" w:hAnsi="Times"/>
+        </w:rPr>
+        <w:fldChar w:fldCharType="end"/>
+      </w:r>
+      <w:r>
+        <w:rPr>
+          <w:rFonts w:ascii="Times" w:hAnsi="Times"/>
+        </w:rPr>
+        <w:t>.</w:t>
+      </w:r>
+      <w:r>
+        <w:rPr>
+          <w:rFonts w:ascii="Times" w:hAnsi="Times"/>
+        </w:rPr>
+        <w:t xml:space="preserve"> </w:t>
+      </w:r>
+      <w:r>
+        <w:rPr>
+          <w:rFonts w:ascii="Times" w:hAnsi="Times"/>
+        </w:rPr>
+        <w:t xml:space="preserve">The alignment was used to create a </w:t>
+      </w:r>
+      <w:r>
+        <w:rPr>
+          <w:rFonts w:ascii="Times" w:hAnsi="Times"/>
+        </w:rPr>
+        <w:t>highly diverse community</w:t>
+      </w:r>
+      <w:r>
+        <w:rPr>
+          <w:rFonts w:ascii="Times" w:hAnsi="Times"/>
+        </w:rPr>
+        <w:t xml:space="preserve"> at an edit distance of 3. The community construction took </w:t>
+      </w:r>
+      <w:r>
+        <w:rPr>
+          <w:rFonts w:ascii="Times" w:hAnsi="Times"/>
+          <w:highlight w:val="yellow"/>
+        </w:rPr>
+        <w:t>###</w:t>
+      </w:r>
+      <w:r>
+        <w:rPr>
+          <w:rFonts w:ascii="Times" w:hAnsi="Times"/>
+        </w:rPr>
+        <w:t xml:space="preserve"> to construct. The resulting community consisted of </w:t>
+      </w:r>
+      <w:r>
+        <w:rPr>
+          <w:rFonts w:ascii="Times" w:hAnsi="Times"/>
+          <w:highlight w:val="yellow"/>
+        </w:rPr>
+        <w:t>###</w:t>
+      </w:r>
+      <w:r>
+        <w:rPr>
+          <w:rFonts w:ascii="Times" w:hAnsi="Times"/>
+        </w:rPr>
+        <w:t xml:space="preserve"> strains that could be distinguished through 16S rRNA sequencing of the V4 region. </w:t>
+      </w:r>
+    </w:p>
+    <w:p>
+      <w:pPr>
+        <w:rPr>
+          <w:rFonts w:ascii="Times" w:hAnsi="Times"/>
+        </w:rPr>
+      </w:pPr>
+      <w:r>
+        <w:rPr>
+          <w:rFonts w:ascii="Times" w:hAnsi="Times"/>
+        </w:rPr>
+        <w:t>FIGURE 2 (Community diversity)</w:t>
+      </w:r>
+    </w:p>
+    <w:p>
+      <w:pPr>
+        <w:rPr>
+          <w:rFonts w:ascii="Times" w:hAnsi="Times"/>
+        </w:rPr>
+      </w:pPr>
+      <w:r>
+        <w:rPr>
+          <w:rFonts w:ascii="Times" w:hAnsi="Times"/>
+        </w:rPr>
+        <w:t>FIGURE 3 (Error correction accuracy)</w:t>
+      </w:r>
+    </w:p>
+    <w:p>
+      <w:pPr>
+        <w:rPr>
+          <w:rFonts w:ascii="Times" w:hAnsi="Times"/>
+        </w:rPr>
+      </w:pPr>
+    </w:p>
+    <w:p>
+      <w:pPr>
+        <w:rPr>
+          <w:rFonts w:ascii="Times" w:hAnsi="Times"/>
+        </w:rPr>
+      </w:pPr>
+      <w:r>
+        <w:rPr>
+          <w:rFonts w:ascii="Times" w:hAnsi="Times"/>
+        </w:rPr>
+        <w:t>References:</w:t>
+      </w:r>
+    </w:p>
+    <w:p>
+      <w:pPr>
+        <w:widowControl w:val="0"/>
+        <w:autoSpaceDE w:val="0"/>
+        <w:autoSpaceDN w:val="0"/>
+        <w:adjustRightInd w:val="0"/>
+        <w:rPr>
+          <w:rFonts w:ascii="Times" w:hAnsi="Times" w:cs="Times New Roman"/>
+          <w:noProof/>
+        </w:rPr>
+      </w:pPr>
+      <w:r>
+        <w:rPr>
+          <w:rFonts w:ascii="Times" w:hAnsi="Times"/>
+        </w:rPr>
+        <w:fldChar w:fldCharType="begin" w:fldLock="1"/>
+      </w:r>
+      <w:r>
+        <w:rPr>
+          <w:rFonts w:ascii="Times" w:hAnsi="Times"/>
+        </w:rPr>
+        <w:instrText xml:space="preserve">ADDIN Mendeley Bibliography CSL_BIBLIOGRAPHY </w:instrText>
+      </w:r>
+      <w:r>
+        <w:rPr>
+          <w:rFonts w:ascii="Times" w:hAnsi="Times"/>
+        </w:rPr>
+        <w:fldChar w:fldCharType="separate"/>
+      </w:r>
+      <w:r>
+        <w:rPr>
+          <w:rFonts w:ascii="Times" w:hAnsi="Times" w:cs="Times New Roman"/>
+          <w:noProof/>
+        </w:rPr>
+        <w:t xml:space="preserve">1. Cole JR, Wang Q, Fish JA, Chai B, McGarrell DM, Sun Y, et al. Ribosomal Database Project: Data and tools for high throughput rRNA analysis. Nucleic Acids Res. 2014;42:633–42. </w:t>
+      </w:r>
+    </w:p>
+    <w:p>
+      <w:pPr>
+        <w:widowControl w:val="0"/>
+        <w:autoSpaceDE w:val="0"/>
+        <w:autoSpaceDN w:val="0"/>
+        <w:adjustRightInd w:val="0"/>
+        <w:rPr>
+          <w:rFonts w:ascii="Times" w:hAnsi="Times" w:cs="Times New Roman"/>
+          <w:noProof/>
+        </w:rPr>
+      </w:pPr>
+      <w:r>
+        <w:rPr>
+          <w:rFonts w:ascii="Times" w:hAnsi="Times" w:cs="Times New Roman"/>
+          <w:noProof/>
+        </w:rPr>
+        <w:t xml:space="preserve">2. Lawrence TJ, Kauffman KT, Amrine KCH, Carper DL, Lee RS, Becich PJ, et al. FAST: FAST Analysis of Sequences Toolbox. Front Genet. 2015;6. </w:t>
+      </w:r>
+    </w:p>
+    <w:p>
+      <w:pPr>
+        <w:widowControl w:val="0"/>
+        <w:autoSpaceDE w:val="0"/>
+        <w:autoSpaceDN w:val="0"/>
+        <w:adjustRightInd w:val="0"/>
+        <w:rPr>
+          <w:rFonts w:ascii="Times" w:hAnsi="Times"/>
+          <w:noProof/>
+        </w:rPr>
+      </w:pPr>
+      <w:r>
+        <w:rPr>
+          <w:rFonts w:ascii="Times" w:hAnsi="Times" w:cs="Times New Roman"/>
+          <w:noProof/>
+        </w:rPr>
+        <w:t xml:space="preserve">3. Thompson LR, Sanders JG, McDonald D, Amir A, Ladau J, Locey KJ, et al. A communal catalogue reveals Earth’s multiscale microbial diversity. Nature. 2017;551:457–63. </w:t>
+      </w:r>
+    </w:p>
+    <w:p>
+      <w:pPr>
+        <w:widowControl w:val="0"/>
+        <w:autoSpaceDE w:val="0"/>
+        <w:autoSpaceDN w:val="0"/>
+        <w:adjustRightInd w:val="0"/>
+        <w:rPr>
+          <w:rFonts w:ascii="Times" w:hAnsi="Times"/>
+        </w:rPr>
+      </w:pPr>
+      <w:r>
+        <w:rPr>
+          <w:rFonts w:ascii="Times" w:hAnsi="Times"/>
+        </w:rPr>
+        <w:fldChar w:fldCharType="end"/>
+      </w:r>
+    </w:p>
+    <w:p>
+      <w:pPr>
+        <w:rPr>
+          <w:rFonts w:ascii="Times" w:hAnsi="Times"/>
+        </w:rPr>
+      </w:pPr>
+      <w:r>
+        <w:rPr>
+          <w:rFonts w:ascii="Times" w:hAnsi="Times"/>
+        </w:rPr>
+        <w:t>Availability and requirements</w:t>
+      </w:r>
+    </w:p>
+    <w:p>
+      <w:pPr>
+        <w:rPr>
+          <w:rFonts w:ascii="Times" w:hAnsi="Times"/>
+          <w:highlight w:val="yellow"/>
+        </w:rPr>
+      </w:pPr>
+    </w:p>
+    <w:p>
+      <w:pPr>
+        <w:rPr>
+          <w:rFonts w:ascii="Times" w:hAnsi="Times"/>
+        </w:rPr>
+      </w:pPr>
+      <w:r>
+        <w:rPr>
+          <w:rFonts w:ascii="Times" w:hAnsi="Times"/>
+        </w:rPr>
+        <w:t xml:space="preserve">Project name: </w:t>
+      </w:r>
+      <w:proofErr w:type="spellStart"/>
+      <w:r>
+        <w:rPr>
+          <w:rFonts w:ascii="Times" w:hAnsi="Times"/>
+        </w:rPr>
         <w:t>DISCo</w:t>
       </w:r>
       <w:proofErr w:type="spellEnd"/>
@@ -657,211 +1436,8 @@
         <w:rPr>
           <w:rFonts w:ascii="Times" w:hAnsi="Times"/>
         </w:rPr>
-        <w:t xml:space="preserve"> also has error correcting ability for DNA sequences for interpretation after synthetic community experimentation. </w:t>
-      </w:r>
-      <w:r>
-        <w:rPr>
-          <w:rFonts w:ascii="Times" w:hAnsi="Times"/>
-        </w:rPr>
-        <w:t xml:space="preserve">While this program was initial designed for bacterial community construction, any DNA alignment can be used and thus users are not restricted to specific organismal group. </w:t>
-      </w:r>
-      <w:r>
-        <w:rPr>
-          <w:rFonts w:ascii="Times" w:hAnsi="Times"/>
-        </w:rPr>
-        <w:t xml:space="preserve">This program is implemented in python and is available through </w:t>
-      </w:r>
-      <w:proofErr w:type="spellStart"/>
-      <w:r>
-        <w:rPr>
-          <w:rFonts w:ascii="Times" w:hAnsi="Times"/>
-        </w:rPr>
-        <w:t>github</w:t>
-      </w:r>
-      <w:proofErr w:type="spellEnd"/>
-      <w:r>
-        <w:rPr>
-          <w:rFonts w:ascii="Times" w:hAnsi="Times"/>
-        </w:rPr>
-        <w:t xml:space="preserve">, </w:t>
-      </w:r>
-      <w:proofErr w:type="spellStart"/>
-      <w:r>
-        <w:rPr>
-          <w:rFonts w:ascii="Times" w:hAnsi="Times"/>
-        </w:rPr>
-        <w:t>conda</w:t>
-      </w:r>
-      <w:proofErr w:type="spellEnd"/>
-      <w:r>
-        <w:rPr>
-          <w:rFonts w:ascii="Times" w:hAnsi="Times"/>
-        </w:rPr>
-        <w:t xml:space="preserve"> or pip installation. </w:t>
-      </w:r>
-    </w:p>
-    <w:p>
-      <w:pPr>
-        <w:rPr>
-          <w:rFonts w:ascii="Times" w:hAnsi="Times"/>
-        </w:rPr>
-      </w:pPr>
-    </w:p>
-    <w:p>
-      <w:pPr>
-        <w:rPr>
-          <w:rFonts w:ascii="Times" w:hAnsi="Times"/>
-        </w:rPr>
-      </w:pPr>
-      <w:r>
-        <w:rPr>
-          <w:rFonts w:ascii="Times" w:hAnsi="Times"/>
-        </w:rPr>
-        <w:lastRenderedPageBreak/>
-        <w:t>Implementation:</w:t>
-      </w:r>
-    </w:p>
-    <w:p>
-      <w:pPr>
-        <w:rPr>
-          <w:rFonts w:ascii="Times" w:hAnsi="Times"/>
-        </w:rPr>
-      </w:pPr>
-      <w:r>
-        <w:rPr>
-          <w:rFonts w:ascii="Times" w:hAnsi="Times"/>
-        </w:rPr>
-        <w:t>FIGURE 1 (Diagram of workflow)</w:t>
-      </w:r>
-    </w:p>
-    <w:p>
-      <w:pPr>
-        <w:rPr>
-          <w:rFonts w:ascii="Times" w:hAnsi="Times"/>
-        </w:rPr>
-      </w:pPr>
-    </w:p>
-    <w:p>
-      <w:pPr>
-        <w:rPr>
-          <w:rFonts w:ascii="Times" w:hAnsi="Times"/>
-        </w:rPr>
-      </w:pPr>
-      <w:r>
-        <w:rPr>
-          <w:rFonts w:ascii="Times" w:hAnsi="Times"/>
-        </w:rPr>
-        <w:t>Results and Discussion:</w:t>
-      </w:r>
-    </w:p>
-    <w:p>
-      <w:pPr>
-        <w:rPr>
-          <w:rFonts w:ascii="Times" w:hAnsi="Times"/>
-        </w:rPr>
-      </w:pPr>
-      <w:r>
-        <w:rPr>
-          <w:rFonts w:ascii="Times" w:hAnsi="Times"/>
-        </w:rPr>
-        <w:t>FIGURE 2 (Community diversity)</w:t>
-      </w:r>
-    </w:p>
-    <w:p>
-      <w:pPr>
-        <w:rPr>
-          <w:rFonts w:ascii="Times" w:hAnsi="Times"/>
-        </w:rPr>
-      </w:pPr>
-      <w:r>
-        <w:rPr>
-          <w:rFonts w:ascii="Times" w:hAnsi="Times"/>
-        </w:rPr>
-        <w:t>FIGURE 3 (Error correction accuracy)</w:t>
-      </w:r>
-    </w:p>
-    <w:p>
-      <w:pPr>
-        <w:rPr>
-          <w:rFonts w:ascii="Times" w:hAnsi="Times"/>
-        </w:rPr>
-      </w:pPr>
-    </w:p>
-    <w:p>
-      <w:pPr>
-        <w:rPr>
-          <w:rFonts w:ascii="Times" w:hAnsi="Times"/>
-        </w:rPr>
-      </w:pPr>
-      <w:r>
-        <w:rPr>
-          <w:rFonts w:ascii="Times" w:hAnsi="Times"/>
-        </w:rPr>
-        <w:t>References:</w:t>
-      </w:r>
-    </w:p>
-    <w:p>
-      <w:pPr>
-        <w:rPr>
-          <w:rFonts w:ascii="Times" w:hAnsi="Times"/>
-        </w:rPr>
-      </w:pPr>
-    </w:p>
-    <w:p>
-      <w:pPr>
-        <w:rPr>
-          <w:rFonts w:ascii="Times" w:hAnsi="Times"/>
-        </w:rPr>
-      </w:pPr>
-      <w:r>
-        <w:rPr>
-          <w:rFonts w:ascii="Times" w:hAnsi="Times"/>
-        </w:rPr>
-        <w:t>Availability and requirements</w:t>
-      </w:r>
-    </w:p>
-    <w:p>
-      <w:pPr>
-        <w:rPr>
-          <w:rFonts w:ascii="Times" w:hAnsi="Times"/>
-          <w:highlight w:val="yellow"/>
-        </w:rPr>
-      </w:pPr>
-    </w:p>
-    <w:p>
-      <w:pPr>
-        <w:rPr>
-          <w:rFonts w:ascii="Times" w:hAnsi="Times"/>
-        </w:rPr>
-      </w:pPr>
-      <w:r>
-        <w:rPr>
-          <w:rFonts w:ascii="Times" w:hAnsi="Times"/>
-        </w:rPr>
-        <w:t xml:space="preserve">Project name: </w:t>
-      </w:r>
-      <w:proofErr w:type="spellStart"/>
-      <w:r>
-        <w:rPr>
-          <w:rFonts w:ascii="Times" w:hAnsi="Times"/>
-        </w:rPr>
-        <w:t>DISCo</w:t>
-      </w:r>
-      <w:proofErr w:type="spellEnd"/>
-      <w:r>
-        <w:rPr>
-          <w:rFonts w:ascii="Times" w:hAnsi="Times"/>
-        </w:rPr>
-        <w:t xml:space="preserve">: Design of an identifiable synthetic </w:t>
-      </w:r>
-      <w:proofErr w:type="spellStart"/>
-      <w:r>
-        <w:rPr>
-          <w:rFonts w:ascii="Times" w:hAnsi="Times"/>
-        </w:rPr>
-        <w:t>community</w:t>
-      </w:r>
-      <w:proofErr w:type="spellEnd"/>
+        <w:t>: Design of an identifiable synthetic community</w:t>
+      </w:r>
     </w:p>
     <w:p>
       <w:pPr>
@@ -908,6 +1484,7 @@
         <w:rPr>
           <w:rFonts w:ascii="Times" w:hAnsi="Times"/>
         </w:rPr>
+        <w:lastRenderedPageBreak/>
         <w:t xml:space="preserve">Programming language: </w:t>
       </w:r>
       <w:r>
@@ -968,33 +1545,52 @@
           <w:rFonts w:ascii="Times" w:hAnsi="Times"/>
         </w:rPr>
       </w:pPr>
+      <w:r>
+        <w:rPr>
+          <w:rFonts w:ascii="Times" w:hAnsi="Times"/>
+        </w:rPr>
+        <w:t>Abbreviations:</w:t>
+      </w:r>
+    </w:p>
+    <w:p>
+      <w:pPr>
+        <w:rPr>
+          <w:rFonts w:ascii="Times" w:hAnsi="Times"/>
+        </w:rPr>
+      </w:pPr>
+    </w:p>
+    <w:p>
+      <w:pPr>
+        <w:rPr>
+          <w:rFonts w:ascii="Times" w:hAnsi="Times"/>
+        </w:rPr>
+      </w:pPr>
+      <w:r>
+        <w:rPr>
+          <w:rFonts w:ascii="Times" w:hAnsi="Times"/>
+        </w:rPr>
+        <w:t>DNA: Deoxyribonucleic acid</w:t>
+      </w:r>
+    </w:p>
+    <w:p>
+      <w:pPr>
+        <w:rPr>
+          <w:rFonts w:ascii="Times" w:hAnsi="Times"/>
+        </w:rPr>
+      </w:pPr>
+      <w:r>
+        <w:rPr>
+          <w:rFonts w:ascii="Times" w:hAnsi="Times"/>
+        </w:rPr>
+        <w:t>rRNA: Ribosomal ribonucleic acid</w:t>
+      </w:r>
       <w:bookmarkStart w:id="0" w:name="_GoBack"/>
       <w:bookmarkEnd w:id="0"/>
       <w:r>
         <w:rPr>
           <w:rFonts w:ascii="Times" w:hAnsi="Times"/>
         </w:rPr>
-        <w:t>Abbreviations:</w:t>
-      </w:r>
-    </w:p>
-    <w:p>
-      <w:pPr>
-        <w:rPr>
-          <w:rFonts w:ascii="Times" w:hAnsi="Times"/>
-        </w:rPr>
-      </w:pPr>
-    </w:p>
-    <w:p>
-      <w:pPr>
-        <w:rPr>
-          <w:rFonts w:ascii="Times" w:hAnsi="Times"/>
-        </w:rPr>
-      </w:pPr>
-      <w:r>
-        <w:rPr>
-          <w:rFonts w:ascii="Times" w:hAnsi="Times"/>
-        </w:rPr>
-        <w:t>DNA: Deoxyribonucleic acid</w:t>
+        <w:t xml:space="preserve"> </w:t>
       </w:r>
     </w:p>
     <w:p>
@@ -1054,6 +1650,11 @@
         <w:docPartUnique/>
       </w:docPartObj>
     </w:sdtPr>
+    <w:sdtEndPr>
+      <w:rPr>
+        <w:rStyle w:val="PageNumber"/>
+      </w:rPr>
+    </w:sdtEndPr>
     <w:sdtContent>
       <w:p>
         <w:pPr>
@@ -1106,6 +1707,11 @@
         <w:docPartUnique/>
       </w:docPartObj>
     </w:sdtPr>
+    <w:sdtEndPr>
+      <w:rPr>
+        <w:rStyle w:val="PageNumber"/>
+      </w:rPr>
+    </w:sdtEndPr>
     <w:sdtContent>
       <w:p>
         <w:pPr>
@@ -1954,7 +2560,7 @@
 </file>
 
 <file path=customXml/itemProps1.xml><?xml version="1.0" encoding="utf-8"?>
-<ds:datastoreItem xmlns:ds="http://schemas.openxmlformats.org/officeDocument/2006/customXml" ds:itemID="{364AA859-07B0-8C45-AEB5-F6C138ECCBD8}">
+<ds:datastoreItem xmlns:ds="http://schemas.openxmlformats.org/officeDocument/2006/customXml" ds:itemID="{557455EE-2417-C94D-8D9E-445E58995983}">
   <ds:schemaRefs>
     <ds:schemaRef ds:uri="http://schemas.openxmlformats.org/officeDocument/2006/bibliography"/>
   </ds:schemaRefs>

--- a/CommunityConstructionPaper.docx
+++ b/CommunityConstructionPaper.docx
@@ -285,25 +285,67 @@
         <w:rPr>
           <w:rFonts w:ascii="Times" w:hAnsi="Times"/>
         </w:rPr>
-        <w:t>, a program for the des</w:t>
-      </w:r>
-      <w:r>
-        <w:rPr>
-          <w:rFonts w:ascii="Times" w:hAnsi="Times"/>
-        </w:rPr>
-        <w:t>ign of an identifiable synthetic community</w:t>
-      </w:r>
-      <w:r>
-        <w:rPr>
-          <w:rFonts w:ascii="Times" w:hAnsi="Times"/>
-        </w:rPr>
-        <w:t xml:space="preserve">. The </w:t>
-      </w:r>
-      <w:r>
-        <w:rPr>
-          <w:rFonts w:ascii="Times" w:hAnsi="Times"/>
-        </w:rPr>
-        <w:t xml:space="preserve">program is broken up into three modules; (1) create, to generate a high diverse community from an input DNA sequence alignment, (2) correct, to correct sequencing errors using the designed community as a reference and (3) subset, to create a subset from the original diverse community either by the number of strains or by a taxonomic proportion. </w:t>
+        <w:t xml:space="preserve">, a program for the design of an identifiable synthetic community. The </w:t>
+      </w:r>
+      <w:r>
+        <w:rPr>
+          <w:rFonts w:ascii="Times" w:hAnsi="Times"/>
+        </w:rPr>
+        <w:t xml:space="preserve">program is broken up into three modules; (1) create, to generate a high diverse community from an input DNA sequence alignment, </w:t>
+      </w:r>
+      <w:r>
+        <w:rPr>
+          <w:rFonts w:ascii="Times" w:hAnsi="Times"/>
+        </w:rPr>
+        <w:t>(</w:t>
+      </w:r>
+      <w:r>
+        <w:rPr>
+          <w:rFonts w:ascii="Times" w:hAnsi="Times"/>
+        </w:rPr>
+        <w:t>2</w:t>
+      </w:r>
+      <w:r>
+        <w:rPr>
+          <w:rFonts w:ascii="Times" w:hAnsi="Times"/>
+        </w:rPr>
+        <w:t>) subset, to create a subset from the original diverse community either by the number of strains or by a taxonomic proportion</w:t>
+      </w:r>
+      <w:r>
+        <w:rPr>
+          <w:rFonts w:ascii="Times" w:hAnsi="Times"/>
+        </w:rPr>
+        <w:t xml:space="preserve">, and </w:t>
+      </w:r>
+      <w:r>
+        <w:rPr>
+          <w:rFonts w:ascii="Times" w:hAnsi="Times"/>
+        </w:rPr>
+        <w:t>(</w:t>
+      </w:r>
+      <w:r>
+        <w:rPr>
+          <w:rFonts w:ascii="Times" w:hAnsi="Times"/>
+        </w:rPr>
+        <w:t>3</w:t>
+      </w:r>
+      <w:r>
+        <w:rPr>
+          <w:rFonts w:ascii="Times" w:hAnsi="Times"/>
+        </w:rPr>
+        <w:t>) correct, to correct sequencing errors using the designed community as a reference</w:t>
+      </w:r>
+      <w:r>
+        <w:rPr>
+          <w:rFonts w:ascii="Times" w:hAnsi="Times"/>
+        </w:rPr>
+        <w:t>.</w:t>
+      </w:r>
+      <w:r>
+        <w:rPr>
+          <w:rFonts w:ascii="Times" w:hAnsi="Times"/>
+        </w:rPr>
+        <w:t xml:space="preserve"> </w:t>
       </w:r>
     </w:p>
     <w:p>
@@ -394,13 +436,7 @@
         <w:rPr>
           <w:rFonts w:ascii="Times" w:hAnsi="Times"/>
         </w:rPr>
-        <w:t>)</w:t>
-      </w:r>
-      <w:r>
-        <w:rPr>
-          <w:rFonts w:ascii="Times" w:hAnsi="Times"/>
-        </w:rPr>
-        <w:t xml:space="preserve">, </w:t>
+        <w:t xml:space="preserve">), </w:t>
       </w:r>
       <w:proofErr w:type="spellStart"/>
       <w:r>
@@ -414,13 +450,7 @@
         <w:rPr>
           <w:rFonts w:ascii="Times" w:hAnsi="Times"/>
         </w:rPr>
-        <w:t xml:space="preserve"> or pip installation</w:t>
-      </w:r>
-      <w:r>
-        <w:rPr>
-          <w:rFonts w:ascii="Times" w:hAnsi="Times"/>
-        </w:rPr>
-        <w:t>.</w:t>
+        <w:t xml:space="preserve"> or pip installation.</w:t>
       </w:r>
     </w:p>
     <w:p>
@@ -860,7 +890,31 @@
         <w:rPr>
           <w:rFonts w:ascii="Times" w:hAnsi="Times"/>
         </w:rPr>
-        <w:t xml:space="preserve">operates in three modules; (1) create, (2) correct and (3) subset. The create module </w:t>
+        <w:t xml:space="preserve">operates in three modules; (1) create, (2) </w:t>
+      </w:r>
+      <w:r>
+        <w:rPr>
+          <w:rFonts w:ascii="Times" w:hAnsi="Times"/>
+        </w:rPr>
+        <w:t xml:space="preserve">subset, </w:t>
+      </w:r>
+      <w:r>
+        <w:rPr>
+          <w:rFonts w:ascii="Times" w:hAnsi="Times"/>
+        </w:rPr>
+        <w:t xml:space="preserve">(3) </w:t>
+      </w:r>
+      <w:r>
+        <w:rPr>
+          <w:rFonts w:ascii="Times" w:hAnsi="Times"/>
+        </w:rPr>
+        <w:t>correct</w:t>
+      </w:r>
+      <w:r>
+        <w:rPr>
+          <w:rFonts w:ascii="Times" w:hAnsi="Times"/>
+        </w:rPr>
+        <w:t xml:space="preserve">. The create module </w:t>
       </w:r>
       <w:r>
         <w:rPr>
@@ -872,49 +926,33 @@
         <w:rPr>
           <w:rFonts w:ascii="Times" w:hAnsi="Times"/>
         </w:rPr>
-        <w:t xml:space="preserve"> can either start with no previous knowledge or with an initial input community of organisms of interest. </w:t>
-      </w:r>
-      <w:r>
-        <w:rPr>
-          <w:rFonts w:ascii="Times" w:hAnsi="Times"/>
-        </w:rPr>
-        <w:t xml:space="preserve">The correct module </w:t>
-      </w:r>
-      <w:r>
-        <w:rPr>
-          <w:rFonts w:ascii="Times" w:hAnsi="Times"/>
-        </w:rPr>
-        <w:t xml:space="preserve">has </w:t>
-      </w:r>
-      <w:r>
-        <w:rPr>
-          <w:rFonts w:ascii="Times" w:hAnsi="Times"/>
-        </w:rPr>
-        <w:t xml:space="preserve">sequence </w:t>
-      </w:r>
-      <w:r>
-        <w:rPr>
-          <w:rFonts w:ascii="Times" w:hAnsi="Times"/>
-        </w:rPr>
-        <w:t xml:space="preserve">error correcting ability for DNA sequences for interpretation after synthetic community experimentation. </w:t>
-      </w:r>
-      <w:r>
-        <w:rPr>
-          <w:rFonts w:ascii="Times" w:hAnsi="Times"/>
-        </w:rPr>
-        <w:t>The subset module will output a subset of the community either by user specification of the number of strains or</w:t>
-      </w:r>
-      <w:r>
-        <w:rPr>
-          <w:rFonts w:ascii="Times" w:hAnsi="Times"/>
-        </w:rPr>
-        <w:t xml:space="preserve"> by user specified</w:t>
-      </w:r>
-      <w:r>
-        <w:rPr>
-          <w:rFonts w:ascii="Times" w:hAnsi="Times"/>
-        </w:rPr>
-        <w:t xml:space="preserve"> proportions of taxonomic group. </w:t>
+        <w:t xml:space="preserve"> can either start with no previous knowledge or with an initial input community of organisms of interest.</w:t>
+      </w:r>
+      <w:r>
+        <w:rPr>
+          <w:rFonts w:ascii="Times" w:hAnsi="Times"/>
+        </w:rPr>
+        <w:t xml:space="preserve"> </w:t>
+      </w:r>
+      <w:r>
+        <w:rPr>
+          <w:rFonts w:ascii="Times" w:hAnsi="Times"/>
+        </w:rPr>
+        <w:t>The subset module will output a subset of the community either by user specification of the number of strains or by user specified proportions of taxonomic group.</w:t>
+      </w:r>
+      <w:bookmarkStart w:id="0" w:name="_GoBack"/>
+      <w:bookmarkEnd w:id="0"/>
+      <w:r>
+        <w:rPr>
+          <w:rFonts w:ascii="Times" w:hAnsi="Times"/>
+        </w:rPr>
+        <w:t xml:space="preserve"> </w:t>
+      </w:r>
+      <w:r>
+        <w:rPr>
+          <w:rFonts w:ascii="Times" w:hAnsi="Times"/>
+        </w:rPr>
+        <w:t xml:space="preserve">The correct module has sequence error correcting ability for DNA sequences for interpretation after synthetic community experimentation. </w:t>
       </w:r>
       <w:r>
         <w:rPr>
@@ -1582,15 +1620,7 @@
         <w:rPr>
           <w:rFonts w:ascii="Times" w:hAnsi="Times"/>
         </w:rPr>
-        <w:t>rRNA: Ribosomal ribonucleic acid</w:t>
-      </w:r>
-      <w:bookmarkStart w:id="0" w:name="_GoBack"/>
-      <w:bookmarkEnd w:id="0"/>
-      <w:r>
-        <w:rPr>
-          <w:rFonts w:ascii="Times" w:hAnsi="Times"/>
-        </w:rPr>
-        <w:t xml:space="preserve"> </w:t>
+        <w:t xml:space="preserve">rRNA: Ribosomal ribonucleic acid </w:t>
       </w:r>
     </w:p>
     <w:p>
@@ -2560,7 +2590,7 @@
 </file>
 
 <file path=customXml/itemProps1.xml><?xml version="1.0" encoding="utf-8"?>
-<ds:datastoreItem xmlns:ds="http://schemas.openxmlformats.org/officeDocument/2006/customXml" ds:itemID="{557455EE-2417-C94D-8D9E-445E58995983}">
+<ds:datastoreItem xmlns:ds="http://schemas.openxmlformats.org/officeDocument/2006/customXml" ds:itemID="{09D32CE5-DE20-6844-B18C-98E951C02639}">
   <ds:schemaRefs>
     <ds:schemaRef ds:uri="http://schemas.openxmlformats.org/officeDocument/2006/bibliography"/>
   </ds:schemaRefs>

--- a/CommunityConstructionPaper.docx
+++ b/CommunityConstructionPaper.docx
@@ -297,25 +297,7 @@
         <w:rPr>
           <w:rFonts w:ascii="Times" w:hAnsi="Times"/>
         </w:rPr>
-        <w:t>(</w:t>
-      </w:r>
-      <w:r>
-        <w:rPr>
-          <w:rFonts w:ascii="Times" w:hAnsi="Times"/>
-        </w:rPr>
-        <w:t>2</w:t>
-      </w:r>
-      <w:r>
-        <w:rPr>
-          <w:rFonts w:ascii="Times" w:hAnsi="Times"/>
-        </w:rPr>
-        <w:t>) subset, to create a subset from the original diverse community either by the number of strains or by a taxonomic proportion</w:t>
-      </w:r>
-      <w:r>
-        <w:rPr>
-          <w:rFonts w:ascii="Times" w:hAnsi="Times"/>
-        </w:rPr>
-        <w:t xml:space="preserve">, and </w:t>
+        <w:t xml:space="preserve">(2) subset, to create a subset from the original diverse community either by the number of strains or by a taxonomic proportion, and </w:t>
       </w:r>
       <w:r>
         <w:rPr>
@@ -932,16 +914,250 @@
         <w:rPr>
           <w:rFonts w:ascii="Times" w:hAnsi="Times"/>
         </w:rPr>
+        <w:t xml:space="preserve"> The subset module will output a subset of the community either by user specification of the number of strains or by user specified proportions of taxonomic group.</w:t>
+      </w:r>
+      <w:r>
+        <w:rPr>
+          <w:rFonts w:ascii="Times" w:hAnsi="Times"/>
+        </w:rPr>
         <w:t xml:space="preserve"> </w:t>
       </w:r>
       <w:r>
         <w:rPr>
           <w:rFonts w:ascii="Times" w:hAnsi="Times"/>
         </w:rPr>
-        <w:t>The subset module will output a subset of the community either by user specification of the number of strains or by user specified proportions of taxonomic group.</w:t>
+        <w:t xml:space="preserve">The correct module has sequence error correcting ability for DNA sequences for interpretation after synthetic community experimentation. </w:t>
+      </w:r>
+      <w:r>
+        <w:rPr>
+          <w:rFonts w:ascii="Times" w:hAnsi="Times"/>
+        </w:rPr>
+        <w:t xml:space="preserve">While this program was initial designed for bacterial community construction, any DNA alignment can be used and thus users are not restricted to specific organismal group. </w:t>
+      </w:r>
+      <w:r>
+        <w:rPr>
+          <w:rFonts w:ascii="Times" w:hAnsi="Times"/>
+        </w:rPr>
+        <w:t xml:space="preserve">This program is implemented in python and is available through </w:t>
+      </w:r>
+      <w:proofErr w:type="spellStart"/>
+      <w:r>
+        <w:rPr>
+          <w:rFonts w:ascii="Times" w:hAnsi="Times"/>
+        </w:rPr>
+        <w:t>github</w:t>
+      </w:r>
+      <w:proofErr w:type="spellEnd"/>
+      <w:r>
+        <w:rPr>
+          <w:rFonts w:ascii="Times" w:hAnsi="Times"/>
+        </w:rPr>
+        <w:t xml:space="preserve">, </w:t>
+      </w:r>
+      <w:proofErr w:type="spellStart"/>
+      <w:r>
+        <w:rPr>
+          <w:rFonts w:ascii="Times" w:hAnsi="Times"/>
+        </w:rPr>
+        <w:t>conda</w:t>
+      </w:r>
+      <w:proofErr w:type="spellEnd"/>
+      <w:r>
+        <w:rPr>
+          <w:rFonts w:ascii="Times" w:hAnsi="Times"/>
+        </w:rPr>
+        <w:t xml:space="preserve"> or pip installation. </w:t>
+      </w:r>
+    </w:p>
+    <w:p>
+      <w:pPr>
+        <w:rPr>
+          <w:rFonts w:ascii="Times" w:hAnsi="Times"/>
+        </w:rPr>
+      </w:pPr>
+    </w:p>
+    <w:p>
+      <w:pPr>
+        <w:rPr>
+          <w:rFonts w:ascii="Times" w:hAnsi="Times"/>
+        </w:rPr>
+      </w:pPr>
+      <w:r>
+        <w:rPr>
+          <w:rFonts w:ascii="Times" w:hAnsi="Times"/>
+        </w:rPr>
+        <w:t>Implementation:</w:t>
+      </w:r>
+    </w:p>
+    <w:p>
+      <w:pPr>
+        <w:rPr>
+          <w:rFonts w:ascii="Times" w:hAnsi="Times"/>
+        </w:rPr>
+      </w:pPr>
+      <w:r>
+        <w:rPr>
+          <w:rFonts w:ascii="Times" w:hAnsi="Times"/>
+          <w:noProof/>
+        </w:rPr>
+        <w:drawing>
+          <wp:inline distT="0" distB="0" distL="0" distR="0" wp14:anchorId="0A7557CC" wp14:editId="4211BCC0">
+            <wp:extent cx="3524376" cy="3562783"/>
+            <wp:effectExtent l="0" t="0" r="0" b="6350"/>
+            <wp:docPr id="1" name="Picture 1"/>
+            <wp:cNvGraphicFramePr>
+              <a:graphicFrameLocks xmlns:a="http://schemas.openxmlformats.org/drawingml/2006/main" noChangeAspect="1"/>
+            </wp:cNvGraphicFramePr>
+            <a:graphic xmlns:a="http://schemas.openxmlformats.org/drawingml/2006/main">
+              <a:graphicData uri="http://schemas.openxmlformats.org/drawingml/2006/picture">
+                <pic:pic xmlns:pic="http://schemas.openxmlformats.org/drawingml/2006/picture">
+                  <pic:nvPicPr>
+                    <pic:cNvPr id="1" name="FIg1_flowchart_combined.pdf"/>
+                    <pic:cNvPicPr/>
+                  </pic:nvPicPr>
+                  <pic:blipFill>
+                    <a:blip r:embed="rId7" cstate="print">
+                      <a:extLst>
+                        <a:ext uri="{28A0092B-C50C-407E-A947-70E740481C1C}">
+                          <a14:useLocalDpi xmlns:a14="http://schemas.microsoft.com/office/drawing/2010/main" val="0"/>
+                        </a:ext>
+                      </a:extLst>
+                    </a:blip>
+                    <a:stretch>
+                      <a:fillRect/>
+                    </a:stretch>
+                  </pic:blipFill>
+                  <pic:spPr>
+                    <a:xfrm>
+                      <a:off x="0" y="0"/>
+                      <a:ext cx="3544380" cy="3583005"/>
+                    </a:xfrm>
+                    <a:prstGeom prst="rect">
+                      <a:avLst/>
+                    </a:prstGeom>
+                  </pic:spPr>
+                </pic:pic>
+              </a:graphicData>
+            </a:graphic>
+          </wp:inline>
+        </w:drawing>
       </w:r>
       <w:bookmarkStart w:id="0" w:name="_GoBack"/>
       <w:bookmarkEnd w:id="0"/>
+    </w:p>
+    <w:p>
+      <w:pPr>
+        <w:rPr>
+          <w:rFonts w:ascii="Times" w:hAnsi="Times"/>
+        </w:rPr>
+      </w:pPr>
+    </w:p>
+    <w:p>
+      <w:pPr>
+        <w:rPr>
+          <w:rFonts w:ascii="Times" w:hAnsi="Times"/>
+        </w:rPr>
+      </w:pPr>
+      <w:r>
+        <w:rPr>
+          <w:rFonts w:ascii="Times" w:hAnsi="Times"/>
+        </w:rPr>
+        <w:t>Results and Discussion:</w:t>
+      </w:r>
+    </w:p>
+    <w:p>
+      <w:pPr>
+        <w:rPr>
+          <w:rFonts w:ascii="Times" w:hAnsi="Times"/>
+        </w:rPr>
+      </w:pPr>
+      <w:r>
+        <w:rPr>
+          <w:rFonts w:ascii="Times" w:hAnsi="Times"/>
+        </w:rPr>
+        <w:t>As an example</w:t>
+      </w:r>
+      <w:r>
+        <w:rPr>
+          <w:rFonts w:ascii="Times" w:hAnsi="Times"/>
+        </w:rPr>
+        <w:t>,</w:t>
+      </w:r>
+      <w:r>
+        <w:rPr>
+          <w:rFonts w:ascii="Times" w:hAnsi="Times"/>
+        </w:rPr>
+        <w:t xml:space="preserve"> the R</w:t>
+      </w:r>
+      <w:r>
+        <w:rPr>
+          <w:rFonts w:ascii="Times" w:hAnsi="Times"/>
+        </w:rPr>
+        <w:t>ibosomal</w:t>
+      </w:r>
+      <w:r>
+        <w:rPr>
+          <w:rFonts w:ascii="Times" w:hAnsi="Times"/>
+        </w:rPr>
+        <w:t xml:space="preserve"> database</w:t>
+      </w:r>
+      <w:r>
+        <w:rPr>
+          <w:rFonts w:ascii="Times" w:hAnsi="Times"/>
+        </w:rPr>
+        <w:t xml:space="preserve"> project </w:t>
+      </w:r>
+      <w:r>
+        <w:rPr>
+          <w:rFonts w:ascii="Times" w:hAnsi="Times"/>
+        </w:rPr>
+        <w:fldChar w:fldCharType="begin" w:fldLock="1"/>
+      </w:r>
+      <w:r>
+        <w:rPr>
+          <w:rFonts w:ascii="Times" w:hAnsi="Times"/>
+        </w:rPr>
+        <w:instrText>ADDIN CSL_CITATION {"citationItems":[{"id":"ITEM-1","itemData":{"DOI":"10.1093/nar/gkt1244","ISSN":"03051048","abstract":"Ribosomal Database Project (RDP; http://rdp.cme.msu.edu/) provides the research community with aligned and annotated rRNA gene sequence data, along with tools to allow researchers to analyze their own rRNA gene sequences in the RDP framework. RDP data and tools are utilized in fields as diverse as human health, microbial ecology, environmental microbiology, nucleic acid chemistry, taxonomy and phylogenetics. In addition to aligned and annotated collections of bacterial and archaeal small subunit rRNA genes, RDP now includes a collection of fungal large subunit rRNA genes. RDP tools, including Classifier and Aligner, have been updated to work with this new fungal collection. The use of high-throughput sequencing to characterize environmental microbial populations has exploded in the past several years, and as sequence technologies have improved, the sizes of environmental datasets have increased. With release 11, RDP is providing an expanded set of tools to facilitate analysis of high-throughput data, including both single-stranded and paired-end reads. In addition, most tools are now available as open source packages for download and local use by researchers with high-volume needs or who would like to develop custom analysis pipelines.","author":[{"dropping-particle":"","family":"Cole","given":"James R.","non-dropping-particle":"","parse-names":false,"suffix":""},{"dropping-particle":"","family":"Wang","given":"Qiong","non-dropping-particle":"","parse-names":false,"suffix":""},{"dropping-particle":"","family":"Fish","given":"Jordan A.","non-dropping-particle":"","parse-names":false,"suffix":""},{"dropping-particle":"","family":"Chai","given":"Benli","non-dropping-particle":"","parse-names":false,"suffix":""},{"dropping-particle":"","family":"McGarrell","given":"Donna M.","non-dropping-particle":"","parse-names":false,"suffix":""},{"dropping-particle":"","family":"Sun","given":"Yanni","non-dropping-particle":"","parse-names":false,"suffix":""},{"dropping-particle":"","family":"Brown","given":"C. Titus","non-dropping-particle":"","parse-names":false,"suffix":""},{"dropping-particle":"","family":"Porras-Alfaro","given":"Andrea","non-dropping-particle":"","parse-names":false,"suffix":""},{"dropping-particle":"","family":"Kuske","given":"Cheryl R.","non-dropping-particle":"","parse-names":false,"suffix":""},{"dropping-particle":"","family":"Tiedje","given":"James M.","non-dropping-particle":"","parse-names":false,"suffix":""}],"container-title":"Nucleic Acids Research","id":"ITEM-1","issue":"D1","issued":{"date-parts":[["2014"]]},"page":"633-642","title":"Ribosomal Database Project: Data and tools for high throughput rRNA analysis","type":"article-journal","volume":"42"},"uris":["http://www.mendeley.com/documents/?uuid=887388c7-6d5d-45ef-9a06-280f6dba28a6"]}],"mendeley":{"formattedCitation":"[1]","plainTextFormattedCitation":"[1]","previouslyFormattedCitation":"[1]"},"properties":{"noteIndex":0},"schema":"https://github.com/citation-style-language/schema/raw/master/csl-citation.json"}</w:instrText>
+      </w:r>
+      <w:r>
+        <w:rPr>
+          <w:rFonts w:ascii="Times" w:hAnsi="Times"/>
+        </w:rPr>
+        <w:fldChar w:fldCharType="separate"/>
+      </w:r>
+      <w:r>
+        <w:rPr>
+          <w:rFonts w:ascii="Times" w:hAnsi="Times"/>
+          <w:noProof/>
+        </w:rPr>
+        <w:t>[1]</w:t>
+      </w:r>
+      <w:r>
+        <w:rPr>
+          <w:rFonts w:ascii="Times" w:hAnsi="Times"/>
+        </w:rPr>
+        <w:fldChar w:fldCharType="end"/>
+      </w:r>
+      <w:r>
+        <w:rPr>
+          <w:rFonts w:ascii="Times" w:hAnsi="Times"/>
+        </w:rPr>
+        <w:t xml:space="preserve"> file</w:t>
+      </w:r>
+      <w:r>
+        <w:rPr>
+          <w:rFonts w:ascii="Times" w:hAnsi="Times"/>
+        </w:rPr>
+        <w:t xml:space="preserve"> of aligned 16S rRNA was downloaded and uncultured strains were filtered using </w:t>
+      </w:r>
+      <w:proofErr w:type="spellStart"/>
+      <w:r>
+        <w:rPr>
+          <w:rFonts w:ascii="Times" w:hAnsi="Times"/>
+        </w:rPr>
+        <w:t>fasgrep</w:t>
+      </w:r>
+      <w:proofErr w:type="spellEnd"/>
       <w:r>
         <w:rPr>
           <w:rFonts w:ascii="Times" w:hAnsi="Times"/>
@@ -952,162 +1168,13 @@
         <w:rPr>
           <w:rFonts w:ascii="Times" w:hAnsi="Times"/>
         </w:rPr>
-        <w:t xml:space="preserve">The correct module has sequence error correcting ability for DNA sequences for interpretation after synthetic community experimentation. </w:t>
-      </w:r>
-      <w:r>
-        <w:rPr>
-          <w:rFonts w:ascii="Times" w:hAnsi="Times"/>
-        </w:rPr>
-        <w:t xml:space="preserve">While this program was initial designed for bacterial community construction, any DNA alignment can be used and thus users are not restricted to specific organismal group. </w:t>
-      </w:r>
-      <w:r>
-        <w:rPr>
-          <w:rFonts w:ascii="Times" w:hAnsi="Times"/>
-        </w:rPr>
-        <w:t xml:space="preserve">This program is implemented in python and is available through </w:t>
-      </w:r>
-      <w:proofErr w:type="spellStart"/>
-      <w:r>
-        <w:rPr>
-          <w:rFonts w:ascii="Times" w:hAnsi="Times"/>
-        </w:rPr>
-        <w:t>github</w:t>
-      </w:r>
-      <w:proofErr w:type="spellEnd"/>
-      <w:r>
-        <w:rPr>
-          <w:rFonts w:ascii="Times" w:hAnsi="Times"/>
-        </w:rPr>
-        <w:t xml:space="preserve">, </w:t>
-      </w:r>
-      <w:proofErr w:type="spellStart"/>
-      <w:r>
-        <w:rPr>
-          <w:rFonts w:ascii="Times" w:hAnsi="Times"/>
-        </w:rPr>
-        <w:t>conda</w:t>
-      </w:r>
-      <w:proofErr w:type="spellEnd"/>
-      <w:r>
-        <w:rPr>
-          <w:rFonts w:ascii="Times" w:hAnsi="Times"/>
-        </w:rPr>
-        <w:t xml:space="preserve"> or pip installation. </w:t>
-      </w:r>
-    </w:p>
-    <w:p>
-      <w:pPr>
-        <w:rPr>
-          <w:rFonts w:ascii="Times" w:hAnsi="Times"/>
-        </w:rPr>
-      </w:pPr>
-    </w:p>
-    <w:p>
-      <w:pPr>
-        <w:rPr>
-          <w:rFonts w:ascii="Times" w:hAnsi="Times"/>
-        </w:rPr>
-      </w:pPr>
-      <w:r>
-        <w:rPr>
-          <w:rFonts w:ascii="Times" w:hAnsi="Times"/>
-        </w:rPr>
-        <w:t>Implementation:</w:t>
-      </w:r>
-    </w:p>
-    <w:p>
-      <w:pPr>
-        <w:rPr>
-          <w:rFonts w:ascii="Times" w:hAnsi="Times"/>
-        </w:rPr>
-      </w:pPr>
-    </w:p>
-    <w:p>
-      <w:pPr>
-        <w:rPr>
-          <w:rFonts w:ascii="Times" w:hAnsi="Times"/>
-        </w:rPr>
-      </w:pPr>
-      <w:r>
-        <w:rPr>
-          <w:rFonts w:ascii="Times" w:hAnsi="Times"/>
-        </w:rPr>
-        <w:t>FIGURE 1 (Diagram of workflow)</w:t>
-      </w:r>
-    </w:p>
-    <w:p>
-      <w:pPr>
-        <w:rPr>
-          <w:rFonts w:ascii="Times" w:hAnsi="Times"/>
-        </w:rPr>
-      </w:pPr>
-    </w:p>
-    <w:p>
-      <w:pPr>
-        <w:rPr>
-          <w:rFonts w:ascii="Times" w:hAnsi="Times"/>
-        </w:rPr>
-      </w:pPr>
-      <w:r>
-        <w:rPr>
-          <w:rFonts w:ascii="Times" w:hAnsi="Times"/>
-        </w:rPr>
-        <w:t>Results and Discussion:</w:t>
-      </w:r>
-    </w:p>
-    <w:p>
-      <w:pPr>
-        <w:rPr>
-          <w:rFonts w:ascii="Times" w:hAnsi="Times"/>
-        </w:rPr>
-      </w:pPr>
-      <w:r>
-        <w:rPr>
-          <w:rFonts w:ascii="Times" w:hAnsi="Times"/>
-        </w:rPr>
-        <w:t>As an example</w:t>
-      </w:r>
-      <w:r>
-        <w:rPr>
-          <w:rFonts w:ascii="Times" w:hAnsi="Times"/>
-        </w:rPr>
-        <w:t>,</w:t>
-      </w:r>
-      <w:r>
-        <w:rPr>
-          <w:rFonts w:ascii="Times" w:hAnsi="Times"/>
-        </w:rPr>
-        <w:t xml:space="preserve"> the R</w:t>
-      </w:r>
-      <w:r>
-        <w:rPr>
-          <w:rFonts w:ascii="Times" w:hAnsi="Times"/>
-        </w:rPr>
-        <w:t>ibosomal</w:t>
-      </w:r>
-      <w:r>
-        <w:rPr>
-          <w:rFonts w:ascii="Times" w:hAnsi="Times"/>
-        </w:rPr>
-        <w:t xml:space="preserve"> database</w:t>
-      </w:r>
-      <w:r>
-        <w:rPr>
-          <w:rFonts w:ascii="Times" w:hAnsi="Times"/>
-        </w:rPr>
-        <w:t xml:space="preserve"> project </w:t>
-      </w:r>
-      <w:r>
-        <w:rPr>
-          <w:rFonts w:ascii="Times" w:hAnsi="Times"/>
-        </w:rPr>
         <w:fldChar w:fldCharType="begin" w:fldLock="1"/>
       </w:r>
       <w:r>
         <w:rPr>
           <w:rFonts w:ascii="Times" w:hAnsi="Times"/>
         </w:rPr>
-        <w:instrText>ADDIN CSL_CITATION {"citationItems":[{"id":"ITEM-1","itemData":{"DOI":"10.1093/nar/gkt1244","ISSN":"03051048","abstract":"Ribosomal Database Project (RDP; http://rdp.cme.msu.edu/) provides the research community with aligned and annotated rRNA gene sequence data, along with tools to allow researchers to analyze their own rRNA gene sequences in the RDP framework. RDP data and tools are utilized in fields as diverse as human health, microbial ecology, environmental microbiology, nucleic acid chemistry, taxonomy and phylogenetics. In addition to aligned and annotated collections of bacterial and archaeal small subunit rRNA genes, RDP now includes a collection of fungal large subunit rRNA genes. RDP tools, including Classifier and Aligner, have been updated to work with this new fungal collection. The use of high-throughput sequencing to characterize environmental microbial populations has exploded in the past several years, and as sequence technologies have improved, the sizes of environmental datasets have increased. With release 11, RDP is providing an expanded set of tools to facilitate analysis of high-throughput data, including both single-stranded and paired-end reads. In addition, most tools are now available as open source packages for download and local use by researchers with high-volume needs or who would like to develop custom analysis pipelines.","author":[{"dropping-particle":"","family":"Cole","given":"James R.","non-dropping-particle":"","parse-names":false,"suffix":""},{"dropping-particle":"","family":"Wang","given":"Qiong","non-dropping-particle":"","parse-names":false,"suffix":""},{"dropping-particle":"","family":"Fish","given":"Jordan A.","non-dropping-particle":"","parse-names":false,"suffix":""},{"dropping-particle":"","family":"Chai","given":"Benli","non-dropping-particle":"","parse-names":false,"suffix":""},{"dropping-particle":"","family":"McGarrell","given":"Donna M.","non-dropping-particle":"","parse-names":false,"suffix":""},{"dropping-particle":"","family":"Sun","given":"Yanni","non-dropping-particle":"","parse-names":false,"suffix":""},{"dropping-particle":"","family":"Brown","given":"C. Titus","non-dropping-particle":"","parse-names":false,"suffix":""},{"dropping-particle":"","family":"Porras-Alfaro","given":"Andrea","non-dropping-particle":"","parse-names":false,"suffix":""},{"dropping-particle":"","family":"Kuske","given":"Cheryl R.","non-dropping-particle":"","parse-names":false,"suffix":""},{"dropping-particle":"","family":"Tiedje","given":"James M.","non-dropping-particle":"","parse-names":false,"suffix":""}],"container-title":"Nucleic Acids Research","id":"ITEM-1","issue":"D1","issued":{"date-parts":[["2014"]]},"page":"633-642","title":"Ribosomal Database Project: Data and tools for high throughput rRNA analysis","type":"article-journal","volume":"42"},"uris":["http://www.mendeley.com/documents/?uuid=887388c7-6d5d-45ef-9a06-280f6dba28a6"]}],"mendeley":{"formattedCitation":"[1]","plainTextFormattedCitation":"[1]","previouslyFormattedCitation":"[1]"},"properties":{"noteIndex":0},"schema":"https://github.com/citation-style-language/schema/raw/master/csl-citation.json"}</w:instrText>
+        <w:instrText>ADDIN CSL_CITATION {"citationItems":[{"id":"ITEM-1","itemData":{"DOI":"10.3389/fgene.2015.00172","ISSN":"1664-8021","abstract":"FAST (FAST Analysis of Sequences Toolbox) provides simple, powerful open source command-line tools to filter, transform, annotate and analyze biological sequence data. Modeled after the GNU (GNU’s Not Unix) Textutils such as grep, cut, and tr, FAST tools such as fasgrep, fascut, and fastr make it easy to rapidly prototype expressive bioinformatic workflows in a compact and generic command vocabulary. Compact combinatorial encoding of data workflows with FAST commands can simplify the documentation and reproducibility of bioinformatic protocols, supporting better transparency in biological data science. Interface self-consistency and conformity with conventions of GNU, Matlab, Perl, BioPerl, R and GenBank help make FAST easy and rewarding to learn. FAST automates numerical, taxonomic, and text-based sorting, selection and transformation of sequence records and alignment sites based on content, index ranges, descriptive tags, annotated features, and in-line calculated analytics, including composition and codon usage. Automated content- and feature-based extraction of sites and support for molecular population genetic statistics makes FAST useful for molecular evolutionary analysis. FAST is portable, easy to install and secure thanks to the relative maturity of its Perl and BioPerl foundations, with stable releases posted to CPAN. Development as well as a publicly accessible Cookbook and Wiki are available on the FAST GitHub repository at https://github.com/tlawrence3/FAST. The default data exchange format in FAST is Multi-FastA (specifically, a restriction of BioPerl FastA format). Sanger and Illumina 1.8+ FastQ formatted files are also supported. FAST makes it easier for non-programmer biologists to interactively investigate and control biological data at the speed of thought.","author":[{"dropping-particle":"","family":"Lawrence","given":"Travis J.","non-dropping-particle":"","parse-names":false,"suffix":""},{"dropping-particle":"","family":"Kauffman","given":"Kyle T.","non-dropping-particle":"","parse-names":false,"suffix":""},{"dropping-particle":"","family":"Amrine","given":"Katherine C H","non-dropping-particle":"","parse-names":false,"suffix":""},{"dropping-particle":"","family":"Carper","given":"Dana L.","non-dropping-particle":"","parse-names":false,"suffix":""},{"dropping-particle":"","family":"Lee","given":"Raymond S.","non-dropping-particle":"","parse-names":false,"suffix":""},{"dropping-particle":"","family":"Becich","given":"Peter J.","non-dropping-particle":"","parse-names":false,"suffix":""},{"dropping-particle":"","family":"Canales","given":"Claudia J.","non-dropping-particle":"","parse-names":false,"suffix":""},{"dropping-particle":"","family":"Ardell","given":"David H.","non-dropping-particle":"","parse-names":false,"suffix":""}],"container-title":"Frontiers in Genetics","id":"ITEM-1","issue":"MAY","issued":{"date-parts":[["2015","5","19"]]},"title":"FAST: FAST Analysis of Sequences Toolbox","type":"article-journal","volume":"6"},"uris":["http://www.mendeley.com/documents/?uuid=e862ab9e-f1bc-4365-8877-099d928d30b4"]}],"mendeley":{"formattedCitation":"[2]","plainTextFormattedCitation":"[2]","previouslyFormattedCitation":"[2]"},"properties":{"noteIndex":0},"schema":"https://github.com/citation-style-language/schema/raw/master/csl-citation.json"}</w:instrText>
       </w:r>
       <w:r>
         <w:rPr>
@@ -1120,7 +1187,7 @@
           <w:rFonts w:ascii="Times" w:hAnsi="Times"/>
           <w:noProof/>
         </w:rPr>
-        <w:t>[1]</w:t>
+        <w:t>[2]</w:t>
       </w:r>
       <w:r>
         <w:rPr>
@@ -1132,22 +1199,14 @@
         <w:rPr>
           <w:rFonts w:ascii="Times" w:hAnsi="Times"/>
         </w:rPr>
-        <w:t xml:space="preserve"> file</w:t>
-      </w:r>
-      <w:r>
-        <w:rPr>
-          <w:rFonts w:ascii="Times" w:hAnsi="Times"/>
-        </w:rPr>
-        <w:t xml:space="preserve"> of aligned 16S rRNA was downloaded and uncultured strains were filtered using </w:t>
-      </w:r>
-      <w:proofErr w:type="spellStart"/>
-      <w:r>
-        <w:rPr>
-          <w:rFonts w:ascii="Times" w:hAnsi="Times"/>
-        </w:rPr>
-        <w:t>fasgrep</w:t>
-      </w:r>
-      <w:proofErr w:type="spellEnd"/>
+        <w:t xml:space="preserve">. </w:t>
+      </w:r>
+      <w:r>
+        <w:rPr>
+          <w:rFonts w:ascii="Times" w:hAnsi="Times"/>
+        </w:rPr>
+        <w:t>The alignment was trimmed to the V4 region which is commonly used region for next generation sequencing of bacterial communities</w:t>
+      </w:r>
       <w:r>
         <w:rPr>
           <w:rFonts w:ascii="Times" w:hAnsi="Times"/>
@@ -1164,7 +1223,7 @@
         <w:rPr>
           <w:rFonts w:ascii="Times" w:hAnsi="Times"/>
         </w:rPr>
-        <w:instrText>ADDIN CSL_CITATION {"citationItems":[{"id":"ITEM-1","itemData":{"DOI":"10.3389/fgene.2015.00172","ISSN":"1664-8021","abstract":"FAST (FAST Analysis of Sequences Toolbox) provides simple, powerful open source command-line tools to filter, transform, annotate and analyze biological sequence data. Modeled after the GNU (GNU’s Not Unix) Textutils such as grep, cut, and tr, FAST tools such as fasgrep, fascut, and fastr make it easy to rapidly prototype expressive bioinformatic workflows in a compact and generic command vocabulary. Compact combinatorial encoding of data workflows with FAST commands can simplify the documentation and reproducibility of bioinformatic protocols, supporting better transparency in biological data science. Interface self-consistency and conformity with conventions of GNU, Matlab, Perl, BioPerl, R and GenBank help make FAST easy and rewarding to learn. FAST automates numerical, taxonomic, and text-based sorting, selection and transformation of sequence records and alignment sites based on content, index ranges, descriptive tags, annotated features, and in-line calculated analytics, including composition and codon usage. Automated content- and feature-based extraction of sites and support for molecular population genetic statistics makes FAST useful for molecular evolutionary analysis. FAST is portable, easy to install and secure thanks to the relative maturity of its Perl and BioPerl foundations, with stable releases posted to CPAN. Development as well as a publicly accessible Cookbook and Wiki are available on the FAST GitHub repository at https://github.com/tlawrence3/FAST. The default data exchange format in FAST is Multi-FastA (specifically, a restriction of BioPerl FastA format). Sanger and Illumina 1.8+ FastQ formatted files are also supported. FAST makes it easier for non-programmer biologists to interactively investigate and control biological data at the speed of thought.","author":[{"dropping-particle":"","family":"Lawrence","given":"Travis J.","non-dropping-particle":"","parse-names":false,"suffix":""},{"dropping-particle":"","family":"Kauffman","given":"Kyle T.","non-dropping-particle":"","parse-names":false,"suffix":""},{"dropping-particle":"","family":"Amrine","given":"Katherine C H","non-dropping-particle":"","parse-names":false,"suffix":""},{"dropping-particle":"","family":"Carper","given":"Dana L.","non-dropping-particle":"","parse-names":false,"suffix":""},{"dropping-particle":"","family":"Lee","given":"Raymond S.","non-dropping-particle":"","parse-names":false,"suffix":""},{"dropping-particle":"","family":"Becich","given":"Peter J.","non-dropping-particle":"","parse-names":false,"suffix":""},{"dropping-particle":"","family":"Canales","given":"Claudia J.","non-dropping-particle":"","parse-names":false,"suffix":""},{"dropping-particle":"","family":"Ardell","given":"David H.","non-dropping-particle":"","parse-names":false,"suffix":""}],"container-title":"Frontiers in Genetics","id":"ITEM-1","issue":"MAY","issued":{"date-parts":[["2015","5","19"]]},"title":"FAST: FAST Analysis of Sequences Toolbox","type":"article-journal","volume":"6"},"uris":["http://www.mendeley.com/documents/?uuid=e862ab9e-f1bc-4365-8877-099d928d30b4"]}],"mendeley":{"formattedCitation":"[2]","plainTextFormattedCitation":"[2]","previouslyFormattedCitation":"[2]"},"properties":{"noteIndex":0},"schema":"https://github.com/citation-style-language/schema/raw/master/csl-citation.json"}</w:instrText>
+        <w:instrText>ADDIN CSL_CITATION {"citationItems":[{"id":"ITEM-1","itemData":{"DOI":"10.1038/nature24621","ISBN":"1476-4687 (Electronic) 0028-0836 (Linking)","ISSN":"14764687","PMID":"29088705","abstract":"In this meta-analysis of studies from the Earth Microbiome Project, Luke Thompson et al. have developed a standardized collection, curation and analysis pipeline to examine 16S ribosomal RNA (rRNA) tag sequences of more than 27,000 samples (representing soil, water, animal-associated and plant-associated habitats), providing global context for the basic structure and drivers of bacterial and archaeal distribution. The work not only provides an important reference database and framework for future studies in microbial ecology, but also reveals patterns in community composition as well as the global distribution of particular organisms. These findings provide a deeper understanding of dispersal and niche colonization.","author":[{"dropping-particle":"","family":"Thompson","given":"Luke R.","non-dropping-particle":"","parse-names":false,"suffix":""},{"dropping-particle":"","family":"Sanders","given":"Jon G.","non-dropping-particle":"","parse-names":false,"suffix":""},{"dropping-particle":"","family":"McDonald","given":"Daniel","non-dropping-particle":"","parse-names":false,"suffix":""},{"dropping-particle":"","family":"Amir","given":"Amnon","non-dropping-particle":"","parse-names":false,"suffix":""},{"dropping-particle":"","family":"Ladau","given":"Joshua","non-dropping-particle":"","parse-names":false,"suffix":""},{"dropping-particle":"","family":"Locey","given":"Kenneth J.","non-dropping-particle":"","parse-names":false,"suffix":""},{"dropping-particle":"","family":"Prill","given":"Robert J.","non-dropping-particle":"","parse-names":false,"suffix":""},{"dropping-particle":"","family":"Tripathi","given":"Anupriya","non-dropping-particle":"","parse-names":false,"suffix":""},{"dropping-particle":"","family":"Gibbons","given":"Sean M.","non-dropping-particle":"","parse-names":false,"suffix":""},{"dropping-particle":"","family":"Ackermann","given":"Gail","non-dropping-particle":"","parse-names":false,"suffix":""},{"dropping-particle":"","family":"Navas-Molina","given":"Jose A.","non-dropping-particle":"","parse-names":false,"suffix":""},{"dropping-particle":"","family":"Janssen","given":"Stefan","non-dropping-particle":"","parse-names":false,"suffix":""},{"dropping-particle":"","family":"Kopylova","given":"Evguenia","non-dropping-particle":"","parse-names":false,"suffix":""},{"dropping-particle":"","family":"Vázquez-Baeza","given":"Yoshiki","non-dropping-particle":"","parse-names":false,"suffix":""},{"dropping-particle":"","family":"González","given":"Antonio","non-dropping-particle":"","parse-names":false,"suffix":""},{"dropping-particle":"","family":"Morton","given":"James T.","non-dropping-particle":"","parse-names":false,"suffix":""},{"dropping-particle":"","family":"Mirarab","given":"Siavash","non-dropping-particle":"","parse-names":false,"suffix":""},{"dropping-particle":"","family":"Xu","given":"Zhenjiang Zech","non-dropping-particle":"","parse-names":false,"suffix":""},{"dropping-particle":"","family":"Jiang","given":"Lingjing","non-dropping-particle":"","parse-names":false,"suffix":""},{"dropping-particle":"","family":"Haroon","given":"Mohamed F.","non-dropping-particle":"","parse-names":false,"suffix":""},{"dropping-particle":"","family":"Kanbar","given":"Jad","non-dropping-particle":"","parse-names":false,"suffix":""},{"dropping-particle":"","family":"Zhu","given":"Qiyun","non-dropping-particle":"","parse-names":false,"suffix":""},{"dropping-particle":"","family":"Song","given":"Se Jin","non-dropping-particle":"","parse-names":false,"suffix":""},{"dropping-particle":"","family":"Kosciolek","given":"Tomasz","non-dropping-particle":"","parse-names":false,"suffix":""},{"dropping-particle":"","family":"Bokulich","given":"Nicholas A.","non-dropping-particle":"","parse-names":false,"suffix":""},{"dropping-particle":"","family":"Lefler","given":"Joshua","non-dropping-particle":"","parse-names":false,"suffix":""},{"dropping-particle":"","family":"Brislawn","given":"Colin J.","non-dropping-particle":"","parse-names":false,"suffix":""},{"dropping-particle":"","family":"Humphrey","given":"Gregory","non-dropping-particle":"","parse-names":false,"suffix":""},{"dropping-particle":"","family":"Owens","given":"Sarah M.","non-dropping-particle":"","parse-names":false,"suffix":""},{"dropping-particle":"","family":"Hampton-Marcell","given":"Jarrad","non-dropping-particle":"","parse-names":false,"suffix":""},{"dropping-particle":"","family":"Berg-Lyons","given":"Donna","non-dropping-particle":"","parse-names":false,"suffix":""},{"dropping-particle":"","family":"McKenzie","given":"Valerie","non-dropping-particle":"","parse-names":false,"suffix":""},{"dropping-particle":"","family":"Fierer","given":"Noah","non-dropping-particle":"","parse-names":false,"suffix":""},{"dropping-particle":"","family":"Fuhrman","given":"Jed A.","non-dropping-particle":"","parse-names":false,"suffix":""},{"dropping-particle":"","family":"Clauset","given":"Aaron","non-dropping-particle":"","parse-names":false,"suffix":""},{"dropping-particle":"","family":"Stevens","given":"Rick L.","non-dropping-particle":"","parse-names":false,"suffix":""},{"dropping-particle":"","family":"Shade","given":"Ashley","non-dropping-particle":"","parse-names":false,"suffix":""},{"dropping-particle":"","family":"Pollard","given":"Katherine S.","non-dropping-particle":"","parse-names":false,"suffix":""},{"dropping-particle":"","family":"Goodwin","given":"Kelly D.","non-dropping-particle":"","parse-names":false,"suffix":""},{"dropping-particle":"","family":"Jansson","given":"Janet K.","non-dropping-particle":"","parse-names":false,"suffix":""},{"dropping-particle":"","family":"Gilbert","given":"Jack A.","non-dropping-particle":"","parse-names":false,"suffix":""},{"dropping-particle":"","family":"Knight","given":"Rob","non-dropping-particle":"","parse-names":false,"suffix":""},{"dropping-particle":"","family":"Agosto Rivera","given":"Jose L.","non-dropping-particle":"","parse-names":false,"suffix":""},{"dropping-particle":"","family":"Al-Moosawi","given":"Lisa","non-dropping-particle":"","parse-names":false,"suffix":""},{"dropping-particle":"","family":"Alverdy","given":"John","non-dropping-particle":"","parse-names":false,"suffix":""},{"dropping-particle":"","family":"Amato","given":"Katherine R.","non-dropping-particle":"","parse-names":false,"suffix":""},{"dropping-particle":"","family":"Andras","given":"Jason","non-dropping-particle":"","parse-names":false,"suffix":""},{"dropping-particle":"","family":"Angenent","given":"Largus T.","non-dropping-particle":"","parse-names":false,"suffix":""},{"dropping-particle":"","family":"Antonopoulos","given":"Dionysios A.","non-dropping-particle":"","parse-names":false,"suffix":""},{"dropping-particle":"","family":"Apprill","given":"Amy","non-dropping-particle":"","parse-names":false,"suffix":""},{"dropping-particle":"","family":"Armitage","given":"David","non-dropping-particle":"","parse-names":false,"suffix":""},{"dropping-particle":"","family":"Ballantine","given":"Kate","non-dropping-particle":"","parse-names":false,"suffix":""},{"dropping-particle":"","family":"Bárta","given":"Jiří","non-dropping-particle":"","parse-names":false,"suffix":""},{"dropping-particle":"","family":"Baum","given":"Julia K.","non-dropping-particle":"","parse-names":false,"suffix":""},{"dropping-particle":"","family":"Berry","given":"Allison","non-dropping-particle":"","parse-names":false,"suffix":""},{"dropping-particle":"","family":"Bhatnagar","given":"Ashish","non-dropping-particle":"","parse-names":false,"suffix":""},{"dropping-particle":"","family":"Bhatnagar","given":"Monica","non-dropping-particle":"","parse-names":false,"suffix":""},{"dropping-particle":"","family":"Biddle","given":"Jennifer F.","non-dropping-particle":"","parse-names":false,"suffix":""},{"dropping-particle":"","family":"Bittner","given":"Lucie","non-dropping-particle":"","parse-names":false,"suffix":""},{"dropping-particle":"","family":"Boldgiv","given":"Bazartseren","non-dropping-particle":"","parse-names":false,"suffix":""},{"dropping-particle":"","family":"Bottos","given":"Eric","non-dropping-particle":"","parse-names":false,"suffix":""},{"dropping-particle":"","family":"Boyer","given":"Donal M.","non-dropping-particle":"","parse-names":false,"suffix":""},{"dropping-particle":"","family":"Braun","given":"Josephine","non-dropping-particle":"","parse-names":false,"suffix":""},{"dropping-particle":"","family":"Brazelton","given":"William","non-dropping-particle":"","parse-names":false,"suffix":""},{"dropping-particle":"","family":"Brearley","given":"Francis Q.","non-dropping-particle":"","parse-names":false,"suffix":""},{"dropping-particle":"","family":"Campbell","given":"Alexandra H.","non-dropping-particle":"","parse-names":false,"suffix":""},{"dropping-particle":"","family":"Caporaso","given":"J. Gregory","non-dropping-particle":"","parse-names":false,"suffix":""},{"dropping-particle":"","family":"Cardona","given":"Cesar","non-dropping-particle":"","parse-names":false,"suffix":""},{"dropping-particle":"","family":"Carroll","given":"Jo Lynn","non-dropping-particle":"","parse-names":false,"suffix":""},{"dropping-particle":"","family":"Cary","given":"S. Craig","non-dropping-particle":"","parse-names":false,"suffix":""},{"dropping-particle":"","family":"Casper","given":"Brenda B.","non-dropping-particle":"","parse-names":false,"suffix":""},{"dropping-particle":"","family":"Charles","given":"Trevor C.","non-dropping-particle":"","parse-names":false,"suffix":""},{"dropping-particle":"","family":"Chu","given":"Haiyan","non-dropping-particle":"","parse-names":false,"suffix":""},{"dropping-particle":"","family":"Claar","given":"Danielle C.","non-dropping-particle":"","parse-names":false,"suffix":""},{"dropping-particle":"","family":"Clark","given":"Robert G.","non-dropping-particle":"","parse-names":false,"suffix":""},{"dropping-particle":"","family":"Clayton","given":"Jonathan B.","non-dropping-particle":"","parse-names":false,"suffix":""},{"dropping-particle":"","family":"Clemente","given":"Jose C.","non-dropping-particle":"","parse-names":false,"suffix":""},{"dropping-particle":"","family":"Cochran","given":"Alyssa","non-dropping-particle":"","parse-names":false,"suffix":""},{"dropping-particle":"","family":"Coleman","given":"Maureen L.","non-dropping-particle":"","parse-names":false,"suffix":""},{"dropping-particle":"","family":"Collins","given":"Gavin","non-dropping-particle":"","parse-names":false,"suffix":""},{"dropping-particle":"","family":"Colwell","given":"Rita R.","non-dropping-particle":"","parse-names":false,"suffix":""},{"dropping-particle":"","family":"Contreras","given":"Mónica","non-dropping-particle":"","parse-names":false,"suffix":""},{"dropping-particle":"","family":"Crary","given":"Benjamin B.","non-dropping-particle":"","parse-names":false,"suffix":""},{"dropping-particle":"","family":"Creer","given":"Simon","non-dropping-particle":"","parse-names":false,"suffix":""},{"dropping-particle":"","family":"Cristol","given":"Daniel A.","non-dropping-particle":"","parse-names":false,"suffix":""},{"dropping-particle":"","family":"Crump","given":"Byron C.","non-dropping-particle":"","parse-names":false,"suffix":""},{"dropping-particle":"","family":"Cui","given":"Duoying","non-dropping-particle":"","parse-names":false,"suffix":""},{"dropping-particle":"","family":"Daly","given":"Sarah E.","non-dropping-particle":"","parse-names":false,"suffix":""},{"dropping-particle":"","family":"Davalos","given":"Liliana","non-dropping-particle":"","parse-names":false,"suffix":""},{"dropping-particle":"","family":"Dawson","given":"Russell D.","non-dropping-particle":"","parse-names":false,"suffix":""},{"dropping-particle":"","family":"Defazio","given":"Jennifer","non-dropping-particle":"","parse-names":false,"suffix":""},{"dropping-particle":"","family":"Delsuc","given":"Frédéric","non-dropping-particle":"","parse-names":false,"suffix":""},{"dropping-particle":"","family":"Dionisi","given":"Hebe M.","non-dropping-particle":"","parse-names":false,"suffix":""},{"dropping-particle":"","family":"Dominguez-Bello","given":"Maria Gloria","non-dropping-particle":"","parse-names":false,"suffix":""},{"dropping-particle":"","family":"Dowell","given":"Robin","non-dropping-particle":"","parse-names":false,"suffix":""},{"dropping-particle":"","family":"Dubinsky","given":"Eric A.","non-dropping-particle":"","parse-names":false,"suffix":""},{"dropping-particle":"","family":"Dunn","given":"Peter O.","non-dropping-particle":"","parse-names":false,"suffix":""},{"dropping-particle":"","family":"Ercolini","given":"Danilo","non-dropping-particle":"","parse-names":false,"suffix":""},{"dropping-particle":"","family":"Espinoza","given":"Robert E.","non-dropping-particle":"","parse-names":false,"suffix":""},{"dropping-particle":"","family":"Ezenwa","given":"Vanessa","non-dropping-particle":"","parse-names":false,"suffix":""},{"dropping-particle":"","family":"Fenner","given":"Nathalie","non-dropping-particle":"","parse-names":false,"suffix":""},{"dropping-particle":"","family":"Findlay","given":"Helen S.","non-dropping-particle":"","parse-names":false,"suffix":""},{"dropping-particle":"","family":"Fleming","given":"Irma D.","non-dropping-particle":"","parse-names":false,"suffix":""},{"dropping-particle":"","family":"Fogliano","given":"Vincenzo","non-dropping-particle":"","parse-names":false,"suffix":""},{"dropping-particle":"","family":"Forsman","given":"Anna","non-dropping-particle":"","parse-names":false,"suffix":""},{"dropping-particle":"","family":"Freeman","given":"Chris","non-dropping-particle":"","parse-names":false,"suffix":""},{"dropping-particle":"","family":"Friedman","given":"Elliot S.","non-dropping-particle":"","parse-names":false,"suffix":""},{"dropping-particle":"","family":"Galindo","given":"Giancarlo","non-dropping-particle":"","parse-names":false,"suffix":""},{"dropping-particle":"","family":"Garcia","given":"Liza","non-dropping-particle":"","parse-names":false,"suffix":""},{"dropping-particle":"","family":"Garcia-Amado","given":"Maria Alexandra","non-dropping-particle":"","parse-names":false,"suffix":""},{"dropping-particle":"","family":"Garshelis","given":"David","non-dropping-particle":"","parse-names":false,"suffix":""},{"dropping-particle":"","family":"Gasser","given":"Robin B.","non-dropping-particle":"","parse-names":false,"suffix":""},{"dropping-particle":"","family":"Gerdts","given":"Gunnar","non-dropping-particle":"","parse-names":false,"suffix":""},{"dropping-particle":"","family":"Gibson","given":"Molly K.","non-dropping-particle":"","parse-names":false,"suffix":""},{"dropping-particle":"","family":"Gifford","given":"Isaac","non-dropping-particle":"","parse-names":false,"suffix":""},{"dropping-particle":"","family":"Gill","given":"Ryan T.","non-dropping-particle":"","parse-names":false,"suffix":""},{"dropping-particle":"","family":"Giray","given":"Tugrul","non-dropping-particle":"","parse-names":false,"suffix":""},{"dropping-particle":"","family":"Gittel","given":"Antje","non-dropping-particle":"","parse-names":false,"suffix":""},{"dropping-particle":"","family":"Golyshin","given":"Peter","non-dropping-particle":"","parse-names":false,"suffix":""},{"dropping-particle":"","family":"Gong","given":"Donglai","non-dropping-particle":"","parse-names":false,"suffix":""},{"dropping-particle":"","family":"Grossart","given":"Hans Peter","non-dropping-particle":"","parse-names":false,"suffix":""},{"dropping-particle":"","family":"Guyton","given":"Kristina","non-dropping-particle":"","parse-names":false,"suffix":""},{"dropping-particle":"","family":"Haig","given":"Sarah Jane","non-dropping-particle":"","parse-names":false,"suffix":""},{"dropping-particle":"","family":"Hale","given":"Vanessa","non-dropping-particle":"","parse-names":false,"suffix":""},{"dropping-particle":"","family":"Hall","given":"Ross Stephen","non-dropping-particle":"","parse-names":false,"suffix":""},{"dropping-particle":"","family":"Hallam","given":"Steven J.","non-dropping-particle":"","parse-names":false,"suffix":""},{"dropping-particle":"","family":"Handley","given":"Kim M.","non-dropping-particle":"","parse-names":false,"suffix":""},{"dropping-particle":"","family":"Hasan","given":"Nur A.","non-dropping-particle":"","parse-names":false,"suffix":""},{"dropping-particle":"","family":"Haydon","given":"Shane R.","non-dropping-particle":"","parse-names":false,"suffix":""},{"dropping-particle":"","family":"Hickman","given":"Jonathan E.","non-dropping-particle":"","parse-names":false,"suffix":""},{"dropping-particle":"","family":"Hidalgo","given":"Glida","non-dropping-particle":"","parse-names":false,"suffix":""},{"dropping-particle":"","family":"Hofmockel","given":"Kirsten S.","non-dropping-particle":"","parse-names":false,"suffix":""},{"dropping-particle":"","family":"Hooker","given":"Jeff","non-dropping-particle":"","parse-names":false,"suffix":""},{"dropping-particle":"","family":"Hulth","given":"Stefan","non-dropping-particle":"","parse-names":false,"suffix":""},{"dropping-particle":"","family":"Hultman","given":"Jenni","non-dropping-particle":"","parse-names":false,"suffix":""},{"dropping-particle":"","family":"Hyde","given":"Embriette","non-dropping-particle":"","parse-names":false,"suffix":""},{"dropping-particle":"","family":"Ibáñez-Álamo","given":"Juan Diego","non-dropping-particle":"","parse-names":false,"suffix":""},{"dropping-particle":"","family":"Jastrow","given":"Julie D.","non-dropping-particle":"","parse-names":false,"suffix":""},{"dropping-particle":"","family":"Jex","given":"Aaron R.","non-dropping-particle":"","parse-names":false,"suffix":""},{"dropping-particle":"","family":"Johnson","given":"L. Scott","non-dropping-particle":"","parse-names":false,"suffix":""},{"dropping-particle":"","family":"Johnston","given":"Eric R.","non-dropping-particle":"","parse-names":false,"suffix":""},{"dropping-particle":"","family":"Joseph","given":"Stephen","non-dropping-particle":"","parse-names":false,"suffix":""},{"dropping-particle":"","family":"Jurburg","given":"Stephanie D.","non-dropping-particle":"","parse-names":false,"suffix":""},{"dropping-particle":"","family":"Jurelevicius","given":"Diogo","non-dropping-particle":"","parse-names":false,"suffix":""},{"dropping-particle":"","family":"Karlsson","given":"Anders","non-dropping-particle":"","parse-names":false,"suffix":""},{"dropping-particle":"","family":"Karlsson","given":"Roger","non-dropping-particle":"","parse-names":false,"suffix":""},{"dropping-particle":"","family":"Kauppinen","given":"Seth","non-dropping-particle":"","parse-names":false,"suffix":""},{"dropping-particle":"","family":"Kellogg","given":"Colleen T.E.","non-dropping-particle":"","parse-names":false,"suffix":""},{"dropping-particle":"","family":"Kennedy","given":"Suzanne J.","non-dropping-particle":"","parse-names":false,"suffix":""},{"dropping-particle":"","family":"Kerkhof","given":"Lee J.","non-dropping-particle":"","parse-names":false,"suffix":""},{"dropping-particle":"","family":"King","given":"Gary M.","non-dropping-particle":"","parse-names":false,"suffix":""},{"dropping-particle":"","family":"Kling","given":"George W.","non-dropping-particle":"","parse-names":false,"suffix":""},{"dropping-particle":"V.","family":"Koehler","given":"Anson","non-dropping-particle":"","parse-names":false,"suffix":""},{"dropping-particle":"","family":"Krezalek","given":"Monika","non-dropping-particle":"","parse-names":false,"suffix":""},{"dropping-particle":"","family":"Kueneman","given":"Jordan","non-dropping-particle":"","parse-names":false,"suffix":""},{"dropping-particle":"","family":"Lamendella","given":"Regina","non-dropping-particle":"","parse-names":false,"suffix":""},{"dropping-particle":"","family":"Landon","given":"Emily M.","non-dropping-particle":"","parse-names":false,"suffix":""},{"dropping-particle":"","family":"Lanede Graaf","given":"Kelly","non-dropping-particle":"","parse-names":false,"suffix":""},{"dropping-particle":"","family":"LaRoche","given":"Julie","non-dropping-particle":"","parse-names":false,"suffix":""},{"dropping-particle":"","family":"Larsen","given":"Peter","non-dropping-particle":"","parse-names":false,"suffix":""},{"dropping-particle":"","family":"Laverock","given":"Bonnie","non-dropping-particle":"","parse-names":false,"suffix":""},{"dropping-particle":"","family":"Lax","given":"Simon","non-dropping-particle":"","parse-names":false,"suffix":""},{"dropping-particle":"","family":"Lentino","given":"Miguel","non-dropping-particle":"","parse-names":false,"suffix":""},{"dropping-particle":"","family":"Levin","given":"Iris I.","non-dropping-particle":"","parse-names":false,"suffix":""},{"dropping-particle":"","family":"Liancourt","given":"Pierre","non-dropping-particle":"","parse-names":false,"suffix":""},{"dropping-particle":"","family":"Liang","given":"Wenju","non-dropping-particle":"","parse-names":false,"suffix":""},{"dropping-particle":"","family":"Linz","given":"Alexandra M.","non-dropping-particle":"","parse-names":false,"suffix":""},{"dropping-particle":"","family":"Lipson","given":"David A.","non-dropping-particle":"","parse-names":false,"suffix":""},{"dropping-particle":"","family":"Liu","given":"Yongqin","non-dropping-particle":"","parse-names":false,"suffix":""},{"dropping-particle":"","family":"Lladser","given":"Manuel E.","non-dropping-particle":"","parse-names":false,"suffix":""},{"dropping-particle":"","family":"Lozada","given":"Mariana","non-dropping-particle":"","parse-names":false,"suffix":""},{"dropping-particle":"","family":"Spirito","given":"Catherine M.","non-dropping-particle":"","parse-names":false,"suffix":""},{"dropping-particle":"","family":"MacCormack","given":"Walter P.","non-dropping-particle":"","parse-names":false,"suffix":""},{"dropping-particle":"","family":"MacRae-Crerar","given":"Aurora","non-dropping-particle":"","parse-names":false,"suffix":""},{"dropping-particle":"","family":"Magris","given":"Magda","non-dropping-particle":"","parse-names":false,"suffix":""},{"dropping-particle":"","family":"Martín-Platero","given":"Antonio M.","non-dropping-particle":"","parse-names":false,"suffix":""},{"dropping-particle":"","family":"Martín-Vivaldi","given":"Manuel","non-dropping-particle":"","parse-names":false,"suffix":""},{"dropping-particle":"","family":"Martínez","given":"L. Margarita","non-dropping-particle":"","parse-names":false,"suffix":""},{"dropping-particle":"","family":"Martínez-Bueno","given":"Manuel","non-dropping-particle":"","parse-names":false,"suffix":""},{"dropping-particle":"","family":"Marzinelli","given":"Ezequiel M.","non-dropping-particle":"","parse-names":false,"suffix":""},{"dropping-particle":"","family":"Mason","given":"Olivia U.","non-dropping-particle":"","parse-names":false,"suffix":""},{"dropping-particle":"","family":"Mayer","given":"Gregory D.","non-dropping-particle":"","parse-names":false,"suffix":""},{"dropping-particle":"","family":"McDevitt-Irwin","given":"Jamie M.","non-dropping-particle":"","parse-names":false,"suffix":""},{"dropping-particle":"","family":"McDonald","given":"James E.","non-dropping-particle":"","parse-names":false,"suffix":""},{"dropping-particle":"","family":"McGuire","given":"Krista L.","non-dropping-particle":"","parse-names":false,"suffix":""},{"dropping-particle":"","family":"McMahon","given":"Katherine D.","non-dropping-particle":"","parse-names":false,"suffix":""},{"dropping-particle":"","family":"McMinds","given":"Ryan","non-dropping-particle":"","parse-names":false,"suffix":""},{"dropping-particle":"","family":"Medina","given":"Mónica","non-dropping-particle":"","parse-names":false,"suffix":""},{"dropping-particle":"","family":"Mendelson","given":"Joseph R.","non-dropping-particle":"","parse-names":false,"suffix":""},{"dropping-particle":"","family":"Metcalf","given":"Jessica L.","non-dropping-particle":"","parse-names":false,"suffix":""},{"dropping-particle":"","family":"Meyer","given":"Folker","non-dropping-particle":"","parse-names":false,"suffix":""},{"dropping-particle":"","family":"Michelangeli","given":"Fabian","non-dropping-particle":"","parse-names":false,"suffix":""},{"dropping-particle":"","family":"Miller","given":"Kim","non-dropping-particle":"","parse-names":false,"suffix":""},{"dropping-particle":"","family":"Mills","given":"David A.","non-dropping-particle":"","parse-names":false,"suffix":""},{"dropping-particle":"","family":"Minich","given":"Jeremiah","non-dropping-particle":"","parse-names":false,"suffix":""},{"dropping-particle":"","family":"Mocali","given":"Stefano","non-dropping-particle":"","parse-names":false,"suffix":""},{"dropping-particle":"","family":"Moitinho-Silva","given":"Lucas","non-dropping-particle":"","parse-names":false,"suffix":""},{"dropping-particle":"","family":"Moore","given":"Anni","non-dropping-particle":"","parse-names":false,"suffix":""},{"dropping-particle":"","family":"Morgan-Kiss","given":"Rachael M.","non-dropping-particle":"","parse-names":false,"suffix":""},{"dropping-particle":"","family":"Munroe","given":"Paul","non-dropping-particle":"","parse-names":false,"suffix":""},{"dropping-particle":"","family":"Myrold","given":"David","non-dropping-particle":"","parse-names":false,"suffix":""},{"dropping-particle":"","family":"Neufeld","given":"Josh D.","non-dropping-particle":"","parse-names":false,"suffix":""},{"dropping-particle":"","family":"Ni","given":"Yingying","non-dropping-particle":"","parse-names":false,"suffix":""},{"dropping-particle":"","family":"Nicol","given":"Graeme W.","non-dropping-particle":"","parse-names":false,"suffix":""},{"dropping-particle":"","family":"Nielsen","given":"Shaun","non-dropping-particle":"","parse-names":false,"suffix":""},{"dropping-particle":"","family":"Nissimov","given":"Jozef I.","non-dropping-particle":"","parse-names":false,"suffix":""},{"dropping-particle":"","family":"Niu","given":"Kefeng","non-dropping-particle":"","parse-names":false,"suffix":""},{"dropping-particle":"","family":"Nolan","given":"Matthew J.","non-dropping-particle":"","parse-names":false,"suffix":""},{"dropping-particle":"","family":"Noyce","given":"Karen","non-dropping-particle":"","parse-names":false,"suffix":""},{"dropping-particle":"","family":"O'Brien","given":"Sarah L.","non-dropping-particle":"","parse-names":false,"suffix":""},{"dropping-particle":"","family":"Okamoto","given":"Noriko","non-dropping-particle":"","parse-names":false,"suffix":""},{"dropping-particle":"","family":"Orlando","given":"Ludovic","non-dropping-particle":"","parse-names":false,"suffix":""},{"dropping-particle":"","family":"Castellano","given":"Yadira Ortiz","non-dropping-particle":"","parse-names":false,"suffix":""},{"dropping-particle":"","family":"Osuolale","given":"Olayinka","non-dropping-particle":"","parse-names":false,"suffix":""},{"dropping-particle":"","family":"Oswald","given":"Wyatt","non-dropping-particle":"","parse-names":false,"suffix":""},{"dropping-particle":"","family":"Parnell","given":"Jacob","non-dropping-particle":"","parse-names":false,"suffix":""},{"dropping-particle":"","family":"Peralta-Sánchez","given":"Juan M.","non-dropping-particle":"","parse-names":false,"suffix":""},{"dropping-particle":"","family":"Petraitis","given":"Peter","non-dropping-particle":"","parse-names":false,"suffix":""},{"dropping-particle":"","family":"Pfister","given":"Catherine","non-dropping-particle":"","parse-names":false,"suffix":""},{"dropping-particle":"","family":"Pilon-Smits","given":"Elizabeth","non-dropping-particle":"","parse-names":false,"suffix":""},{"dropping-particle":"","family":"Piombino","given":"Paola","non-dropping-particle":"","parse-names":false,"suffix":""},{"dropping-particle":"","family":"Pointing","given":"Stephen B.","non-dropping-particle":"","parse-names":false,"suffix":""},{"dropping-particle":"","family":"Pollock","given":"F. Joseph","non-dropping-particle":"","parse-names":false,"suffix":""},{"dropping-particle":"","family":"Potter","given":"Caitlin","non-dropping-particle":"","parse-names":false,"suffix":""},{"dropping-particle":"","family":"Prithiviraj","given":"Bharath","non-dropping-particle":"","parse-names":false,"suffix":""},{"dropping-particle":"","family":"Quince","given":"Christopher","non-dropping-particle":"","parse-names":false,"suffix":""},{"dropping-particle":"","family":"Rani","given":"Asha","non-dropping-particle":"","parse-names":false,"suffix":""},{"dropping-particle":"","family":"Ranjan","given":"Ravi","non-dropping-particle":"","parse-names":false,"suffix":""},{"dropping-particle":"","family":"Rao","given":"Subramanya","non-dropping-particle":"","parse-names":false,"suffix":""},{"dropping-particle":"","family":"Rees","given":"Andrew P.","non-dropping-particle":"","parse-names":false,"suffix":""},{"dropping-particle":"","family":"Richardson","given":"Miles","non-dropping-particle":"","parse-names":false,"suffix":""},{"dropping-particle":"","family":"Riebesell","given":"Ulf","non-dropping-particle":"","parse-names":false,"suffix":""},{"dropping-particle":"","family":"Robinson","given":"Carol","non-dropping-particle":"","parse-names":false,"suffix":""},{"dropping-particle":"","family":"Rockne","given":"Karl J.","non-dropping-particle":"","parse-names":false,"suffix":""},{"dropping-particle":"","family":"Rodriguezl","given":"Selena Marie","non-dropping-particle":"","parse-names":false,"suffix":""},{"dropping-particle":"","family":"Rohwer","given":"Forest","non-dropping-particle":"","parse-names":false,"suffix":""},{"dropping-particle":"","family":"Roundstone","given":"Wayne","non-dropping-particle":"","parse-names":false,"suffix":""},{"dropping-particle":"","family":"Safran","given":"Rebecca J.","non-dropping-particle":"","parse-names":false,"suffix":""},{"dropping-particle":"","family":"Sangwan","given":"Naseer","non-dropping-particle":"","parse-names":false,"suffix":""},{"dropping-particle":"","family":"Sanz","given":"Virginia","non-dropping-particle":"","parse-names":false,"suffix":""},{"dropping-particle":"","family":"Schrenk","given":"Matthew","non-dropping-particle":"","parse-names":false,"suffix":""},{"dropping-particle":"","family":"Schrenzel","given":"Mark D.","non-dropping-particle":"","parse-names":false,"suffix":""},{"dropping-particle":"","family":"Scott","given":"Nicole M.","non-dropping-particle":"","parse-names":false,"suffix":""},{"dropping-particle":"","family":"Seger","given":"Rita L.","non-dropping-particle":"","parse-names":false,"suffix":""},{"dropping-particle":"","family":"Seguinorlando","given":"Andaine","non-dropping-particle":"","parse-names":false,"suffix":""},{"dropping-particle":"","family":"Seldin","given":"Lucy","non-dropping-particle":"","parse-names":false,"suffix":""},{"dropping-particle":"","family":"Seyler","given":"Lauren M.","non-dropping-particle":"","parse-names":false,"suffix":""},{"dropping-particle":"","family":"Shakhsheer","given":"Baddr","non-dropping-particle":"","parse-names":false,"suffix":""},{"dropping-particle":"","family":"Sheets","given":"Gabriela M.","non-dropping-particle":"","parse-names":false,"suffix":""},{"dropping-particle":"","family":"Shen","given":"Congcong","non-dropping-particle":"","parse-names":false,"suffix":""},{"dropping-particle":"","family":"Shi","given":"Yu","non-dropping-particle":"","parse-names":false,"suffix":""},{"dropping-particle":"","family":"Shin","given":"Hakdong","non-dropping-particle":"","parse-names":false,"suffix":""},{"dropping-particle":"","family":"Shogan","given":"Benjamin D.","non-dropping-particle":"","parse-names":false,"suffix":""},{"dropping-particle":"","family":"Shutler","given":"Dave","non-dropping-particle":"","parse-names":false,"suffix":""},{"dropping-particle":"","family":"Siegel","given":"Jeffrey","non-dropping-particle":"","parse-names":false,"suffix":""},{"dropping-particle":"","family":"Simmons","given":"Steve","non-dropping-particle":"","parse-names":false,"suffix":""},{"dropping-particle":"","family":"Sjöling","given":"Sara","non-dropping-particle":"","parse-names":false,"suffix":""},{"dropping-particle":"","family":"Smith","given":"Daniel P.","non-dropping-particle":"","parse-names":false,"suffix":""},{"dropping-particle":"","family":"Soler","given":"Juan J.","non-dropping-particle":"","parse-names":false,"suffix":""},{"dropping-particle":"","family":"Sperling","given":"Martin","non-dropping-particle":"","parse-names":false,"suffix":""},{"dropping-particle":"","family":"Steinberg","given":"Peter D.","non-dropping-particle":"","parse-names":false,"suffix":""},{"dropping-particle":"","family":"Stephens","given":"Brent","non-dropping-particle":"","parse-names":false,"suffix":""},{"dropping-particle":"","family":"Stevens","given":"Melita A.","non-dropping-particle":"","parse-names":false,"suffix":""},{"dropping-particle":"","family":"Taghavi","given":"Safiyh","non-dropping-particle":"","parse-names":false,"suffix":""},{"dropping-particle":"","family":"Tai","given":"Vera","non-dropping-particle":"","parse-names":false,"suffix":""},{"dropping-particle":"","family":"Tait","given":"Karen","non-dropping-particle":"","parse-names":false,"suffix":""},{"dropping-particle":"","family":"Tan","given":"Chia L.","non-dropping-particle":"","parse-names":false,"suffix":""},{"dropping-particle":"","family":"Taş","given":"Neslihan","non-dropping-particle":"","parse-names":false,"suffix":""},{"dropping-particle":"","family":"Taylor","given":"D. Lee","non-dropping-particle":"","parse-names":false,"suffix":""},{"dropping-particle":"","family":"Thomas","given":"Torsten","non-dropping-particle":"","parse-names":false,"suffix":""},{"dropping-particle":"","family":"Timling","given":"Ina","non-dropping-particle":"","parse-names":false,"suffix":""},{"dropping-particle":"","family":"Turner","given":"Benjamin L.","non-dropping-particle":"","parse-names":false,"suffix":""},{"dropping-particle":"","family":"Urich","given":"Tim","non-dropping-particle":"","parse-names":false,"suffix":""},{"dropping-particle":"","family":"Ursell","given":"Luke K.","non-dropping-particle":"","parse-names":false,"suffix":""},{"dropping-particle":"","family":"Lelie","given":"Daniel","non-dropping-particle":"Van Der","parse-names":false,"suffix":""},{"dropping-particle":"","family":"Treuren","given":"William","non-dropping-particle":"Van","parse-names":false,"suffix":""},{"dropping-particle":"","family":"Zwieten","given":"Lukas","non-dropping-particle":"Van","parse-names":false,"suffix":""},{"dropping-particle":"","family":"Vargas-Robles","given":"Daniela","non-dropping-particle":"","parse-names":false,"suffix":""},{"dropping-particle":"","family":"Thurber","given":"Rebecca Vega","non-dropping-particle":"","parse-names":false,"suffix":""},{"dropping-particle":"","family":"Vitaglione","given":"Paola","non-dropping-particle":"","parse-names":false,"suffix":""},{"dropping-particle":"","family":"Walker","given":"Donald A.","non-dropping-particle":"","parse-names":false,"suffix":""},{"dropping-particle":"","family":"Walters","given":"William A.","non-dropping-particle":"","parse-names":false,"suffix":""},{"dropping-particle":"","family":"Wang","given":"Shi","non-dropping-particle":"","parse-names":false,"suffix":""},{"dropping-particle":"","family":"Wang","given":"Tao","non-dropping-particle":"","parse-names":false,"suffix":""},{"dropping-particle":"","family":"Weaver","given":"Tom","non-dropping-particle":"","parse-names":false,"suffix":""},{"dropping-particle":"","family":"Webster","given":"Nicole S.","non-dropping-particle":"","parse-names":false,"suffix":""},{"dropping-particle":"","family":"Wehrle","given":"Beck","non-dropping-particle":"","parse-names":false,"suffix":""},{"dropping-particle":"","family":"Weisenhorn","given":"Pamela","non-dropping-particle":"","parse-names":false,"suffix":""},{"dropping-particle":"","family":"Weiss","given":"Sophie","non-dropping-particle":"","parse-names":false,"suffix":""},{"dropping-particle":"","family":"Werner","given":"Jeffrey J.","non-dropping-particle":"","parse-names":false,"suffix":""},{"dropping-particle":"","family":"West","given":"Kristin","non-dropping-particle":"","parse-names":false,"suffix":""},{"dropping-particle":"","family":"Whitehead","given":"Andrew","non-dropping-particle":"","parse-names":false,"suffix":""},{"dropping-particle":"","family":"Whitehead","given":"Susan R.","non-dropping-particle":"","parse-names":false,"suffix":""},{"dropping-particle":"","family":"Whittingham","given":"Linda A.","non-dropping-particle":"","parse-names":false,"suffix":""},{"dropping-particle":"","family":"Willerslev","given":"Eske","non-dropping-particle":"","parse-names":false,"suffix":""},{"dropping-particle":"","family":"Williams","given":"Allison E.","non-dropping-particle":"","parse-names":false,"suffix":""},{"dropping-particle":"","family":"Wood","given":"Stephen A.","non-dropping-particle":"","parse-names":false,"suffix":""},{"dropping-particle":"","family":"Woodhams","given":"Douglas C.","non-dropping-particle":"","parse-names":false,"suffix":""},{"dropping-particle":"","family":"Yang","given":"Yeqin","non-dropping-particle":"","parse-names":false,"suffix":""},{"dropping-particle":"","family":"Zaneveld","given":"Jesse","non-dropping-particle":"","parse-names":false,"suffix":""},{"dropping-particle":"","family":"Zarraonaindia","given":"Iratxe","non-dropping-particle":"","parse-names":false,"suffix":""},{"dropping-particle":"","family":"Zhang","given":"Qikun","non-dropping-particle":"","parse-names":false,"suffix":""},{"dropping-particle":"","family":"Zhao","given":"Hongxia","non-dropping-particle":"","parse-names":false,"suffix":""}],"container-title":"Nature","id":"ITEM-1","issue":"7681","issued":{"date-parts":[["2017"]]},"page":"457-463","title":"A communal catalogue reveals Earth's multiscale microbial diversity","type":"article-journal","volume":"551"},"uris":["http://www.mendeley.com/documents/?uuid=d23f7808-06b6-42e2-8f3e-0503cf1e8870"]}],"mendeley":{"formattedCitation":"[3]","plainTextFormattedCitation":"[3]"},"properties":{"noteIndex":0},"schema":"https://github.com/citation-style-language/schema/raw/master/csl-citation.json"}</w:instrText>
       </w:r>
       <w:r>
         <w:rPr>
@@ -1177,7 +1236,7 @@
           <w:rFonts w:ascii="Times" w:hAnsi="Times"/>
           <w:noProof/>
         </w:rPr>
-        <w:t>[2]</w:t>
+        <w:t>[3]</w:t>
       </w:r>
       <w:r>
         <w:rPr>
@@ -1189,13 +1248,7 @@
         <w:rPr>
           <w:rFonts w:ascii="Times" w:hAnsi="Times"/>
         </w:rPr>
-        <w:t xml:space="preserve">. </w:t>
-      </w:r>
-      <w:r>
-        <w:rPr>
-          <w:rFonts w:ascii="Times" w:hAnsi="Times"/>
-        </w:rPr>
-        <w:t>The alignment was trimmed to the V4 region which is commonly used region for next generation sequencing of bacterial communities</w:t>
+        <w:t>.</w:t>
       </w:r>
       <w:r>
         <w:rPr>
@@ -1207,49 +1260,6 @@
         <w:rPr>
           <w:rFonts w:ascii="Times" w:hAnsi="Times"/>
         </w:rPr>
-        <w:fldChar w:fldCharType="begin" w:fldLock="1"/>
-      </w:r>
-      <w:r>
-        <w:rPr>
-          <w:rFonts w:ascii="Times" w:hAnsi="Times"/>
-        </w:rPr>
-        <w:instrText>ADDIN CSL_CITATION {"citationItems":[{"id":"ITEM-1","itemData":{"DOI":"10.1038/nature24621","ISBN":"1476-4687 (Electronic) 0028-0836 (Linking)","ISSN":"14764687","PMID":"29088705","abstract":"In this meta-analysis of studies from the Earth Microbiome Project, Luke Thompson et al. have developed a standardized collection, curation and analysis pipeline to examine 16S ribosomal RNA (rRNA) tag sequences of more than 27,000 samples (representing soil, water, animal-associated and plant-associated habitats), providing global context for the basic structure and drivers of bacterial and archaeal distribution. The work not only provides an important reference database and framework for future studies in microbial ecology, but also reveals patterns in community composition as well as the global distribution of particular organisms. These findings provide a deeper understanding of dispersal and niche colonization.","author":[{"dropping-particle":"","family":"Thompson","given":"Luke R.","non-dropping-particle":"","parse-names":false,"suffix":""},{"dropping-particle":"","family":"Sanders","given":"Jon G.","non-dropping-particle":"","parse-names":false,"suffix":""},{"dropping-particle":"","family":"McDonald","given":"Daniel","non-dropping-particle":"","parse-names":false,"suffix":""},{"dropping-particle":"","family":"Amir","given":"Amnon","non-dropping-particle":"","parse-names":false,"suffix":""},{"dropping-particle":"","family":"Ladau","given":"Joshua","non-dropping-particle":"","parse-names":false,"suffix":""},{"dropping-particle":"","family":"Locey","given":"Kenneth J.","non-dropping-particle":"","parse-names":false,"suffix":""},{"dropping-particle":"","family":"Prill","given":"Robert J.","non-dropping-particle":"","parse-names":false,"suffix":""},{"dropping-particle":"","family":"Tripathi","given":"Anupriya","non-dropping-particle":"","parse-names":false,"suffix":""},{"dropping-particle":"","family":"Gibbons","given":"Sean M.","non-dropping-particle":"","parse-names":false,"suffix":""},{"dropping-particle":"","family":"Ackermann","given":"Gail","non-dropping-particle":"","parse-names":false,"suffix":""},{"dropping-particle":"","family":"Navas-Molina","given":"Jose A.","non-dropping-particle":"","parse-names":false,"suffix":""},{"dropping-particle":"","family":"Janssen","given":"Stefan","non-dropping-particle":"","parse-names":false,"suffix":""},{"dropping-particle":"","family":"Kopylova","given":"Evguenia","non-dropping-particle":"","parse-names":false,"suffix":""},{"dropping-particle":"","family":"Vázquez-Baeza","given":"Yoshiki","non-dropping-particle":"","parse-names":false,"suffix":""},{"dropping-particle":"","family":"González","given":"Antonio","non-dropping-particle":"","parse-names":false,"suffix":""},{"dropping-particle":"","family":"Morton","given":"James T.","non-dropping-particle":"","parse-names":false,"suffix":""},{"dropping-particle":"","family":"Mirarab","given":"Siavash","non-dropping-particle":"","parse-names":false,"suffix":""},{"dropping-particle":"","family":"Xu","given":"Zhenjiang Zech","non-dropping-particle":"","parse-names":false,"suffix":""},{"dropping-particle":"","family":"Jiang","given":"Lingjing","non-dropping-particle":"","parse-names":false,"suffix":""},{"dropping-particle":"","family":"Haroon","given":"Mohamed F.","non-dropping-particle":"","parse-names":false,"suffix":""},{"dropping-particle":"","family":"Kanbar","given":"Jad","non-dropping-particle":"","parse-names":false,"suffix":""},{"dropping-particle":"","family":"Zhu","given":"Qiyun","non-dropping-particle":"","parse-names":false,"suffix":""},{"dropping-particle":"","family":"Song","given":"Se Jin","non-dropping-particle":"","parse-names":false,"suffix":""},{"dropping-particle":"","family":"Kosciolek","given":"Tomasz","non-dropping-particle":"","parse-names":false,"suffix":""},{"dropping-particle":"","family":"Bokulich","given":"Nicholas A.","non-dropping-particle":"","parse-names":false,"suffix":""},{"dropping-particle":"","family":"Lefler","given":"Joshua","non-dropping-particle":"","parse-names":false,"suffix":""},{"dropping-particle":"","family":"Brislawn","given":"Colin J.","non-dropping-particle":"","parse-names":false,"suffix":""},{"dropping-particle":"","family":"Humphrey","given":"Gregory","non-dropping-particle":"","parse-names":false,"suffix":""},{"dropping-particle":"","family":"Owens","given":"Sarah M.","non-dropping-particle":"","parse-names":false,"suffix":""},{"dropping-particle":"","family":"Hampton-Marcell","given":"Jarrad","non-dropping-particle":"","parse-names":false,"suffix":""},{"dropping-particle":"","family":"Berg-Lyons","given":"Donna","non-dropping-particle":"","parse-names":false,"suffix":""},{"dropping-particle":"","family":"McKenzie","given":"Valerie","non-dropping-particle":"","parse-names":false,"suffix":""},{"dropping-particle":"","family":"Fierer","given":"Noah","non-dropping-particle":"","parse-names":false,"suffix":""},{"dropping-particle":"","family":"Fuhrman","given":"Jed A.","non-dropping-particle":"","parse-names":false,"suffix":""},{"dropping-particle":"","family":"Clauset","given":"Aaron","non-dropping-particle":"","parse-names":false,"suffix":""},{"dropping-particle":"","family":"Stevens","given":"Rick L.","non-dropping-particle":"","parse-names":false,"suffix":""},{"dropping-particle":"","family":"Shade","given":"Ashley","non-dropping-particle":"","parse-names":false,"suffix":""},{"dropping-particle":"","family":"Pollard","given":"Katherine S.","non-dropping-particle":"","parse-names":false,"suffix":""},{"dropping-particle":"","family":"Goodwin","given":"Kelly D.","non-dropping-particle":"","parse-names":false,"suffix":""},{"dropping-particle":"","family":"Jansson","given":"Janet K.","non-dropping-particle":"","parse-names":false,"suffix":""},{"dropping-particle":"","family":"Gilbert","given":"Jack A.","non-dropping-particle":"","parse-names":false,"suffix":""},{"dropping-particle":"","family":"Knight","given":"Rob","non-dropping-particle":"","parse-names":false,"suffix":""},{"dropping-particle":"","family":"Agosto Rivera","given":"Jose L.","non-dropping-particle":"","parse-names":false,"suffix":""},{"dropping-particle":"","family":"Al-Moosawi","given":"Lisa","non-dropping-particle":"","parse-names":false,"suffix":""},{"dropping-particle":"","family":"Alverdy","given":"John","non-dropping-particle":"","parse-names":false,"suffix":""},{"dropping-particle":"","family":"Amato","given":"Katherine R.","non-dropping-particle":"","parse-names":false,"suffix":""},{"dropping-particle":"","family":"Andras","given":"Jason","non-dropping-particle":"","parse-names":false,"suffix":""},{"dropping-particle":"","family":"Angenent","given":"Largus T.","non-dropping-particle":"","parse-names":false,"suffix":""},{"dropping-particle":"","family":"Antonopoulos","given":"Dionysios A.","non-dropping-particle":"","parse-names":false,"suffix":""},{"dropping-particle":"","family":"Apprill","given":"Amy","non-dropping-particle":"","parse-names":false,"suffix":""},{"dropping-particle":"","family":"Armitage","given":"David","non-dropping-particle":"","parse-names":false,"suffix":""},{"dropping-particle":"","family":"Ballantine","given":"Kate","non-dropping-particle":"","parse-names":false,"suffix":""},{"dropping-particle":"","family":"Bárta","given":"Jiří","non-dropping-particle":"","parse-names":false,"suffix":""},{"dropping-particle":"","family":"Baum","given":"Julia K.","non-dropping-particle":"","parse-names":false,"suffix":""},{"dropping-particle":"","family":"Berry","given":"Allison","non-dropping-particle":"","parse-names":false,"suffix":""},{"dropping-particle":"","family":"Bhatnagar","given":"Ashish","non-dropping-particle":"","parse-names":false,"suffix":""},{"dropping-particle":"","family":"Bhatnagar","given":"Monica","non-dropping-particle":"","parse-names":false,"suffix":""},{"dropping-particle":"","family":"Biddle","given":"Jennifer F.","non-dropping-particle":"","parse-names":false,"suffix":""},{"dropping-particle":"","family":"Bittner","given":"Lucie","non-dropping-particle":"","parse-names":false,"suffix":""},{"dropping-particle":"","family":"Boldgiv","given":"Bazartseren","non-dropping-particle":"","parse-names":false,"suffix":""},{"dropping-particle":"","family":"Bottos","given":"Eric","non-dropping-particle":"","parse-names":false,"suffix":""},{"dropping-particle":"","family":"Boyer","given":"Donal M.","non-dropping-particle":"","parse-names":false,"suffix":""},{"dropping-particle":"","family":"Braun","given":"Josephine","non-dropping-particle":"","parse-names":false,"suffix":""},{"dropping-particle":"","family":"Brazelton","given":"William","non-dropping-particle":"","parse-names":false,"suffix":""},{"dropping-particle":"","family":"Brearley","given":"Francis Q.","non-dropping-particle":"","parse-names":false,"suffix":""},{"dropping-particle":"","family":"Campbell","given":"Alexandra H.","non-dropping-particle":"","parse-names":false,"suffix":""},{"dropping-particle":"","family":"Caporaso","given":"J. Gregory","non-dropping-particle":"","parse-names":false,"suffix":""},{"dropping-particle":"","family":"Cardona","given":"Cesar","non-dropping-particle":"","parse-names":false,"suffix":""},{"dropping-particle":"","family":"Carroll","given":"Jo Lynn","non-dropping-particle":"","parse-names":false,"suffix":""},{"dropping-particle":"","family":"Cary","given":"S. Craig","non-dropping-particle":"","parse-names":false,"suffix":""},{"dropping-particle":"","family":"Casper","given":"Brenda B.","non-dropping-particle":"","parse-names":false,"suffix":""},{"dropping-particle":"","family":"Charles","given":"Trevor C.","non-dropping-particle":"","parse-names":false,"suffix":""},{"dropping-particle":"","family":"Chu","given":"Haiyan","non-dropping-particle":"","parse-names":false,"suffix":""},{"dropping-particle":"","family":"Claar","given":"Danielle C.","non-dropping-particle":"","parse-names":false,"suffix":""},{"dropping-particle":"","family":"Clark","given":"Robert G.","non-dropping-particle":"","parse-names":false,"suffix":""},{"dropping-particle":"","family":"Clayton","given":"Jonathan B.","non-dropping-particle":"","parse-names":false,"suffix":""},{"dropping-particle":"","family":"Clemente","given":"Jose C.","non-dropping-particle":"","parse-names":false,"suffix":""},{"dropping-particle":"","family":"Cochran","given":"Alyssa","non-dropping-particle":"","parse-names":false,"suffix":""},{"dropping-particle":"","family":"Coleman","given":"Maureen L.","non-dropping-particle":"","parse-names":false,"suffix":""},{"dropping-particle":"","family":"Collins","given":"Gavin","non-dropping-particle":"","parse-names":false,"suffix":""},{"dropping-particle":"","family":"Colwell","given":"Rita R.","non-dropping-particle":"","parse-names":false,"suffix":""},{"dropping-particle":"","family":"Contreras","given":"Mónica","non-dropping-particle":"","parse-names":false,"suffix":""},{"dropping-particle":"","family":"Crary","given":"Benjamin B.","non-dropping-particle":"","parse-names":false,"suffix":""},{"dropping-particle":"","family":"Creer","given":"Simon","non-dropping-particle":"","parse-names":false,"suffix":""},{"dropping-particle":"","family":"Cristol","given":"Daniel A.","non-dropping-particle":"","parse-names":false,"suffix":""},{"dropping-particle":"","family":"Crump","given":"Byron C.","non-dropping-particle":"","parse-names":false,"suffix":""},{"dropping-particle":"","family":"Cui","given":"Duoying","non-dropping-particle":"","parse-names":false,"suffix":""},{"dropping-particle":"","family":"Daly","given":"Sarah E.","non-dropping-particle":"","parse-names":false,"suffix":""},{"dropping-particle":"","family":"Davalos","given":"Liliana","non-dropping-particle":"","parse-names":false,"suffix":""},{"dropping-particle":"","family":"Dawson","given":"Russell D.","non-dropping-particle":"","parse-names":false,"suffix":""},{"dropping-particle":"","family":"Defazio","given":"Jennifer","non-dropping-particle":"","parse-names":false,"suffix":""},{"dropping-particle":"","family":"Delsuc","given":"Frédéric","non-dropping-particle":"","parse-names":false,"suffix":""},{"dropping-particle":"","family":"Dionisi","given":"Hebe M.","non-dropping-particle":"","parse-names":false,"suffix":""},{"dropping-particle":"","family":"Dominguez-Bello","given":"Maria Gloria","non-dropping-particle":"","parse-names":false,"suffix":""},{"dropping-particle":"","family":"Dowell","given":"Robin","non-dropping-particle":"","parse-names":false,"suffix":""},{"dropping-particle":"","family":"Dubinsky","given":"Eric A.","non-dropping-particle":"","parse-names":false,"suffix":""},{"dropping-particle":"","family":"Dunn","given":"Peter O.","non-dropping-particle":"","parse-names":false,"suffix":""},{"dropping-particle":"","family":"Ercolini","given":"Danilo","non-dropping-particle":"","parse-names":false,"suffix":""},{"dropping-particle":"","family":"Espinoza","given":"Robert E.","non-dropping-particle":"","parse-names":false,"suffix":""},{"dropping-particle":"","family":"Ezenwa","given":"Vanessa","non-dropping-particle":"","parse-names":false,"suffix":""},{"dropping-particle":"","family":"Fenner","given":"Nathalie","non-dropping-particle":"","parse-names":false,"suffix":""},{"dropping-particle":"","family":"Findlay","given":"Helen S.","non-dropping-particle":"","parse-names":false,"suffix":""},{"dropping-particle":"","family":"Fleming","given":"Irma D.","non-dropping-particle":"","parse-names":false,"suffix":""},{"dropping-particle":"","family":"Fogliano","given":"Vincenzo","non-dropping-particle":"","parse-names":false,"suffix":""},{"dropping-particle":"","family":"Forsman","given":"Anna","non-dropping-particle":"","parse-names":false,"suffix":""},{"dropping-particle":"","family":"Freeman","given":"Chris","non-dropping-particle":"","parse-names":false,"suffix":""},{"dropping-particle":"","family":"Friedman","given":"Elliot S.","non-dropping-particle":"","parse-names":false,"suffix":""},{"dropping-particle":"","family":"Galindo","given":"Giancarlo","non-dropping-particle":"","parse-names":false,"suffix":""},{"dropping-particle":"","family":"Garcia","given":"Liza","non-dropping-particle":"","parse-names":false,"suffix":""},{"dropping-particle":"","family":"Garcia-Amado","given":"Maria Alexandra","non-dropping-particle":"","parse-names":false,"suffix":""},{"dropping-particle":"","family":"Garshelis","given":"David","non-dropping-particle":"","parse-names":false,"suffix":""},{"dropping-particle":"","family":"Gasser","given":"Robin B.","non-dropping-particle":"","parse-names":false,"suffix":""},{"dropping-particle":"","family":"Gerdts","given":"Gunnar","non-dropping-particle":"","parse-names":false,"suffix":""},{"dropping-particle":"","family":"Gibson","given":"Molly K.","non-dropping-particle":"","parse-names":false,"suffix":""},{"dropping-particle":"","family":"Gifford","given":"Isaac","non-dropping-particle":"","parse-names":false,"suffix":""},{"dropping-particle":"","family":"Gill","given":"Ryan T.","non-dropping-particle":"","parse-names":false,"suffix":""},{"dropping-particle":"","family":"Giray","given":"Tugrul","non-dropping-particle":"","parse-names":false,"suffix":""},{"dropping-particle":"","family":"Gittel","given":"Antje","non-dropping-particle":"","parse-names":false,"suffix":""},{"dropping-particle":"","family":"Golyshin","given":"Peter","non-dropping-particle":"","parse-names":false,"suffix":""},{"dropping-particle":"","family":"Gong","given":"Donglai","non-dropping-particle":"","parse-names":false,"suffix":""},{"dropping-particle":"","family":"Grossart","given":"Hans Peter","non-dropping-particle":"","parse-names":false,"suffix":""},{"dropping-particle":"","family":"Guyton","given":"Kristina","non-dropping-particle":"","parse-names":false,"suffix":""},{"dropping-particle":"","family":"Haig","given":"Sarah Jane","non-dropping-particle":"","parse-names":false,"suffix":""},{"dropping-particle":"","family":"Hale","given":"Vanessa","non-dropping-particle":"","parse-names":false,"suffix":""},{"dropping-particle":"","family":"Hall","given":"Ross Stephen","non-dropping-particle":"","parse-names":false,"suffix":""},{"dropping-particle":"","family":"Hallam","given":"Steven J.","non-dropping-particle":"","parse-names":false,"suffix":""},{"dropping-particle":"","family":"Handley","given":"Kim M.","non-dropping-particle":"","parse-names":false,"suffix":""},{"dropping-particle":"","family":"Hasan","given":"Nur A.","non-dropping-particle":"","parse-names":false,"suffix":""},{"dropping-particle":"","family":"Haydon","given":"Shane R.","non-dropping-particle":"","parse-names":false,"suffix":""},{"dropping-particle":"","family":"Hickman","given":"Jonathan E.","non-dropping-particle":"","parse-names":false,"suffix":""},{"dropping-particle":"","family":"Hidalgo","given":"Glida","non-dropping-particle":"","parse-names":false,"suffix":""},{"dropping-particle":"","family":"Hofmockel","given":"Kirsten S.","non-dropping-particle":"","parse-names":false,"suffix":""},{"dropping-particle":"","family":"Hooker","given":"Jeff","non-dropping-particle":"","parse-names":false,"suffix":""},{"dropping-particle":"","family":"Hulth","given":"Stefan","non-dropping-particle":"","parse-names":false,"suffix":""},{"dropping-particle":"","family":"Hultman","given":"Jenni","non-dropping-particle":"","parse-names":false,"suffix":""},{"dropping-particle":"","family":"Hyde","given":"Embriette","non-dropping-particle":"","parse-names":false,"suffix":""},{"dropping-particle":"","family":"Ibáñez-Álamo","given":"Juan Diego","non-dropping-particle":"","parse-names":false,"suffix":""},{"dropping-particle":"","family":"Jastrow","given":"Julie D.","non-dropping-particle":"","parse-names":false,"suffix":""},{"dropping-particle":"","family":"Jex","given":"Aaron R.","non-dropping-particle":"","parse-names":false,"suffix":""},{"dropping-particle":"","family":"Johnson","given":"L. Scott","non-dropping-particle":"","parse-names":false,"suffix":""},{"dropping-particle":"","family":"Johnston","given":"Eric R.","non-dropping-particle":"","parse-names":false,"suffix":""},{"dropping-particle":"","family":"Joseph","given":"Stephen","non-dropping-particle":"","parse-names":false,"suffix":""},{"dropping-particle":"","family":"Jurburg","given":"Stephanie D.","non-dropping-particle":"","parse-names":false,"suffix":""},{"dropping-particle":"","family":"Jurelevicius","given":"Diogo","non-dropping-particle":"","parse-names":false,"suffix":""},{"dropping-particle":"","family":"Karlsson","given":"Anders","non-dropping-particle":"","parse-names":false,"suffix":""},{"dropping-particle":"","family":"Karlsson","given":"Roger","non-dropping-particle":"","parse-names":false,"suffix":""},{"dropping-particle":"","family":"Kauppinen","given":"Seth","non-dropping-particle":"","parse-names":false,"suffix":""},{"dropping-particle":"","family":"Kellogg","given":"Colleen T.E.","non-dropping-particle":"","parse-names":false,"suffix":""},{"dropping-particle":"","family":"Kennedy","given":"Suzanne J.","non-dropping-particle":"","parse-names":false,"suffix":""},{"dropping-particle":"","family":"Kerkhof","given":"Lee J.","non-dropping-particle":"","parse-names":false,"suffix":""},{"dropping-particle":"","family":"King","given":"Gary M.","non-dropping-particle":"","parse-names":false,"suffix":""},{"dropping-particle":"","family":"Kling","given":"George W.","non-dropping-particle":"","parse-names":false,"suffix":""},{"dropping-particle":"V.","family":"Koehler","given":"Anson","non-dropping-particle":"","parse-names":false,"suffix":""},{"dropping-particle":"","family":"Krezalek","given":"Monika","non-dropping-particle":"","parse-names":false,"suffix":""},{"dropping-particle":"","family":"Kueneman","given":"Jordan","non-dropping-particle":"","parse-names":false,"suffix":""},{"dropping-particle":"","family":"Lamendella","given":"Regina","non-dropping-particle":"","parse-names":false,"suffix":""},{"dropping-particle":"","family":"Landon","given":"Emily M.","non-dropping-particle":"","parse-names":false,"suffix":""},{"dropping-particle":"","family":"Lanede Graaf","given":"Kelly","non-dropping-particle":"","parse-names":false,"suffix":""},{"dropping-particle":"","family":"LaRoche","given":"Julie","non-dropping-particle":"","parse-names":false,"suffix":""},{"dropping-particle":"","family":"Larsen","given":"Peter","non-dropping-particle":"","parse-names":false,"suffix":""},{"dropping-particle":"","family":"Laverock","given":"Bonnie","non-dropping-particle":"","parse-names":false,"suffix":""},{"dropping-particle":"","family":"Lax","given":"Simon","non-dropping-particle":"","parse-names":false,"suffix":""},{"dropping-particle":"","family":"Lentino","given":"Miguel","non-dropping-particle":"","parse-names":false,"suffix":""},{"dropping-particle":"","family":"Levin","given":"Iris I.","non-dropping-particle":"","parse-names":false,"suffix":""},{"dropping-particle":"","family":"Liancourt","given":"Pierre","non-dropping-particle":"","parse-names":false,"suffix":""},{"dropping-particle":"","family":"Liang","given":"Wenju","non-dropping-particle":"","parse-names":false,"suffix":""},{"dropping-particle":"","family":"Linz","given":"Alexandra M.","non-dropping-particle":"","parse-names":false,"suffix":""},{"dropping-particle":"","family":"Lipson","given":"David A.","non-dropping-particle":"","parse-names":false,"suffix":""},{"dropping-particle":"","family":"Liu","given":"Yongqin","non-dropping-particle":"","parse-names":false,"suffix":""},{"dropping-particle":"","family":"Lladser","given":"Manuel E.","non-dropping-particle":"","parse-names":false,"suffix":""},{"dropping-particle":"","family":"Lozada","given":"Mariana","non-dropping-particle":"","parse-names":false,"suffix":""},{"dropping-particle":"","family":"Spirito","given":"Catherine M.","non-dropping-particle":"","parse-names":false,"suffix":""},{"dropping-particle":"","family":"MacCormack","given":"Walter P.","non-dropping-particle":"","parse-names":false,"suffix":""},{"dropping-particle":"","family":"MacRae-Crerar","given":"Aurora","non-dropping-particle":"","parse-names":false,"suffix":""},{"dropping-particle":"","family":"Magris","given":"Magda","non-dropping-particle":"","parse-names":false,"suffix":""},{"dropping-particle":"","family":"Martín-Platero","given":"Antonio M.","non-dropping-particle":"","parse-names":false,"suffix":""},{"dropping-particle":"","family":"Martín-Vivaldi","given":"Manuel","non-dropping-particle":"","parse-names":false,"suffix":""},{"dropping-particle":"","family":"Martínez","given":"L. Margarita","non-dropping-particle":"","parse-names":false,"suffix":""},{"dropping-particle":"","family":"Martínez-Bueno","given":"Manuel","non-dropping-particle":"","parse-names":false,"suffix":""},{"dropping-particle":"","family":"Marzinelli","given":"Ezequiel M.","non-dropping-particle":"","parse-names":false,"suffix":""},{"dropping-particle":"","family":"Mason","given":"Olivia U.","non-dropping-particle":"","parse-names":false,"suffix":""},{"dropping-particle":"","family":"Mayer","given":"Gregory D.","non-dropping-particle":"","parse-names":false,"suffix":""},{"dropping-particle":"","family":"McDevitt-Irwin","given":"Jamie M.","non-dropping-particle":"","parse-names":false,"suffix":""},{"dropping-particle":"","family":"McDonald","given":"James E.","non-dropping-particle":"","parse-names":false,"suffix":""},{"dropping-particle":"","family":"McGuire","given":"Krista L.","non-dropping-particle":"","parse-names":false,"suffix":""},{"dropping-particle":"","family":"McMahon","given":"Katherine D.","non-dropping-particle":"","parse-names":false,"suffix":""},{"dropping-particle":"","family":"McMinds","given":"Ryan","non-dropping-particle":"","parse-names":false,"suffix":""},{"dropping-particle":"","family":"Medina","given":"Mónica","non-dropping-particle":"","parse-names":false,"suffix":""},{"dropping-particle":"","family":"Mendelson","given":"Joseph R.","non-dropping-particle":"","parse-names":false,"suffix":""},{"dropping-particle":"","family":"Metcalf","given":"Jessica L.","non-dropping-particle":"","parse-names":false,"suffix":""},{"dropping-particle":"","family":"Meyer","given":"Folker","non-dropping-particle":"","parse-names":false,"suffix":""},{"dropping-particle":"","family":"Michelangeli","given":"Fabian","non-dropping-particle":"","parse-names":false,"suffix":""},{"dropping-particle":"","family":"Miller","given":"Kim","non-dropping-particle":"","parse-names":false,"suffix":""},{"dropping-particle":"","family":"Mills","given":"David A.","non-dropping-particle":"","parse-names":false,"suffix":""},{"dropping-particle":"","family":"Minich","given":"Jeremiah","non-dropping-particle":"","parse-names":false,"suffix":""},{"dropping-particle":"","family":"Mocali","given":"Stefano","non-dropping-particle":"","parse-names":false,"suffix":""},{"dropping-particle":"","family":"Moitinho-Silva","given":"Lucas","non-dropping-particle":"","parse-names":false,"suffix":""},{"dropping-particle":"","family":"Moore","given":"Anni","non-dropping-particle":"","parse-names":false,"suffix":""},{"dropping-particle":"","family":"Morgan-Kiss","given":"Rachael M.","non-dropping-particle":"","parse-names":false,"suffix":""},{"dropping-particle":"","family":"Munroe","given":"Paul","non-dropping-particle":"","parse-names":false,"suffix":""},{"dropping-particle":"","family":"Myrold","given":"David","non-dropping-particle":"","parse-names":false,"suffix":""},{"dropping-particle":"","family":"Neufeld","given":"Josh D.","non-dropping-particle":"","parse-names":false,"suffix":""},{"dropping-particle":"","family":"Ni","given":"Yingying","non-dropping-particle":"","parse-names":false,"suffix":""},{"dropping-particle":"","family":"Nicol","given":"Graeme W.","non-dropping-particle":"","parse-names":false,"suffix":""},{"dropping-particle":"","family":"Nielsen","given":"Shaun","non-dropping-particle":"","parse-names":false,"suffix":""},{"dropping-particle":"","family":"Nissimov","given":"Jozef I.","non-dropping-particle":"","parse-names":false,"suffix":""},{"dropping-particle":"","family":"Niu","given":"Kefeng","non-dropping-particle":"","parse-names":false,"suffix":""},{"dropping-particle":"","family":"Nolan","given":"Matthew J.","non-dropping-particle":"","parse-names":false,"suffix":""},{"dropping-particle":"","family":"Noyce","given":"Karen","non-dropping-particle":"","parse-names":false,"suffix":""},{"dropping-particle":"","family":"O'Brien","given":"Sarah L.","non-dropping-particle":"","parse-names":false,"suffix":""},{"dropping-particle":"","family":"Okamoto","given":"Noriko","non-dropping-particle":"","parse-names":false,"suffix":""},{"dropping-particle":"","family":"Orlando","given":"Ludovic","non-dropping-particle":"","parse-names":false,"suffix":""},{"dropping-particle":"","family":"Castellano","given":"Yadira Ortiz","non-dropping-particle":"","parse-names":false,"suffix":""},{"dropping-particle":"","family":"Osuolale","given":"Olayinka","non-dropping-particle":"","parse-names":false,"suffix":""},{"dropping-particle":"","family":"Oswald","given":"Wyatt","non-dropping-particle":"","parse-names":false,"suffix":""},{"dropping-particle":"","family":"Parnell","given":"Jacob","non-dropping-particle":"","parse-names":false,"suffix":""},{"dropping-particle":"","family":"Peralta-Sánchez","given":"Juan M.","non-dropping-particle":"","parse-names":false,"suffix":""},{"dropping-particle":"","family":"Petraitis","given":"Peter","non-dropping-particle":"","parse-names":false,"suffix":""},{"dropping-particle":"","family":"Pfister","given":"Catherine","non-dropping-particle":"","parse-names":false,"suffix":""},{"dropping-particle":"","family":"Pilon-Smits","given":"Elizabeth","non-dropping-particle":"","parse-names":false,"suffix":""},{"dropping-particle":"","family":"Piombino","given":"Paola","non-dropping-particle":"","parse-names":false,"suffix":""},{"dropping-particle":"","family":"Pointing","given":"Stephen B.","non-dropping-particle":"","parse-names":false,"suffix":""},{"dropping-particle":"","family":"Pollock","given":"F. Joseph","non-dropping-particle":"","parse-names":false,"suffix":""},{"dropping-particle":"","family":"Potter","given":"Caitlin","non-dropping-particle":"","parse-names":false,"suffix":""},{"dropping-particle":"","family":"Prithiviraj","given":"Bharath","non-dropping-particle":"","parse-names":false,"suffix":""},{"dropping-particle":"","family":"Quince","given":"Christopher","non-dropping-particle":"","parse-names":false,"suffix":""},{"dropping-particle":"","family":"Rani","given":"Asha","non-dropping-particle":"","parse-names":false,"suffix":""},{"dropping-particle":"","family":"Ranjan","given":"Ravi","non-dropping-particle":"","parse-names":false,"suffix":""},{"dropping-particle":"","family":"Rao","given":"Subramanya","non-dropping-particle":"","parse-names":false,"suffix":""},{"dropping-particle":"","family":"Rees","given":"Andrew P.","non-dropping-particle":"","parse-names":false,"suffix":""},{"dropping-particle":"","family":"Richardson","given":"Miles","non-dropping-particle":"","parse-names":false,"suffix":""},{"dropping-particle":"","family":"Riebesell","given":"Ulf","non-dropping-particle":"","parse-names":false,"suffix":""},{"dropping-particle":"","family":"Robinson","given":"Carol","non-dropping-particle":"","parse-names":false,"suffix":""},{"dropping-particle":"","family":"Rockne","given":"Karl J.","non-dropping-particle":"","parse-names":false,"suffix":""},{"dropping-particle":"","family":"Rodriguezl","given":"Selena Marie","non-dropping-particle":"","parse-names":false,"suffix":""},{"dropping-particle":"","family":"Rohwer","given":"Forest","non-dropping-particle":"","parse-names":false,"suffix":""},{"dropping-particle":"","family":"Roundstone","given":"Wayne","non-dropping-particle":"","parse-names":false,"suffix":""},{"dropping-particle":"","family":"Safran","given":"Rebecca J.","non-dropping-particle":"","parse-names":false,"suffix":""},{"dropping-particle":"","family":"Sangwan","given":"Naseer","non-dropping-particle":"","parse-names":false,"suffix":""},{"dropping-particle":"","family":"Sanz","given":"Virginia","non-dropping-particle":"","parse-names":false,"suffix":""},{"dropping-particle":"","family":"Schrenk","given":"Matthew","non-dropping-particle":"","parse-names":false,"suffix":""},{"dropping-particle":"","family":"Schrenzel","given":"Mark D.","non-dropping-particle":"","parse-names":false,"suffix":""},{"dropping-particle":"","family":"Scott","given":"Nicole M.","non-dropping-particle":"","parse-names":false,"suffix":""},{"dropping-particle":"","family":"Seger","given":"Rita L.","non-dropping-particle":"","parse-names":false,"suffix":""},{"dropping-particle":"","family":"Seguinorlando","given":"Andaine","non-dropping-particle":"","parse-names":false,"suffix":""},{"dropping-particle":"","family":"Seldin","given":"Lucy","non-dropping-particle":"","parse-names":false,"suffix":""},{"dropping-particle":"","family":"Seyler","given":"Lauren M.","non-dropping-particle":"","parse-names":false,"suffix":""},{"dropping-particle":"","family":"Shakhsheer","given":"Baddr","non-dropping-particle":"","parse-names":false,"suffix":""},{"dropping-particle":"","family":"Sheets","given":"Gabriela M.","non-dropping-particle":"","parse-names":false,"suffix":""},{"dropping-particle":"","family":"Shen","given":"Congcong","non-dropping-particle":"","parse-names":false,"suffix":""},{"dropping-particle":"","family":"Shi","given":"Yu","non-dropping-particle":"","parse-names":false,"suffix":""},{"dropping-particle":"","family":"Shin","given":"Hakdong","non-dropping-particle":"","parse-names":false,"suffix":""},{"dropping-particle":"","family":"Shogan","given":"Benjamin D.","non-dropping-particle":"","parse-names":false,"suffix":""},{"dropping-particle":"","family":"Shutler","given":"Dave","non-dropping-particle":"","parse-names":false,"suffix":""},{"dropping-particle":"","family":"Siegel","given":"Jeffrey","non-dropping-particle":"","parse-names":false,"suffix":""},{"dropping-particle":"","family":"Simmons","given":"Steve","non-dropping-particle":"","parse-names":false,"suffix":""},{"dropping-particle":"","family":"Sjöling","given":"Sara","non-dropping-particle":"","parse-names":false,"suffix":""},{"dropping-particle":"","family":"Smith","given":"Daniel P.","non-dropping-particle":"","parse-names":false,"suffix":""},{"dropping-particle":"","family":"Soler","given":"Juan J.","non-dropping-particle":"","parse-names":false,"suffix":""},{"dropping-particle":"","family":"Sperling","given":"Martin","non-dropping-particle":"","parse-names":false,"suffix":""},{"dropping-particle":"","family":"Steinberg","given":"Peter D.","non-dropping-particle":"","parse-names":false,"suffix":""},{"dropping-particle":"","family":"Stephens","given":"Brent","non-dropping-particle":"","parse-names":false,"suffix":""},{"dropping-particle":"","family":"Stevens","given":"Melita A.","non-dropping-particle":"","parse-names":false,"suffix":""},{"dropping-particle":"","family":"Taghavi","given":"Safiyh","non-dropping-particle":"","parse-names":false,"suffix":""},{"dropping-particle":"","family":"Tai","given":"Vera","non-dropping-particle":"","parse-names":false,"suffix":""},{"dropping-particle":"","family":"Tait","given":"Karen","non-dropping-particle":"","parse-names":false,"suffix":""},{"dropping-particle":"","family":"Tan","given":"Chia L.","non-dropping-particle":"","parse-names":false,"suffix":""},{"dropping-particle":"","family":"Taş","given":"Neslihan","non-dropping-particle":"","parse-names":false,"suffix":""},{"dropping-particle":"","family":"Taylor","given":"D. Lee","non-dropping-particle":"","parse-names":false,"suffix":""},{"dropping-particle":"","family":"Thomas","given":"Torsten","non-dropping-particle":"","parse-names":false,"suffix":""},{"dropping-particle":"","family":"Timling","given":"Ina","non-dropping-particle":"","parse-names":false,"suffix":""},{"dropping-particle":"","family":"Turner","given":"Benjamin L.","non-dropping-particle":"","parse-names":false,"suffix":""},{"dropping-particle":"","family":"Urich","given":"Tim","non-dropping-particle":"","parse-names":false,"suffix":""},{"dropping-particle":"","family":"Ursell","given":"Luke K.","non-dropping-particle":"","parse-names":false,"suffix":""},{"dropping-particle":"","family":"Lelie","given":"Daniel","non-dropping-particle":"Van Der","parse-names":false,"suffix":""},{"dropping-particle":"","family":"Treuren","given":"William","non-dropping-particle":"Van","parse-names":false,"suffix":""},{"dropping-particle":"","family":"Zwieten","given":"Lukas","non-dropping-particle":"Van","parse-names":false,"suffix":""},{"dropping-particle":"","family":"Vargas-Robles","given":"Daniela","non-dropping-particle":"","parse-names":false,"suffix":""},{"dropping-particle":"","family":"Thurber","given":"Rebecca Vega","non-dropping-particle":"","parse-names":false,"suffix":""},{"dropping-particle":"","family":"Vitaglione","given":"Paola","non-dropping-particle":"","parse-names":false,"suffix":""},{"dropping-particle":"","family":"Walker","given":"Donald A.","non-dropping-particle":"","parse-names":false,"suffix":""},{"dropping-particle":"","family":"Walters","given":"William A.","non-dropping-particle":"","parse-names":false,"suffix":""},{"dropping-particle":"","family":"Wang","given":"Shi","non-dropping-particle":"","parse-names":false,"suffix":""},{"dropping-particle":"","family":"Wang","given":"Tao","non-dropping-particle":"","parse-names":false,"suffix":""},{"dropping-particle":"","family":"Weaver","given":"Tom","non-dropping-particle":"","parse-names":false,"suffix":""},{"dropping-particle":"","family":"Webster","given":"Nicole S.","non-dropping-particle":"","parse-names":false,"suffix":""},{"dropping-particle":"","family":"Wehrle","given":"Beck","non-dropping-particle":"","parse-names":false,"suffix":""},{"dropping-particle":"","family":"Weisenhorn","given":"Pamela","non-dropping-particle":"","parse-names":false,"suffix":""},{"dropping-particle":"","family":"Weiss","given":"Sophie","non-dropping-particle":"","parse-names":false,"suffix":""},{"dropping-particle":"","family":"Werner","given":"Jeffrey J.","non-dropping-particle":"","parse-names":false,"suffix":""},{"dropping-particle":"","family":"West","given":"Kristin","non-dropping-particle":"","parse-names":false,"suffix":""},{"dropping-particle":"","family":"Whitehead","given":"Andrew","non-dropping-particle":"","parse-names":false,"suffix":""},{"dropping-particle":"","family":"Whitehead","given":"Susan R.","non-dropping-particle":"","parse-names":false,"suffix":""},{"dropping-particle":"","family":"Whittingham","given":"Linda A.","non-dropping-particle":"","parse-names":false,"suffix":""},{"dropping-particle":"","family":"Willerslev","given":"Eske","non-dropping-particle":"","parse-names":false,"suffix":""},{"dropping-particle":"","family":"Williams","given":"Allison E.","non-dropping-particle":"","parse-names":false,"suffix":""},{"dropping-particle":"","family":"Wood","given":"Stephen A.","non-dropping-particle":"","parse-names":false,"suffix":""},{"dropping-particle":"","family":"Woodhams","given":"Douglas C.","non-dropping-particle":"","parse-names":false,"suffix":""},{"dropping-particle":"","family":"Yang","given":"Yeqin","non-dropping-particle":"","parse-names":false,"suffix":""},{"dropping-particle":"","family":"Zaneveld","given":"Jesse","non-dropping-particle":"","parse-names":false,"suffix":""},{"dropping-particle":"","family":"Zarraonaindia","given":"Iratxe","non-dropping-particle":"","parse-names":false,"suffix":""},{"dropping-particle":"","family":"Zhang","given":"Qikun","non-dropping-particle":"","parse-names":false,"suffix":""},{"dropping-particle":"","family":"Zhao","given":"Hongxia","non-dropping-particle":"","parse-names":false,"suffix":""}],"container-title":"Nature","id":"ITEM-1","issue":"7681","issued":{"date-parts":[["2017"]]},"page":"457-463","title":"A communal catalogue reveals Earth's multiscale microbial diversity","type":"article-journal","volume":"551"},"uris":["http://www.mendeley.com/documents/?uuid=d23f7808-06b6-42e2-8f3e-0503cf1e8870"]}],"mendeley":{"formattedCitation":"[3]","plainTextFormattedCitation":"[3]"},"properties":{"noteIndex":0},"schema":"https://github.com/citation-style-language/schema/raw/master/csl-citation.json"}</w:instrText>
-      </w:r>
-      <w:r>
-        <w:rPr>
-          <w:rFonts w:ascii="Times" w:hAnsi="Times"/>
-        </w:rPr>
-        <w:fldChar w:fldCharType="separate"/>
-      </w:r>
-      <w:r>
-        <w:rPr>
-          <w:rFonts w:ascii="Times" w:hAnsi="Times"/>
-          <w:noProof/>
-        </w:rPr>
-        <w:t>[3]</w:t>
-      </w:r>
-      <w:r>
-        <w:rPr>
-          <w:rFonts w:ascii="Times" w:hAnsi="Times"/>
-        </w:rPr>
-        <w:fldChar w:fldCharType="end"/>
-      </w:r>
-      <w:r>
-        <w:rPr>
-          <w:rFonts w:ascii="Times" w:hAnsi="Times"/>
-        </w:rPr>
-        <w:t>.</w:t>
-      </w:r>
-      <w:r>
-        <w:rPr>
-          <w:rFonts w:ascii="Times" w:hAnsi="Times"/>
-        </w:rPr>
-        <w:t xml:space="preserve"> </w:t>
-      </w:r>
-      <w:r>
-        <w:rPr>
-          <w:rFonts w:ascii="Times" w:hAnsi="Times"/>
-        </w:rPr>
         <w:t xml:space="preserve">The alignment was used to create a </w:t>
       </w:r>
       <w:r>
@@ -1262,7 +1272,14 @@
         <w:rPr>
           <w:rFonts w:ascii="Times" w:hAnsi="Times"/>
         </w:rPr>
-        <w:t xml:space="preserve"> at an edit distance of 3. The community construction took </w:t>
+        <w:t xml:space="preserve"> at an edit distance of 3. The </w:t>
+      </w:r>
+      <w:r>
+        <w:rPr>
+          <w:rFonts w:ascii="Times" w:hAnsi="Times"/>
+        </w:rPr>
+        <w:lastRenderedPageBreak/>
+        <w:t xml:space="preserve">community construction took </w:t>
       </w:r>
       <w:r>
         <w:rPr>
@@ -1489,7 +1506,7 @@
         </w:rPr>
         <w:t xml:space="preserve">Project home page: </w:t>
       </w:r>
-      <w:hyperlink r:id="rId7" w:history="1">
+      <w:hyperlink r:id="rId8" w:history="1">
         <w:r>
           <w:rPr>
             <w:rStyle w:val="Hyperlink"/>
@@ -1522,7 +1539,6 @@
         <w:rPr>
           <w:rFonts w:ascii="Times" w:hAnsi="Times"/>
         </w:rPr>
-        <w:lastRenderedPageBreak/>
         <w:t xml:space="preserve">Programming language: </w:t>
       </w:r>
       <w:r>
@@ -1637,8 +1653,8 @@
       </w:r>
     </w:p>
     <w:sectPr>
-      <w:footerReference w:type="even" r:id="rId8"/>
-      <w:footerReference w:type="default" r:id="rId9"/>
+      <w:footerReference w:type="even" r:id="rId9"/>
+      <w:footerReference w:type="default" r:id="rId10"/>
       <w:pgSz w:w="12240" w:h="15840"/>
       <w:pgMar w:top="1440" w:right="1440" w:bottom="1440" w:left="1440" w:header="720" w:footer="720" w:gutter="0"/>
       <w:cols w:space="720"/>
@@ -2287,6 +2303,33 @@
       <w:shd w:val="clear" w:color="auto" w:fill="E1DFDD"/>
     </w:rPr>
   </w:style>
+  <w:style w:type="paragraph" w:styleId="BalloonText">
+    <w:name w:val="Balloon Text"/>
+    <w:basedOn w:val="Normal"/>
+    <w:link w:val="BalloonTextChar"/>
+    <w:uiPriority w:val="99"/>
+    <w:semiHidden/>
+    <w:unhideWhenUsed/>
+    <w:rsid w:val="00CD5E0C"/>
+    <w:rPr>
+      <w:rFonts w:ascii="Times New Roman" w:hAnsi="Times New Roman" w:cs="Times New Roman"/>
+      <w:sz w:val="18"/>
+      <w:szCs w:val="18"/>
+    </w:rPr>
+  </w:style>
+  <w:style w:type="character" w:customStyle="1" w:styleId="BalloonTextChar">
+    <w:name w:val="Balloon Text Char"/>
+    <w:basedOn w:val="DefaultParagraphFont"/>
+    <w:link w:val="BalloonText"/>
+    <w:uiPriority w:val="99"/>
+    <w:semiHidden/>
+    <w:rsid w:val="00CD5E0C"/>
+    <w:rPr>
+      <w:rFonts w:ascii="Times New Roman" w:hAnsi="Times New Roman" w:cs="Times New Roman"/>
+      <w:sz w:val="18"/>
+      <w:szCs w:val="18"/>
+    </w:rPr>
+  </w:style>
 </w:styles>
 </file>
 
@@ -2590,7 +2633,7 @@
 </file>
 
 <file path=customXml/itemProps1.xml><?xml version="1.0" encoding="utf-8"?>
-<ds:datastoreItem xmlns:ds="http://schemas.openxmlformats.org/officeDocument/2006/customXml" ds:itemID="{09D32CE5-DE20-6844-B18C-98E951C02639}">
+<ds:datastoreItem xmlns:ds="http://schemas.openxmlformats.org/officeDocument/2006/customXml" ds:itemID="{49EF4ACF-6BBD-3247-A559-93FDC03B811D}">
   <ds:schemaRefs>
     <ds:schemaRef ds:uri="http://schemas.openxmlformats.org/officeDocument/2006/bibliography"/>
   </ds:schemaRefs>
